--- a/CGM Code/R Functions Paper/Vigers Paper.docx
+++ b/CGM Code/R Functions Paper/Vigers Paper.docx
@@ -11,6 +11,8 @@
           <w:bCs/>
         </w:rPr>
       </w:pPr>
+      <w:bookmarkStart w:id="0" w:name="_GoBack"/>
+      <w:bookmarkEnd w:id="0"/>
       <w:r>
         <w:rPr>
           <w:b/>
@@ -4923,7 +4925,7 @@
           <w:sz w:val="22"/>
           <w:szCs w:val="22"/>
         </w:rPr>
-        <w:t>P</w:t>
+        <w:t xml:space="preserve">Presented at the 2019 </w:t>
       </w:r>
       <w:r>
         <w:rPr>
@@ -4931,7 +4933,7 @@
           <w:sz w:val="22"/>
           <w:szCs w:val="22"/>
         </w:rPr>
-        <w:t xml:space="preserve">resented at the 2019 </w:t>
+        <w:t xml:space="preserve">Advanced Technologies &amp; Treatments for Diabetes </w:t>
       </w:r>
       <w:r>
         <w:rPr>
@@ -4939,26 +4941,8 @@
           <w:sz w:val="22"/>
           <w:szCs w:val="22"/>
         </w:rPr>
-        <w:t xml:space="preserve">Advanced Technologies &amp; Treatments for Diabetes </w:t>
-      </w:r>
-      <w:r>
-        <w:rPr>
-          <w:rFonts w:asciiTheme="majorHAnsi" w:hAnsiTheme="majorHAnsi" w:cstheme="minorHAnsi"/>
-          <w:sz w:val="22"/>
-          <w:szCs w:val="22"/>
-        </w:rPr>
-        <w:t>(ATTD) conference</w:t>
-      </w:r>
-      <w:r>
-        <w:rPr>
-          <w:rFonts w:asciiTheme="majorHAnsi" w:hAnsiTheme="majorHAnsi" w:cstheme="minorHAnsi"/>
-          <w:sz w:val="22"/>
-          <w:szCs w:val="22"/>
-        </w:rPr>
-        <w:t>.</w:t>
-      </w:r>
-      <w:bookmarkStart w:id="0" w:name="_GoBack"/>
-      <w:bookmarkEnd w:id="0"/>
+        <w:t>(ATTD) conference.</w:t>
+      </w:r>
     </w:p>
   </w:footnote>
 </w:footnotes>
@@ -6144,7 +6128,7 @@
 </file>
 
 <file path=customXml/itemProps1.xml><?xml version="1.0" encoding="utf-8"?>
-<ds:datastoreItem xmlns:ds="http://schemas.openxmlformats.org/officeDocument/2006/customXml" ds:itemID="{73B46230-EDF4-C949-ACDC-7104E42E1FAA}">
+<ds:datastoreItem xmlns:ds="http://schemas.openxmlformats.org/officeDocument/2006/customXml" ds:itemID="{B8B7A8F5-952C-8843-8A6B-6767361E2356}">
   <ds:schemaRefs>
     <ds:schemaRef ds:uri="http://schemas.openxmlformats.org/officeDocument/2006/bibliography"/>
   </ds:schemaRefs>

--- a/CGM Code/R Functions Paper/Vigers Paper.docx
+++ b/CGM Code/R Functions Paper/Vigers Paper.docx
@@ -11,8 +11,6 @@
           <w:bCs/>
         </w:rPr>
       </w:pPr>
-      <w:bookmarkStart w:id="0" w:name="_GoBack"/>
-      <w:bookmarkEnd w:id="0"/>
       <w:r>
         <w:rPr>
           <w:b/>
@@ -1253,52 +1251,52 @@
 UmVjTnVtPjIyPC9SZWNOdW0+PElEVGV4dD5Db250aW51b3VzIGdsdWNvc2UgbW9uaXRvcmluZyBh
 bmQgZ2x5Y2VtaWMgY29udHJvbCBhbW9uZyB5b3V0aCB3aXRoIHR5cGUgMSBkaWFiZXRlczogSW50
 ZXJuYXRpb25hbCBjb21wYXJpc29uIGZyb20gdGhlIFQxRCBFeGNoYW5nZSBhbmQgRFBWIEluaXRp
-YXRpdmU8L0lEVGV4dD48RGlzcGxheVRleHQ+WzFdPC9EaXNwbGF5VGV4dD48cmVjb3JkPjxyZWMt
-bnVtYmVyPjIyPC9yZWMtbnVtYmVyPjxmb3JlaWduLWtleXM+PGtleSBhcHA9IkVOIiBkYi1pZD0i
-ZXc1ZGVhenI4Mjl4YTdlZnRkazV4ZWRhdzJmeHZ6dHBlZWRmIiB0aW1lc3RhbXA9IjE1NDg0Nzky
-MDgiIGd1aWQ9ImZjZTE2OThmLTMyMmEtNDZjYS05Y2Y3LWFlNWM0YjQwMDI2OCI+MjI8L2tleT48
-a2V5IGFwcD0iRU5XZWIiIGRiLWlkPSIiPjA8L2tleT48L2ZvcmVpZ24ta2V5cz48cmVmLXR5cGUg
-bmFtZT0iSm91cm5hbCBBcnRpY2xlIj4xNzwvcmVmLXR5cGU+PGNvbnRyaWJ1dG9ycz48YXV0aG9y
-cz48YXV0aG9yPkRlU2Fsdm8sIEQuIEouPC9hdXRob3I+PGF1dGhvcj5NaWxsZXIsIEsuIE0uPC9h
-dXRob3I+PGF1dGhvcj5IZXJtYW5uLCBKLiBNLjwvYXV0aG9yPjxhdXRob3I+TWFhaHMsIEQuIE0u
-PC9hdXRob3I+PGF1dGhvcj5Ib2ZlciwgUy4gRS48L2F1dGhvcj48YXV0aG9yPkNsZW1lbnRzLCBN
-LiBBLjwvYXV0aG9yPjxhdXRob3I+TGlsaWVudGhhbCwgRS48L2F1dGhvcj48YXV0aG9yPlNoZXJy
-LCBKLiBMLjwvYXV0aG9yPjxhdXRob3I+VGF1c2NobWFubiwgTS48L2F1dGhvcj48YXV0aG9yPkhv
-bGwsIFIuIFcuPC9hdXRob3I+PGF1dGhvcj5ULiBELiBFeGNoYW5nZTwvYXV0aG9yPjxhdXRob3I+
-RC4gUC4gVi4gUmVnaXN0cmllczwvYXV0aG9yPjwvYXV0aG9ycz48L2NvbnRyaWJ1dG9ycz48YXV0
-aC1hZGRyZXNzPlBlZGlhdHJpYyBFbmRvY3Jpbm9sb2d5IGFuZCBNZXRhYm9saXNtLCBUZXhhcyBD
-aGlsZHJlbiZhcG9zO3MgSG9zcGl0YWwsIEJheWxvciBDb2xsZWdlIG9mIE1lZGljaW5lLCBIb3Vz
-dG9uLCBUZXhhcy4mI3hEO0phZWIgQ2VudGVyIGZvciBIZWFsdGggUmVzZWFyY2gsIFRhbXBhLCBG
-bG9yaWRhLiYjeEQ7SW5zdGl0dXRlIG9mIEVwaWRlbWlvbG9neSBhbmQgTWVkaWNhbCBCaW9tZXRy
-eSwgWklCTVQsIFVuaXZlcnNpdHkgb2YgVWxtLCBVbG0sIEdlcm1hbnkuJiN4RDtHZXJtYW4gQ2Vu
-dGVyIGZvciBEaWFiZXRlcyBSZXNlYXJjaCAoRFpEKSwgTXVuaWNoLCBHZXJtYW55LiYjeEQ7RGVw
-YXJ0bWVudCBvZiBQZWRpYXRyaWNzLCBTdGFuZm9yZCBVbml2ZXJzaXR5LCBTY2hvb2wgb2YgTWVk
-aWNpbmUsIFN0YW5mb3JkLCBDYWxpZm9ybmlhLiYjeEQ7RGVwYXJ0bWVudCBvZiBQZWRpYXRyaWNz
-LCBNZWRpY2FsIFVuaXZlcnNpdHkgb2YgSW5uc2JydWNrLCBJbm5zYnJ1Y2ssIEF1c3RyaWEuJiN4
-RDtQZWRpYXRyaWMgRW5kb2NyaW5vbG9neSBhbmQgRGlhYmV0ZXMsIENoaWxkcmVuJmFwb3M7cyBN
-ZXJjeSBIb3NwaXRhbCwgVW5pdmVyc2l0eSBvZiBNaXNzb3VyaS1LYW5zYXMgQ2l0eSBTY2hvb2wg
-b2YgTWVkaWNpbmUsIEthbnNhcyBDaXR5LCBNaXNzb3VyaS4mI3hEO1VuaXZlcnNpdHkgQ2hpbGRy
-ZW4mYXBvcztzIEhvc3BpdGFsIGF0IEJvY2h1bSBVbml2ZXJzaXR5LCBCb2NodW0sIEdlcm1hbnku
-JiN4RDtEZXBhcnRtZW50IG9mIFBlZGlhdHJpY3MsIFlhbGUgVW5pdmVyc2l0eSBTY2hvb2wgb2Yg
-TWVkaWNpbmUsIE5ldyBIYXZlbiwgQ29ubmVjdGljdXQuJiN4RDtEZXBhcnRtZW50IG9mIFBlZGlh
-dHJpY3MsIE1lZGljYWwgVW5pdmVyc2l0eSBvZiBHcmF6LCBHcmF6LCBBdXN0cmlhLjwvYXV0aC1h
-ZGRyZXNzPjx0aXRsZXM+PHRpdGxlPkNvbnRpbnVvdXMgZ2x1Y29zZSBtb25pdG9yaW5nIGFuZCBn
-bHljZW1pYyBjb250cm9sIGFtb25nIHlvdXRoIHdpdGggdHlwZSAxIGRpYWJldGVzOiBJbnRlcm5h
-dGlvbmFsIGNvbXBhcmlzb24gZnJvbSB0aGUgVDFEIEV4Y2hhbmdlIGFuZCBEUFYgSW5pdGlhdGl2
-ZTwvdGl0bGU+PHNlY29uZGFyeS10aXRsZT5QZWRpYXRyIERpYWJldGVzPC9zZWNvbmRhcnktdGl0
-bGU+PC90aXRsZXM+PHBlcmlvZGljYWw+PGZ1bGwtdGl0bGU+UGVkaWF0ciBEaWFiZXRlczwvZnVs
-bC10aXRsZT48L3BlcmlvZGljYWw+PHBhZ2VzPjEyNzEtMTI3NTwvcGFnZXM+PHZvbHVtZT4xOTwv
-dm9sdW1lPjxudW1iZXI+NzwvbnVtYmVyPjxlZGl0aW9uPjIwMTgvMDYvMjE8L2VkaXRpb24+PGtl
-eXdvcmRzPjxrZXl3b3JkPmNvbnRpbnVvdXMgZ2x1Y29zZSBtb25pdG9yaW5nPC9rZXl3b3JkPjxr
-ZXl3b3JkPmxvbmdpdHVkaW5hbCBhbmFseXNpczwva2V5d29yZD48a2V5d29yZD50eXBlIDEgZGlh
-YmV0ZXM8L2tleXdvcmQ+PC9rZXl3b3Jkcz48ZGF0ZXM+PHllYXI+MjAxODwveWVhcj48cHViLWRh
-dGVzPjxkYXRlPk5vdjwvZGF0ZT48L3B1Yi1kYXRlcz48L2RhdGVzPjxpc2JuPjEzOTktNTQ0OCAo
-RWxlY3Ryb25pYykmI3hEOzEzOTktNTQzWCAoTGlua2luZyk8L2lzYm4+PGFjY2Vzc2lvbi1udW0+
-Mjk5MjMyNjI8L2FjY2Vzc2lvbi1udW0+PHVybHM+PHJlbGF0ZWQtdXJscz48dXJsPmh0dHBzOi8v
-d3d3Lm5jYmkubmxtLm5paC5nb3YvcHVibWVkLzI5OTIzMjYyPC91cmw+PC9yZWxhdGVkLXVybHM+
-PC91cmxzPjxjdXN0b20yPlBNQzYxNzU2NTI8L2N1c3RvbTI+PGVsZWN0cm9uaWMtcmVzb3VyY2Ut
-bnVtPjEwLjExMTEvcGVkaS4xMjcxMTwvZWxlY3Ryb25pYy1yZXNvdXJjZS1udW0+PC9yZWNvcmQ+
-PC9DaXRlPjwvRW5kTm90ZT5=
+YXRpdmU8L0lEVGV4dD48RGlzcGxheVRleHQ+PHN0eWxlIGZhY2U9InN1cGVyc2NyaXB0Ij4xPC9z
+dHlsZT48L0Rpc3BsYXlUZXh0PjxyZWNvcmQ+PHJlYy1udW1iZXI+MjI8L3JlYy1udW1iZXI+PGZv
+cmVpZ24ta2V5cz48a2V5IGFwcD0iRU4iIGRiLWlkPSJldzVkZWF6cjgyOXhhN2VmdGRrNXhlZGF3
+MmZ4dnp0cGVlZGYiIHRpbWVzdGFtcD0iMTU0ODQ3OTIwOCIgZ3VpZD0iZmNlMTY5OGYtMzIyYS00
+NmNhLTljZjctYWU1YzRiNDAwMjY4Ij4yMjwva2V5PjxrZXkgYXBwPSJFTldlYiIgZGItaWQ9IiI+
+MDwva2V5PjwvZm9yZWlnbi1rZXlzPjxyZWYtdHlwZSBuYW1lPSJKb3VybmFsIEFydGljbGUiPjE3
+PC9yZWYtdHlwZT48Y29udHJpYnV0b3JzPjxhdXRob3JzPjxhdXRob3I+RGVTYWx2bywgRC4gSi48
+L2F1dGhvcj48YXV0aG9yPk1pbGxlciwgSy4gTS48L2F1dGhvcj48YXV0aG9yPkhlcm1hbm4sIEou
+IE0uPC9hdXRob3I+PGF1dGhvcj5NYWFocywgRC4gTS48L2F1dGhvcj48YXV0aG9yPkhvZmVyLCBT
+LiBFLjwvYXV0aG9yPjxhdXRob3I+Q2xlbWVudHMsIE0uIEEuPC9hdXRob3I+PGF1dGhvcj5MaWxp
+ZW50aGFsLCBFLjwvYXV0aG9yPjxhdXRob3I+U2hlcnIsIEouIEwuPC9hdXRob3I+PGF1dGhvcj5U
+YXVzY2htYW5uLCBNLjwvYXV0aG9yPjxhdXRob3I+SG9sbCwgUi4gVy48L2F1dGhvcj48YXV0aG9y
+PlQuIEQuIEV4Y2hhbmdlPC9hdXRob3I+PGF1dGhvcj5ELiBQLiBWLiBSZWdpc3RyaWVzPC9hdXRo
+b3I+PC9hdXRob3JzPjwvY29udHJpYnV0b3JzPjxhdXRoLWFkZHJlc3M+UGVkaWF0cmljIEVuZG9j
+cmlub2xvZ3kgYW5kIE1ldGFib2xpc20sIFRleGFzIENoaWxkcmVuJmFwb3M7cyBIb3NwaXRhbCwg
+QmF5bG9yIENvbGxlZ2Ugb2YgTWVkaWNpbmUsIEhvdXN0b24sIFRleGFzLiYjeEQ7SmFlYiBDZW50
+ZXIgZm9yIEhlYWx0aCBSZXNlYXJjaCwgVGFtcGEsIEZsb3JpZGEuJiN4RDtJbnN0aXR1dGUgb2Yg
+RXBpZGVtaW9sb2d5IGFuZCBNZWRpY2FsIEJpb21ldHJ5LCBaSUJNVCwgVW5pdmVyc2l0eSBvZiBV
+bG0sIFVsbSwgR2VybWFueS4mI3hEO0dlcm1hbiBDZW50ZXIgZm9yIERpYWJldGVzIFJlc2VhcmNo
+IChEWkQpLCBNdW5pY2gsIEdlcm1hbnkuJiN4RDtEZXBhcnRtZW50IG9mIFBlZGlhdHJpY3MsIFN0
+YW5mb3JkIFVuaXZlcnNpdHksIFNjaG9vbCBvZiBNZWRpY2luZSwgU3RhbmZvcmQsIENhbGlmb3Ju
+aWEuJiN4RDtEZXBhcnRtZW50IG9mIFBlZGlhdHJpY3MsIE1lZGljYWwgVW5pdmVyc2l0eSBvZiBJ
+bm5zYnJ1Y2ssIElubnNicnVjaywgQXVzdHJpYS4mI3hEO1BlZGlhdHJpYyBFbmRvY3Jpbm9sb2d5
+IGFuZCBEaWFiZXRlcywgQ2hpbGRyZW4mYXBvcztzIE1lcmN5IEhvc3BpdGFsLCBVbml2ZXJzaXR5
+IG9mIE1pc3NvdXJpLUthbnNhcyBDaXR5IFNjaG9vbCBvZiBNZWRpY2luZSwgS2Fuc2FzIENpdHks
+IE1pc3NvdXJpLiYjeEQ7VW5pdmVyc2l0eSBDaGlsZHJlbiZhcG9zO3MgSG9zcGl0YWwgYXQgQm9j
+aHVtIFVuaXZlcnNpdHksIEJvY2h1bSwgR2VybWFueS4mI3hEO0RlcGFydG1lbnQgb2YgUGVkaWF0
+cmljcywgWWFsZSBVbml2ZXJzaXR5IFNjaG9vbCBvZiBNZWRpY2luZSwgTmV3IEhhdmVuLCBDb25u
+ZWN0aWN1dC4mI3hEO0RlcGFydG1lbnQgb2YgUGVkaWF0cmljcywgTWVkaWNhbCBVbml2ZXJzaXR5
+IG9mIEdyYXosIEdyYXosIEF1c3RyaWEuPC9hdXRoLWFkZHJlc3M+PHRpdGxlcz48dGl0bGU+Q29u
+dGludW91cyBnbHVjb3NlIG1vbml0b3JpbmcgYW5kIGdseWNlbWljIGNvbnRyb2wgYW1vbmcgeW91
+dGggd2l0aCB0eXBlIDEgZGlhYmV0ZXM6IEludGVybmF0aW9uYWwgY29tcGFyaXNvbiBmcm9tIHRo
+ZSBUMUQgRXhjaGFuZ2UgYW5kIERQViBJbml0aWF0aXZlPC90aXRsZT48c2Vjb25kYXJ5LXRpdGxl
+PlBlZGlhdHIgRGlhYmV0ZXM8L3NlY29uZGFyeS10aXRsZT48L3RpdGxlcz48cGVyaW9kaWNhbD48
+ZnVsbC10aXRsZT5QZWRpYXRyIERpYWJldGVzPC9mdWxsLXRpdGxlPjwvcGVyaW9kaWNhbD48cGFn
+ZXM+MTI3MS0xMjc1PC9wYWdlcz48dm9sdW1lPjE5PC92b2x1bWU+PG51bWJlcj43PC9udW1iZXI+
+PGVkaXRpb24+MjAxOC8wNi8yMTwvZWRpdGlvbj48a2V5d29yZHM+PGtleXdvcmQ+Y29udGludW91
+cyBnbHVjb3NlIG1vbml0b3Jpbmc8L2tleXdvcmQ+PGtleXdvcmQ+bG9uZ2l0dWRpbmFsIGFuYWx5
+c2lzPC9rZXl3b3JkPjxrZXl3b3JkPnR5cGUgMSBkaWFiZXRlczwva2V5d29yZD48L2tleXdvcmRz
+PjxkYXRlcz48eWVhcj4yMDE4PC95ZWFyPjxwdWItZGF0ZXM+PGRhdGU+Tm92PC9kYXRlPjwvcHVi
+LWRhdGVzPjwvZGF0ZXM+PGlzYm4+MTM5OS01NDQ4IChFbGVjdHJvbmljKSYjeEQ7MTM5OS01NDNY
+IChMaW5raW5nKTwvaXNibj48YWNjZXNzaW9uLW51bT4yOTkyMzI2MjwvYWNjZXNzaW9uLW51bT48
+dXJscz48cmVsYXRlZC11cmxzPjx1cmw+aHR0cHM6Ly93d3cubmNiaS5ubG0ubmloLmdvdi9wdWJt
+ZWQvMjk5MjMyNjI8L3VybD48L3JlbGF0ZWQtdXJscz48L3VybHM+PGN1c3RvbTI+UE1DNjE3NTY1
+MjwvY3VzdG9tMj48ZWxlY3Ryb25pYy1yZXNvdXJjZS1udW0+MTAuMTExMS9wZWRpLjEyNzExPC9l
+bGVjdHJvbmljLXJlc291cmNlLW51bT48L3JlY29yZD48L0NpdGU+PC9FbmROb3RlPn==
 </w:fldData>
         </w:fldChar>
       </w:r>
@@ -1311,52 +1309,52 @@
 UmVjTnVtPjIyPC9SZWNOdW0+PElEVGV4dD5Db250aW51b3VzIGdsdWNvc2UgbW9uaXRvcmluZyBh
 bmQgZ2x5Y2VtaWMgY29udHJvbCBhbW9uZyB5b3V0aCB3aXRoIHR5cGUgMSBkaWFiZXRlczogSW50
 ZXJuYXRpb25hbCBjb21wYXJpc29uIGZyb20gdGhlIFQxRCBFeGNoYW5nZSBhbmQgRFBWIEluaXRp
-YXRpdmU8L0lEVGV4dD48RGlzcGxheVRleHQ+WzFdPC9EaXNwbGF5VGV4dD48cmVjb3JkPjxyZWMt
-bnVtYmVyPjIyPC9yZWMtbnVtYmVyPjxmb3JlaWduLWtleXM+PGtleSBhcHA9IkVOIiBkYi1pZD0i
-ZXc1ZGVhenI4Mjl4YTdlZnRkazV4ZWRhdzJmeHZ6dHBlZWRmIiB0aW1lc3RhbXA9IjE1NDg0Nzky
-MDgiIGd1aWQ9ImZjZTE2OThmLTMyMmEtNDZjYS05Y2Y3LWFlNWM0YjQwMDI2OCI+MjI8L2tleT48
-a2V5IGFwcD0iRU5XZWIiIGRiLWlkPSIiPjA8L2tleT48L2ZvcmVpZ24ta2V5cz48cmVmLXR5cGUg
-bmFtZT0iSm91cm5hbCBBcnRpY2xlIj4xNzwvcmVmLXR5cGU+PGNvbnRyaWJ1dG9ycz48YXV0aG9y
-cz48YXV0aG9yPkRlU2Fsdm8sIEQuIEouPC9hdXRob3I+PGF1dGhvcj5NaWxsZXIsIEsuIE0uPC9h
-dXRob3I+PGF1dGhvcj5IZXJtYW5uLCBKLiBNLjwvYXV0aG9yPjxhdXRob3I+TWFhaHMsIEQuIE0u
-PC9hdXRob3I+PGF1dGhvcj5Ib2ZlciwgUy4gRS48L2F1dGhvcj48YXV0aG9yPkNsZW1lbnRzLCBN
-LiBBLjwvYXV0aG9yPjxhdXRob3I+TGlsaWVudGhhbCwgRS48L2F1dGhvcj48YXV0aG9yPlNoZXJy
-LCBKLiBMLjwvYXV0aG9yPjxhdXRob3I+VGF1c2NobWFubiwgTS48L2F1dGhvcj48YXV0aG9yPkhv
-bGwsIFIuIFcuPC9hdXRob3I+PGF1dGhvcj5ULiBELiBFeGNoYW5nZTwvYXV0aG9yPjxhdXRob3I+
-RC4gUC4gVi4gUmVnaXN0cmllczwvYXV0aG9yPjwvYXV0aG9ycz48L2NvbnRyaWJ1dG9ycz48YXV0
-aC1hZGRyZXNzPlBlZGlhdHJpYyBFbmRvY3Jpbm9sb2d5IGFuZCBNZXRhYm9saXNtLCBUZXhhcyBD
-aGlsZHJlbiZhcG9zO3MgSG9zcGl0YWwsIEJheWxvciBDb2xsZWdlIG9mIE1lZGljaW5lLCBIb3Vz
-dG9uLCBUZXhhcy4mI3hEO0phZWIgQ2VudGVyIGZvciBIZWFsdGggUmVzZWFyY2gsIFRhbXBhLCBG
-bG9yaWRhLiYjeEQ7SW5zdGl0dXRlIG9mIEVwaWRlbWlvbG9neSBhbmQgTWVkaWNhbCBCaW9tZXRy
-eSwgWklCTVQsIFVuaXZlcnNpdHkgb2YgVWxtLCBVbG0sIEdlcm1hbnkuJiN4RDtHZXJtYW4gQ2Vu
-dGVyIGZvciBEaWFiZXRlcyBSZXNlYXJjaCAoRFpEKSwgTXVuaWNoLCBHZXJtYW55LiYjeEQ7RGVw
-YXJ0bWVudCBvZiBQZWRpYXRyaWNzLCBTdGFuZm9yZCBVbml2ZXJzaXR5LCBTY2hvb2wgb2YgTWVk
-aWNpbmUsIFN0YW5mb3JkLCBDYWxpZm9ybmlhLiYjeEQ7RGVwYXJ0bWVudCBvZiBQZWRpYXRyaWNz
-LCBNZWRpY2FsIFVuaXZlcnNpdHkgb2YgSW5uc2JydWNrLCBJbm5zYnJ1Y2ssIEF1c3RyaWEuJiN4
-RDtQZWRpYXRyaWMgRW5kb2NyaW5vbG9neSBhbmQgRGlhYmV0ZXMsIENoaWxkcmVuJmFwb3M7cyBN
-ZXJjeSBIb3NwaXRhbCwgVW5pdmVyc2l0eSBvZiBNaXNzb3VyaS1LYW5zYXMgQ2l0eSBTY2hvb2wg
-b2YgTWVkaWNpbmUsIEthbnNhcyBDaXR5LCBNaXNzb3VyaS4mI3hEO1VuaXZlcnNpdHkgQ2hpbGRy
-ZW4mYXBvcztzIEhvc3BpdGFsIGF0IEJvY2h1bSBVbml2ZXJzaXR5LCBCb2NodW0sIEdlcm1hbnku
-JiN4RDtEZXBhcnRtZW50IG9mIFBlZGlhdHJpY3MsIFlhbGUgVW5pdmVyc2l0eSBTY2hvb2wgb2Yg
-TWVkaWNpbmUsIE5ldyBIYXZlbiwgQ29ubmVjdGljdXQuJiN4RDtEZXBhcnRtZW50IG9mIFBlZGlh
-dHJpY3MsIE1lZGljYWwgVW5pdmVyc2l0eSBvZiBHcmF6LCBHcmF6LCBBdXN0cmlhLjwvYXV0aC1h
-ZGRyZXNzPjx0aXRsZXM+PHRpdGxlPkNvbnRpbnVvdXMgZ2x1Y29zZSBtb25pdG9yaW5nIGFuZCBn
-bHljZW1pYyBjb250cm9sIGFtb25nIHlvdXRoIHdpdGggdHlwZSAxIGRpYWJldGVzOiBJbnRlcm5h
-dGlvbmFsIGNvbXBhcmlzb24gZnJvbSB0aGUgVDFEIEV4Y2hhbmdlIGFuZCBEUFYgSW5pdGlhdGl2
-ZTwvdGl0bGU+PHNlY29uZGFyeS10aXRsZT5QZWRpYXRyIERpYWJldGVzPC9zZWNvbmRhcnktdGl0
-bGU+PC90aXRsZXM+PHBlcmlvZGljYWw+PGZ1bGwtdGl0bGU+UGVkaWF0ciBEaWFiZXRlczwvZnVs
-bC10aXRsZT48L3BlcmlvZGljYWw+PHBhZ2VzPjEyNzEtMTI3NTwvcGFnZXM+PHZvbHVtZT4xOTwv
-dm9sdW1lPjxudW1iZXI+NzwvbnVtYmVyPjxlZGl0aW9uPjIwMTgvMDYvMjE8L2VkaXRpb24+PGtl
-eXdvcmRzPjxrZXl3b3JkPmNvbnRpbnVvdXMgZ2x1Y29zZSBtb25pdG9yaW5nPC9rZXl3b3JkPjxr
-ZXl3b3JkPmxvbmdpdHVkaW5hbCBhbmFseXNpczwva2V5d29yZD48a2V5d29yZD50eXBlIDEgZGlh
-YmV0ZXM8L2tleXdvcmQ+PC9rZXl3b3Jkcz48ZGF0ZXM+PHllYXI+MjAxODwveWVhcj48cHViLWRh
-dGVzPjxkYXRlPk5vdjwvZGF0ZT48L3B1Yi1kYXRlcz48L2RhdGVzPjxpc2JuPjEzOTktNTQ0OCAo
-RWxlY3Ryb25pYykmI3hEOzEzOTktNTQzWCAoTGlua2luZyk8L2lzYm4+PGFjY2Vzc2lvbi1udW0+
-Mjk5MjMyNjI8L2FjY2Vzc2lvbi1udW0+PHVybHM+PHJlbGF0ZWQtdXJscz48dXJsPmh0dHBzOi8v
-d3d3Lm5jYmkubmxtLm5paC5nb3YvcHVibWVkLzI5OTIzMjYyPC91cmw+PC9yZWxhdGVkLXVybHM+
-PC91cmxzPjxjdXN0b20yPlBNQzYxNzU2NTI8L2N1c3RvbTI+PGVsZWN0cm9uaWMtcmVzb3VyY2Ut
-bnVtPjEwLjExMTEvcGVkaS4xMjcxMTwvZWxlY3Ryb25pYy1yZXNvdXJjZS1udW0+PC9yZWNvcmQ+
-PC9DaXRlPjwvRW5kTm90ZT5=
+YXRpdmU8L0lEVGV4dD48RGlzcGxheVRleHQ+PHN0eWxlIGZhY2U9InN1cGVyc2NyaXB0Ij4xPC9z
+dHlsZT48L0Rpc3BsYXlUZXh0PjxyZWNvcmQ+PHJlYy1udW1iZXI+MjI8L3JlYy1udW1iZXI+PGZv
+cmVpZ24ta2V5cz48a2V5IGFwcD0iRU4iIGRiLWlkPSJldzVkZWF6cjgyOXhhN2VmdGRrNXhlZGF3
+MmZ4dnp0cGVlZGYiIHRpbWVzdGFtcD0iMTU0ODQ3OTIwOCIgZ3VpZD0iZmNlMTY5OGYtMzIyYS00
+NmNhLTljZjctYWU1YzRiNDAwMjY4Ij4yMjwva2V5PjxrZXkgYXBwPSJFTldlYiIgZGItaWQ9IiI+
+MDwva2V5PjwvZm9yZWlnbi1rZXlzPjxyZWYtdHlwZSBuYW1lPSJKb3VybmFsIEFydGljbGUiPjE3
+PC9yZWYtdHlwZT48Y29udHJpYnV0b3JzPjxhdXRob3JzPjxhdXRob3I+RGVTYWx2bywgRC4gSi48
+L2F1dGhvcj48YXV0aG9yPk1pbGxlciwgSy4gTS48L2F1dGhvcj48YXV0aG9yPkhlcm1hbm4sIEou
+IE0uPC9hdXRob3I+PGF1dGhvcj5NYWFocywgRC4gTS48L2F1dGhvcj48YXV0aG9yPkhvZmVyLCBT
+LiBFLjwvYXV0aG9yPjxhdXRob3I+Q2xlbWVudHMsIE0uIEEuPC9hdXRob3I+PGF1dGhvcj5MaWxp
+ZW50aGFsLCBFLjwvYXV0aG9yPjxhdXRob3I+U2hlcnIsIEouIEwuPC9hdXRob3I+PGF1dGhvcj5U
+YXVzY2htYW5uLCBNLjwvYXV0aG9yPjxhdXRob3I+SG9sbCwgUi4gVy48L2F1dGhvcj48YXV0aG9y
+PlQuIEQuIEV4Y2hhbmdlPC9hdXRob3I+PGF1dGhvcj5ELiBQLiBWLiBSZWdpc3RyaWVzPC9hdXRo
+b3I+PC9hdXRob3JzPjwvY29udHJpYnV0b3JzPjxhdXRoLWFkZHJlc3M+UGVkaWF0cmljIEVuZG9j
+cmlub2xvZ3kgYW5kIE1ldGFib2xpc20sIFRleGFzIENoaWxkcmVuJmFwb3M7cyBIb3NwaXRhbCwg
+QmF5bG9yIENvbGxlZ2Ugb2YgTWVkaWNpbmUsIEhvdXN0b24sIFRleGFzLiYjeEQ7SmFlYiBDZW50
+ZXIgZm9yIEhlYWx0aCBSZXNlYXJjaCwgVGFtcGEsIEZsb3JpZGEuJiN4RDtJbnN0aXR1dGUgb2Yg
+RXBpZGVtaW9sb2d5IGFuZCBNZWRpY2FsIEJpb21ldHJ5LCBaSUJNVCwgVW5pdmVyc2l0eSBvZiBV
+bG0sIFVsbSwgR2VybWFueS4mI3hEO0dlcm1hbiBDZW50ZXIgZm9yIERpYWJldGVzIFJlc2VhcmNo
+IChEWkQpLCBNdW5pY2gsIEdlcm1hbnkuJiN4RDtEZXBhcnRtZW50IG9mIFBlZGlhdHJpY3MsIFN0
+YW5mb3JkIFVuaXZlcnNpdHksIFNjaG9vbCBvZiBNZWRpY2luZSwgU3RhbmZvcmQsIENhbGlmb3Ju
+aWEuJiN4RDtEZXBhcnRtZW50IG9mIFBlZGlhdHJpY3MsIE1lZGljYWwgVW5pdmVyc2l0eSBvZiBJ
+bm5zYnJ1Y2ssIElubnNicnVjaywgQXVzdHJpYS4mI3hEO1BlZGlhdHJpYyBFbmRvY3Jpbm9sb2d5
+IGFuZCBEaWFiZXRlcywgQ2hpbGRyZW4mYXBvcztzIE1lcmN5IEhvc3BpdGFsLCBVbml2ZXJzaXR5
+IG9mIE1pc3NvdXJpLUthbnNhcyBDaXR5IFNjaG9vbCBvZiBNZWRpY2luZSwgS2Fuc2FzIENpdHks
+IE1pc3NvdXJpLiYjeEQ7VW5pdmVyc2l0eSBDaGlsZHJlbiZhcG9zO3MgSG9zcGl0YWwgYXQgQm9j
+aHVtIFVuaXZlcnNpdHksIEJvY2h1bSwgR2VybWFueS4mI3hEO0RlcGFydG1lbnQgb2YgUGVkaWF0
+cmljcywgWWFsZSBVbml2ZXJzaXR5IFNjaG9vbCBvZiBNZWRpY2luZSwgTmV3IEhhdmVuLCBDb25u
+ZWN0aWN1dC4mI3hEO0RlcGFydG1lbnQgb2YgUGVkaWF0cmljcywgTWVkaWNhbCBVbml2ZXJzaXR5
+IG9mIEdyYXosIEdyYXosIEF1c3RyaWEuPC9hdXRoLWFkZHJlc3M+PHRpdGxlcz48dGl0bGU+Q29u
+dGludW91cyBnbHVjb3NlIG1vbml0b3JpbmcgYW5kIGdseWNlbWljIGNvbnRyb2wgYW1vbmcgeW91
+dGggd2l0aCB0eXBlIDEgZGlhYmV0ZXM6IEludGVybmF0aW9uYWwgY29tcGFyaXNvbiBmcm9tIHRo
+ZSBUMUQgRXhjaGFuZ2UgYW5kIERQViBJbml0aWF0aXZlPC90aXRsZT48c2Vjb25kYXJ5LXRpdGxl
+PlBlZGlhdHIgRGlhYmV0ZXM8L3NlY29uZGFyeS10aXRsZT48L3RpdGxlcz48cGVyaW9kaWNhbD48
+ZnVsbC10aXRsZT5QZWRpYXRyIERpYWJldGVzPC9mdWxsLXRpdGxlPjwvcGVyaW9kaWNhbD48cGFn
+ZXM+MTI3MS0xMjc1PC9wYWdlcz48dm9sdW1lPjE5PC92b2x1bWU+PG51bWJlcj43PC9udW1iZXI+
+PGVkaXRpb24+MjAxOC8wNi8yMTwvZWRpdGlvbj48a2V5d29yZHM+PGtleXdvcmQ+Y29udGludW91
+cyBnbHVjb3NlIG1vbml0b3Jpbmc8L2tleXdvcmQ+PGtleXdvcmQ+bG9uZ2l0dWRpbmFsIGFuYWx5
+c2lzPC9rZXl3b3JkPjxrZXl3b3JkPnR5cGUgMSBkaWFiZXRlczwva2V5d29yZD48L2tleXdvcmRz
+PjxkYXRlcz48eWVhcj4yMDE4PC95ZWFyPjxwdWItZGF0ZXM+PGRhdGU+Tm92PC9kYXRlPjwvcHVi
+LWRhdGVzPjwvZGF0ZXM+PGlzYm4+MTM5OS01NDQ4IChFbGVjdHJvbmljKSYjeEQ7MTM5OS01NDNY
+IChMaW5raW5nKTwvaXNibj48YWNjZXNzaW9uLW51bT4yOTkyMzI2MjwvYWNjZXNzaW9uLW51bT48
+dXJscz48cmVsYXRlZC11cmxzPjx1cmw+aHR0cHM6Ly93d3cubmNiaS5ubG0ubmloLmdvdi9wdWJt
+ZWQvMjk5MjMyNjI8L3VybD48L3JlbGF0ZWQtdXJscz48L3VybHM+PGN1c3RvbTI+UE1DNjE3NTY1
+MjwvY3VzdG9tMj48ZWxlY3Ryb25pYy1yZXNvdXJjZS1udW0+MTAuMTExMS9wZWRpLjEyNzExPC9l
+bGVjdHJvbmljLXJlc291cmNlLW51bT48L3JlY29yZD48L0NpdGU+PC9FbmROb3RlPn==
 </w:fldData>
         </w:fldChar>
       </w:r>
@@ -1372,8 +1370,9 @@
       <w:r>
         <w:rPr>
           <w:noProof/>
-        </w:rPr>
-        <w:t>[1]</w:t>
+          <w:vertAlign w:val="superscript"/>
+        </w:rPr>
+        <w:t>1</w:t>
       </w:r>
       <w:r>
         <w:fldChar w:fldCharType="end"/>
@@ -1388,7 +1387,7 @@
         <w:fldChar w:fldCharType="begin"/>
       </w:r>
       <w:r>
-        <w:instrText xml:space="preserve"> ADDIN EN.CITE &lt;EndNote&gt;&lt;Cite&gt;&lt;Author&gt;Beck&lt;/Author&gt;&lt;Year&gt;2018&lt;/Year&gt;&lt;RecNum&gt;16&lt;/RecNum&gt;&lt;IDText&gt;Validation of Time in Range as an Outcome Measure for Diabetes Clinical Trials&lt;/IDText&gt;&lt;DisplayText&gt;[2]&lt;/DisplayText&gt;&lt;record&gt;&lt;rec-number&gt;16&lt;/rec-number&gt;&lt;foreign-keys&gt;&lt;key app="EN" db-id="ew5deazr829xa7eftdk5xedaw2fxvztpeedf" timestamp="1548479026" guid="3ba97adf-fcac-4d55-b9bf-dc9d162c404f"&gt;16&lt;/key&gt;&lt;key app="ENWeb" db-id=""&gt;0&lt;/key&gt;&lt;/foreign-keys&gt;&lt;ref-type name="Journal Article"&gt;17&lt;/ref-type&gt;&lt;contributors&gt;&lt;authors&gt;&lt;author&gt;Beck, R. W.&lt;/author&gt;&lt;author&gt;Bergenstal, R. M.&lt;/author&gt;&lt;author&gt;Riddlesworth, T. D.&lt;/author&gt;&lt;author&gt;Kollman, C.&lt;/author&gt;&lt;author&gt;Li, Z.&lt;/author&gt;&lt;author&gt;Brown, A. S.&lt;/author&gt;&lt;author&gt;Close, K. L.&lt;/author&gt;&lt;/authors&gt;&lt;/contributors&gt;&lt;auth-address&gt;Jaeb Center for Health Research, Tampa, FL rbeck@jaeb.org.&amp;#xD;International Diabetes Center Park Nicollet, Minneapolis, MN.&amp;#xD;Jaeb Center for Health Research, Tampa, FL.&amp;#xD;Close Concerns, San Francisco, CA.&amp;#xD;The diaTribe Foundation, San Francisco, CA.&lt;/auth-address&gt;&lt;titles&gt;&lt;title&gt;Validation of Time in Range as an Outcome Measure for Diabetes Clinical Trials&lt;/title&gt;&lt;secondary-title&gt;Diabetes Care&lt;/secondary-title&gt;&lt;/titles&gt;&lt;periodical&gt;&lt;full-title&gt;Diabetes Care&lt;/full-title&gt;&lt;/periodical&gt;&lt;edition&gt;2018/10/26&lt;/edition&gt;&lt;dates&gt;&lt;year&gt;2018&lt;/year&gt;&lt;pub-dates&gt;&lt;date&gt;Oct 23&lt;/date&gt;&lt;/pub-dates&gt;&lt;/dates&gt;&lt;isbn&gt;1935-5548 (Electronic)&amp;#xD;0149-5992 (Linking)&lt;/isbn&gt;&lt;accession-num&gt;30352896&lt;/accession-num&gt;&lt;urls&gt;&lt;related-urls&gt;&lt;url&gt;https://www.ncbi.nlm.nih.gov/pubmed/30352896&lt;/url&gt;&lt;/related-urls&gt;&lt;/urls&gt;&lt;electronic-resource-num&gt;10.2337/dc18-1444&lt;/electronic-resource-num&gt;&lt;/record&gt;&lt;/Cite&gt;&lt;/EndNote&gt;</w:instrText>
+        <w:instrText xml:space="preserve"> ADDIN EN.CITE &lt;EndNote&gt;&lt;Cite&gt;&lt;Author&gt;Beck&lt;/Author&gt;&lt;Year&gt;2018&lt;/Year&gt;&lt;RecNum&gt;16&lt;/RecNum&gt;&lt;IDText&gt;Validation of Time in Range as an Outcome Measure for Diabetes Clinical Trials&lt;/IDText&gt;&lt;DisplayText&gt;&lt;style face="superscript"&gt;2&lt;/style&gt;&lt;/DisplayText&gt;&lt;record&gt;&lt;rec-number&gt;16&lt;/rec-number&gt;&lt;foreign-keys&gt;&lt;key app="EN" db-id="ew5deazr829xa7eftdk5xedaw2fxvztpeedf" timestamp="1548479026" guid="3ba97adf-fcac-4d55-b9bf-dc9d162c404f"&gt;16&lt;/key&gt;&lt;key app="ENWeb" db-id=""&gt;0&lt;/key&gt;&lt;/foreign-keys&gt;&lt;ref-type name="Journal Article"&gt;17&lt;/ref-type&gt;&lt;contributors&gt;&lt;authors&gt;&lt;author&gt;Beck, R. W.&lt;/author&gt;&lt;author&gt;Bergenstal, R. M.&lt;/author&gt;&lt;author&gt;Riddlesworth, T. D.&lt;/author&gt;&lt;author&gt;Kollman, C.&lt;/author&gt;&lt;author&gt;Li, Z.&lt;/author&gt;&lt;author&gt;Brown, A. S.&lt;/author&gt;&lt;author&gt;Close, K. L.&lt;/author&gt;&lt;/authors&gt;&lt;/contributors&gt;&lt;auth-address&gt;Jaeb Center for Health Research, Tampa, FL rbeck@jaeb.org.&amp;#xD;International Diabetes Center Park Nicollet, Minneapolis, MN.&amp;#xD;Jaeb Center for Health Research, Tampa, FL.&amp;#xD;Close Concerns, San Francisco, CA.&amp;#xD;The diaTribe Foundation, San Francisco, CA.&lt;/auth-address&gt;&lt;titles&gt;&lt;title&gt;Validation of Time in Range as an Outcome Measure for Diabetes Clinical Trials&lt;/title&gt;&lt;secondary-title&gt;Diabetes Care&lt;/secondary-title&gt;&lt;/titles&gt;&lt;periodical&gt;&lt;full-title&gt;Diabetes Care&lt;/full-title&gt;&lt;/periodical&gt;&lt;edition&gt;2018/10/26&lt;/edition&gt;&lt;dates&gt;&lt;year&gt;2018&lt;/year&gt;&lt;pub-dates&gt;&lt;date&gt;Oct 23&lt;/date&gt;&lt;/pub-dates&gt;&lt;/dates&gt;&lt;isbn&gt;1935-5548 (Electronic)&amp;#xD;0149-5992 (Linking)&lt;/isbn&gt;&lt;accession-num&gt;30352896&lt;/accession-num&gt;&lt;urls&gt;&lt;related-urls&gt;&lt;url&gt;https://www.ncbi.nlm.nih.gov/pubmed/30352896&lt;/url&gt;&lt;/related-urls&gt;&lt;/urls&gt;&lt;electronic-resource-num&gt;10.2337/dc18-1444&lt;/electronic-resource-num&gt;&lt;/record&gt;&lt;/Cite&gt;&lt;/EndNote&gt;</w:instrText>
       </w:r>
       <w:r>
         <w:fldChar w:fldCharType="separate"/>
@@ -1396,8 +1395,9 @@
       <w:r>
         <w:rPr>
           <w:noProof/>
-        </w:rPr>
-        <w:t>[2]</w:t>
+          <w:vertAlign w:val="superscript"/>
+        </w:rPr>
+        <w:t>2</w:t>
       </w:r>
       <w:r>
         <w:fldChar w:fldCharType="end"/>
@@ -1425,43 +1425,44 @@
           <w:fldData xml:space="preserve">PEVuZE5vdGU+PENpdGU+PEF1dGhvcj5CZXJnZW5zdGFsPC9BdXRob3I+PFllYXI+MjAxODwvWWVh
 cj48UmVjTnVtPjE3PC9SZWNOdW0+PElEVGV4dD5HbHVjb3NlIE1hbmFnZW1lbnQgSW5kaWNhdG9y
 IChHTUkpOiBBIE5ldyBUZXJtIGZvciBFc3RpbWF0aW5nIEExQyBGcm9tIENvbnRpbnVvdXMgR2x1
-Y29zZSBNb25pdG9yaW5nPC9JRFRleHQ+PERpc3BsYXlUZXh0PlszXTwvRGlzcGxheVRleHQ+PHJl
-Y29yZD48cmVjLW51bWJlcj4xNzwvcmVjLW51bWJlcj48Zm9yZWlnbi1rZXlzPjxrZXkgYXBwPSJF
-TiIgZGItaWQ9ImV3NWRlYXpyODI5eGE3ZWZ0ZGs1eGVkYXcyZnh2enRwZWVkZiIgdGltZXN0YW1w
-PSIxNTQ4NDc5MDQxIiBndWlkPSI4YmU2ODkzNC1kOWE5LTRmM2UtOWUxZC03ZjI1MWQxYjQ3MDki
-PjE3PC9rZXk+PGtleSBhcHA9IkVOV2ViIiBkYi1pZD0iIj4wPC9rZXk+PC9mb3JlaWduLWtleXM+
-PHJlZi10eXBlIG5hbWU9IkpvdXJuYWwgQXJ0aWNsZSI+MTc8L3JlZi10eXBlPjxjb250cmlidXRv
-cnM+PGF1dGhvcnM+PGF1dGhvcj5CZXJnZW5zdGFsLCBSLiBNLjwvYXV0aG9yPjxhdXRob3I+QmVj
-aywgUi4gVy48L2F1dGhvcj48YXV0aG9yPkNsb3NlLCBLLiBMLjwvYXV0aG9yPjxhdXRob3I+R3J1
-bmJlcmdlciwgRy48L2F1dGhvcj48YXV0aG9yPlNhY2tzLCBELiBCLjwvYXV0aG9yPjxhdXRob3I+
-S293YWxza2ksIEEuPC9hdXRob3I+PGF1dGhvcj5Ccm93biwgQS4gUy48L2F1dGhvcj48YXV0aG9y
-PkhlaW5lbWFubiwgTC48L2F1dGhvcj48YXV0aG9yPkFsZXBwbywgRy48L2F1dGhvcj48YXV0aG9y
-PlJ5YW4sIEQuIEIuPC9hdXRob3I+PGF1dGhvcj5SaWRkbGVzd29ydGgsIFQuIEQuPC9hdXRob3I+
-PGF1dGhvcj5DZWZhbHUsIFcuIFQuPC9hdXRob3I+PC9hdXRob3JzPjwvY29udHJpYnV0b3JzPjxh
-dXRoLWFkZHJlc3M+SW50ZXJuYXRpb25hbCBEaWFiZXRlcyBDZW50ZXIgUGFyayBOaWNvbGxldCwg
-TWlubmVhcG9saXMsIE1OIHJpY2hhcmQuYmVyZ2Vuc3RhbEBwYXJrbmljb2xsZXQuY29tLiYjeEQ7
-SmFlYiBDZW50ZXIgZm9yIEhlYWx0aCBSZXNlYXJjaCwgVGFtcGEsIEZMLiYjeEQ7VGhlIGRpYVRy
-aWJlIEZvdW5kYXRpb24sIFNhbiBGcmFuY2lzY28sIENBLiYjeEQ7R3J1bmJlcmdlciBEaWFiZXRl
-cyBJbnN0aXR1dGUsIEJsb29tZmllbGQgSGlsbHMsIE1JLiYjeEQ7TmF0aW9uYWwgSW5zdGl0dXRl
-cyBvZiBIZWFsdGgsIEJldGhlc2RhLCBNRC4mI3hEO0pEUkYsIE5ldyBZb3JrLCBOWS4mI3hEO0Ns
-b3NlIENvbmNlcm5zLCBTYW4gRnJhbmNpc2NvLCBDQS4mI3hEO1NjaWVuY2UgQ29uc3VsdGluZyBp
-biBEaWFiZXRlcywgTmV1c3MsIEdlcm1hbnkuJiN4RDtOb3J0aHdlc3Rlcm4gVW5pdmVyc2l0eSBG
-ZWluYmVyZyBTY2hvb2wgb2YgTWVkaWNpbmUsIENoaWNhZ28sIElMLiYjeEQ7U2FjcmVkIEhlYXJ0
-IGFuZCBQcm92aWRlbmNlIEhlYWx0aCBTeXN0ZW1zLCBQZW5zYWNvbGEsIEZMLiYjeEQ7QW1lcmlj
-YW4gRGlhYmV0ZXMgQXNzb2NpYXRpb24sIEFybGluZ3RvbiwgVkEuPC9hdXRoLWFkZHJlc3M+PHRp
-dGxlcz48dGl0bGU+R2x1Y29zZSBNYW5hZ2VtZW50IEluZGljYXRvciAoR01JKTogQSBOZXcgVGVy
-bSBmb3IgRXN0aW1hdGluZyBBMUMgRnJvbSBDb250aW51b3VzIEdsdWNvc2UgTW9uaXRvcmluZzwv
-dGl0bGU+PHNlY29uZGFyeS10aXRsZT5EaWFiZXRlcyBDYXJlPC9zZWNvbmRhcnktdGl0bGU+PC90
-aXRsZXM+PHBlcmlvZGljYWw+PGZ1bGwtdGl0bGU+RGlhYmV0ZXMgQ2FyZTwvZnVsbC10aXRsZT48
-L3BlcmlvZGljYWw+PHBhZ2VzPjIyNzUtMjI4MDwvcGFnZXM+PHZvbHVtZT40MTwvdm9sdW1lPjxu
-dW1iZXI+MTE8L251bWJlcj48ZWRpdGlvbj4yMDE4LzA5LzE5PC9lZGl0aW9uPjxkYXRlcz48eWVh
-cj4yMDE4PC95ZWFyPjxwdWItZGF0ZXM+PGRhdGU+Tm92PC9kYXRlPjwvcHViLWRhdGVzPjwvZGF0
-ZXM+PGlzYm4+MTkzNS01NTQ4IChFbGVjdHJvbmljKSYjeEQ7MDE0OS01OTkyIChMaW5raW5nKTwv
-aXNibj48YWNjZXNzaW9uLW51bT4zMDIyNDM0ODwvYWNjZXNzaW9uLW51bT48dXJscz48cmVsYXRl
-ZC11cmxzPjx1cmw+aHR0cHM6Ly93d3cubmNiaS5ubG0ubmloLmdvdi9wdWJtZWQvMzAyMjQzNDg8
-L3VybD48L3JlbGF0ZWQtdXJscz48L3VybHM+PGN1c3RvbTI+UE1DNjE5NjgyNjwvY3VzdG9tMj48
-ZWxlY3Ryb25pYy1yZXNvdXJjZS1udW0+MTAuMjMzNy9kYzE4LTE1ODE8L2VsZWN0cm9uaWMtcmVz
-b3VyY2UtbnVtPjwvcmVjb3JkPjwvQ2l0ZT48L0VuZE5vdGU+AG==
+Y29zZSBNb25pdG9yaW5nPC9JRFRleHQ+PERpc3BsYXlUZXh0PjxzdHlsZSBmYWNlPSJzdXBlcnNj
+cmlwdCI+Mzwvc3R5bGU+PC9EaXNwbGF5VGV4dD48cmVjb3JkPjxyZWMtbnVtYmVyPjE3PC9yZWMt
+bnVtYmVyPjxmb3JlaWduLWtleXM+PGtleSBhcHA9IkVOIiBkYi1pZD0iZXc1ZGVhenI4Mjl4YTdl
+ZnRkazV4ZWRhdzJmeHZ6dHBlZWRmIiB0aW1lc3RhbXA9IjE1NDg0NzkwNDEiIGd1aWQ9IjhiZTY4
+OTM0LWQ5YTktNGYzZS05ZTFkLTdmMjUxZDFiNDcwOSI+MTc8L2tleT48a2V5IGFwcD0iRU5XZWIi
+IGRiLWlkPSIiPjA8L2tleT48L2ZvcmVpZ24ta2V5cz48cmVmLXR5cGUgbmFtZT0iSm91cm5hbCBB
+cnRpY2xlIj4xNzwvcmVmLXR5cGU+PGNvbnRyaWJ1dG9ycz48YXV0aG9ycz48YXV0aG9yPkJlcmdl
+bnN0YWwsIFIuIE0uPC9hdXRob3I+PGF1dGhvcj5CZWNrLCBSLiBXLjwvYXV0aG9yPjxhdXRob3I+
+Q2xvc2UsIEsuIEwuPC9hdXRob3I+PGF1dGhvcj5HcnVuYmVyZ2VyLCBHLjwvYXV0aG9yPjxhdXRo
+b3I+U2Fja3MsIEQuIEIuPC9hdXRob3I+PGF1dGhvcj5Lb3dhbHNraSwgQS48L2F1dGhvcj48YXV0
+aG9yPkJyb3duLCBBLiBTLjwvYXV0aG9yPjxhdXRob3I+SGVpbmVtYW5uLCBMLjwvYXV0aG9yPjxh
+dXRob3I+QWxlcHBvLCBHLjwvYXV0aG9yPjxhdXRob3I+UnlhbiwgRC4gQi48L2F1dGhvcj48YXV0
+aG9yPlJpZGRsZXN3b3J0aCwgVC4gRC48L2F1dGhvcj48YXV0aG9yPkNlZmFsdSwgVy4gVC48L2F1
+dGhvcj48L2F1dGhvcnM+PC9jb250cmlidXRvcnM+PGF1dGgtYWRkcmVzcz5JbnRlcm5hdGlvbmFs
+IERpYWJldGVzIENlbnRlciBQYXJrIE5pY29sbGV0LCBNaW5uZWFwb2xpcywgTU4gcmljaGFyZC5i
+ZXJnZW5zdGFsQHBhcmtuaWNvbGxldC5jb20uJiN4RDtKYWViIENlbnRlciBmb3IgSGVhbHRoIFJl
+c2VhcmNoLCBUYW1wYSwgRkwuJiN4RDtUaGUgZGlhVHJpYmUgRm91bmRhdGlvbiwgU2FuIEZyYW5j
+aXNjbywgQ0EuJiN4RDtHcnVuYmVyZ2VyIERpYWJldGVzIEluc3RpdHV0ZSwgQmxvb21maWVsZCBI
+aWxscywgTUkuJiN4RDtOYXRpb25hbCBJbnN0aXR1dGVzIG9mIEhlYWx0aCwgQmV0aGVzZGEsIE1E
+LiYjeEQ7SkRSRiwgTmV3IFlvcmssIE5ZLiYjeEQ7Q2xvc2UgQ29uY2VybnMsIFNhbiBGcmFuY2lz
+Y28sIENBLiYjeEQ7U2NpZW5jZSBDb25zdWx0aW5nIGluIERpYWJldGVzLCBOZXVzcywgR2VybWFu
+eS4mI3hEO05vcnRod2VzdGVybiBVbml2ZXJzaXR5IEZlaW5iZXJnIFNjaG9vbCBvZiBNZWRpY2lu
+ZSwgQ2hpY2FnbywgSUwuJiN4RDtTYWNyZWQgSGVhcnQgYW5kIFByb3ZpZGVuY2UgSGVhbHRoIFN5
+c3RlbXMsIFBlbnNhY29sYSwgRkwuJiN4RDtBbWVyaWNhbiBEaWFiZXRlcyBBc3NvY2lhdGlvbiwg
+QXJsaW5ndG9uLCBWQS48L2F1dGgtYWRkcmVzcz48dGl0bGVzPjx0aXRsZT5HbHVjb3NlIE1hbmFn
+ZW1lbnQgSW5kaWNhdG9yIChHTUkpOiBBIE5ldyBUZXJtIGZvciBFc3RpbWF0aW5nIEExQyBGcm9t
+IENvbnRpbnVvdXMgR2x1Y29zZSBNb25pdG9yaW5nPC90aXRsZT48c2Vjb25kYXJ5LXRpdGxlPkRp
+YWJldGVzIENhcmU8L3NlY29uZGFyeS10aXRsZT48L3RpdGxlcz48cGVyaW9kaWNhbD48ZnVsbC10
+aXRsZT5EaWFiZXRlcyBDYXJlPC9mdWxsLXRpdGxlPjwvcGVyaW9kaWNhbD48cGFnZXM+MjI3NS0y
+MjgwPC9wYWdlcz48dm9sdW1lPjQxPC92b2x1bWU+PG51bWJlcj4xMTwvbnVtYmVyPjxlZGl0aW9u
+PjIwMTgvMDkvMTk8L2VkaXRpb24+PGRhdGVzPjx5ZWFyPjIwMTg8L3llYXI+PHB1Yi1kYXRlcz48
+ZGF0ZT5Ob3Y8L2RhdGU+PC9wdWItZGF0ZXM+PC9kYXRlcz48aXNibj4xOTM1LTU1NDggKEVsZWN0
+cm9uaWMpJiN4RDswMTQ5LTU5OTIgKExpbmtpbmcpPC9pc2JuPjxhY2Nlc3Npb24tbnVtPjMwMjI0
+MzQ4PC9hY2Nlc3Npb24tbnVtPjx1cmxzPjxyZWxhdGVkLXVybHM+PHVybD5odHRwczovL3d3dy5u
+Y2JpLm5sbS5uaWguZ292L3B1Ym1lZC8zMDIyNDM0ODwvdXJsPjwvcmVsYXRlZC11cmxzPjwvdXJs
+cz48Y3VzdG9tMj5QTUM2MTk2ODI2PC9jdXN0b20yPjxlbGVjdHJvbmljLXJlc291cmNlLW51bT4x
+MC4yMzM3L2RjMTgtMTU4MTwvZWxlY3Ryb25pYy1yZXNvdXJjZS1udW0+PC9yZWNvcmQ+PC9DaXRl
+PjwvRW5kTm90ZT4A
 </w:fldData>
         </w:fldChar>
       </w:r>
@@ -1473,43 +1474,44 @@
           <w:fldData xml:space="preserve">PEVuZE5vdGU+PENpdGU+PEF1dGhvcj5CZXJnZW5zdGFsPC9BdXRob3I+PFllYXI+MjAxODwvWWVh
 cj48UmVjTnVtPjE3PC9SZWNOdW0+PElEVGV4dD5HbHVjb3NlIE1hbmFnZW1lbnQgSW5kaWNhdG9y
 IChHTUkpOiBBIE5ldyBUZXJtIGZvciBFc3RpbWF0aW5nIEExQyBGcm9tIENvbnRpbnVvdXMgR2x1
-Y29zZSBNb25pdG9yaW5nPC9JRFRleHQ+PERpc3BsYXlUZXh0PlszXTwvRGlzcGxheVRleHQ+PHJl
-Y29yZD48cmVjLW51bWJlcj4xNzwvcmVjLW51bWJlcj48Zm9yZWlnbi1rZXlzPjxrZXkgYXBwPSJF
-TiIgZGItaWQ9ImV3NWRlYXpyODI5eGE3ZWZ0ZGs1eGVkYXcyZnh2enRwZWVkZiIgdGltZXN0YW1w
-PSIxNTQ4NDc5MDQxIiBndWlkPSI4YmU2ODkzNC1kOWE5LTRmM2UtOWUxZC03ZjI1MWQxYjQ3MDki
-PjE3PC9rZXk+PGtleSBhcHA9IkVOV2ViIiBkYi1pZD0iIj4wPC9rZXk+PC9mb3JlaWduLWtleXM+
-PHJlZi10eXBlIG5hbWU9IkpvdXJuYWwgQXJ0aWNsZSI+MTc8L3JlZi10eXBlPjxjb250cmlidXRv
-cnM+PGF1dGhvcnM+PGF1dGhvcj5CZXJnZW5zdGFsLCBSLiBNLjwvYXV0aG9yPjxhdXRob3I+QmVj
-aywgUi4gVy48L2F1dGhvcj48YXV0aG9yPkNsb3NlLCBLLiBMLjwvYXV0aG9yPjxhdXRob3I+R3J1
-bmJlcmdlciwgRy48L2F1dGhvcj48YXV0aG9yPlNhY2tzLCBELiBCLjwvYXV0aG9yPjxhdXRob3I+
-S293YWxza2ksIEEuPC9hdXRob3I+PGF1dGhvcj5Ccm93biwgQS4gUy48L2F1dGhvcj48YXV0aG9y
-PkhlaW5lbWFubiwgTC48L2F1dGhvcj48YXV0aG9yPkFsZXBwbywgRy48L2F1dGhvcj48YXV0aG9y
-PlJ5YW4sIEQuIEIuPC9hdXRob3I+PGF1dGhvcj5SaWRkbGVzd29ydGgsIFQuIEQuPC9hdXRob3I+
-PGF1dGhvcj5DZWZhbHUsIFcuIFQuPC9hdXRob3I+PC9hdXRob3JzPjwvY29udHJpYnV0b3JzPjxh
-dXRoLWFkZHJlc3M+SW50ZXJuYXRpb25hbCBEaWFiZXRlcyBDZW50ZXIgUGFyayBOaWNvbGxldCwg
-TWlubmVhcG9saXMsIE1OIHJpY2hhcmQuYmVyZ2Vuc3RhbEBwYXJrbmljb2xsZXQuY29tLiYjeEQ7
-SmFlYiBDZW50ZXIgZm9yIEhlYWx0aCBSZXNlYXJjaCwgVGFtcGEsIEZMLiYjeEQ7VGhlIGRpYVRy
-aWJlIEZvdW5kYXRpb24sIFNhbiBGcmFuY2lzY28sIENBLiYjeEQ7R3J1bmJlcmdlciBEaWFiZXRl
-cyBJbnN0aXR1dGUsIEJsb29tZmllbGQgSGlsbHMsIE1JLiYjeEQ7TmF0aW9uYWwgSW5zdGl0dXRl
-cyBvZiBIZWFsdGgsIEJldGhlc2RhLCBNRC4mI3hEO0pEUkYsIE5ldyBZb3JrLCBOWS4mI3hEO0Ns
-b3NlIENvbmNlcm5zLCBTYW4gRnJhbmNpc2NvLCBDQS4mI3hEO1NjaWVuY2UgQ29uc3VsdGluZyBp
-biBEaWFiZXRlcywgTmV1c3MsIEdlcm1hbnkuJiN4RDtOb3J0aHdlc3Rlcm4gVW5pdmVyc2l0eSBG
-ZWluYmVyZyBTY2hvb2wgb2YgTWVkaWNpbmUsIENoaWNhZ28sIElMLiYjeEQ7U2FjcmVkIEhlYXJ0
-IGFuZCBQcm92aWRlbmNlIEhlYWx0aCBTeXN0ZW1zLCBQZW5zYWNvbGEsIEZMLiYjeEQ7QW1lcmlj
-YW4gRGlhYmV0ZXMgQXNzb2NpYXRpb24sIEFybGluZ3RvbiwgVkEuPC9hdXRoLWFkZHJlc3M+PHRp
-dGxlcz48dGl0bGU+R2x1Y29zZSBNYW5hZ2VtZW50IEluZGljYXRvciAoR01JKTogQSBOZXcgVGVy
-bSBmb3IgRXN0aW1hdGluZyBBMUMgRnJvbSBDb250aW51b3VzIEdsdWNvc2UgTW9uaXRvcmluZzwv
-dGl0bGU+PHNlY29uZGFyeS10aXRsZT5EaWFiZXRlcyBDYXJlPC9zZWNvbmRhcnktdGl0bGU+PC90
-aXRsZXM+PHBlcmlvZGljYWw+PGZ1bGwtdGl0bGU+RGlhYmV0ZXMgQ2FyZTwvZnVsbC10aXRsZT48
-L3BlcmlvZGljYWw+PHBhZ2VzPjIyNzUtMjI4MDwvcGFnZXM+PHZvbHVtZT40MTwvdm9sdW1lPjxu
-dW1iZXI+MTE8L251bWJlcj48ZWRpdGlvbj4yMDE4LzA5LzE5PC9lZGl0aW9uPjxkYXRlcz48eWVh
-cj4yMDE4PC95ZWFyPjxwdWItZGF0ZXM+PGRhdGU+Tm92PC9kYXRlPjwvcHViLWRhdGVzPjwvZGF0
-ZXM+PGlzYm4+MTkzNS01NTQ4IChFbGVjdHJvbmljKSYjeEQ7MDE0OS01OTkyIChMaW5raW5nKTwv
-aXNibj48YWNjZXNzaW9uLW51bT4zMDIyNDM0ODwvYWNjZXNzaW9uLW51bT48dXJscz48cmVsYXRl
-ZC11cmxzPjx1cmw+aHR0cHM6Ly93d3cubmNiaS5ubG0ubmloLmdvdi9wdWJtZWQvMzAyMjQzNDg8
-L3VybD48L3JlbGF0ZWQtdXJscz48L3VybHM+PGN1c3RvbTI+UE1DNjE5NjgyNjwvY3VzdG9tMj48
-ZWxlY3Ryb25pYy1yZXNvdXJjZS1udW0+MTAuMjMzNy9kYzE4LTE1ODE8L2VsZWN0cm9uaWMtcmVz
-b3VyY2UtbnVtPjwvcmVjb3JkPjwvQ2l0ZT48L0VuZE5vdGU+AG==
+Y29zZSBNb25pdG9yaW5nPC9JRFRleHQ+PERpc3BsYXlUZXh0PjxzdHlsZSBmYWNlPSJzdXBlcnNj
+cmlwdCI+Mzwvc3R5bGU+PC9EaXNwbGF5VGV4dD48cmVjb3JkPjxyZWMtbnVtYmVyPjE3PC9yZWMt
+bnVtYmVyPjxmb3JlaWduLWtleXM+PGtleSBhcHA9IkVOIiBkYi1pZD0iZXc1ZGVhenI4Mjl4YTdl
+ZnRkazV4ZWRhdzJmeHZ6dHBlZWRmIiB0aW1lc3RhbXA9IjE1NDg0NzkwNDEiIGd1aWQ9IjhiZTY4
+OTM0LWQ5YTktNGYzZS05ZTFkLTdmMjUxZDFiNDcwOSI+MTc8L2tleT48a2V5IGFwcD0iRU5XZWIi
+IGRiLWlkPSIiPjA8L2tleT48L2ZvcmVpZ24ta2V5cz48cmVmLXR5cGUgbmFtZT0iSm91cm5hbCBB
+cnRpY2xlIj4xNzwvcmVmLXR5cGU+PGNvbnRyaWJ1dG9ycz48YXV0aG9ycz48YXV0aG9yPkJlcmdl
+bnN0YWwsIFIuIE0uPC9hdXRob3I+PGF1dGhvcj5CZWNrLCBSLiBXLjwvYXV0aG9yPjxhdXRob3I+
+Q2xvc2UsIEsuIEwuPC9hdXRob3I+PGF1dGhvcj5HcnVuYmVyZ2VyLCBHLjwvYXV0aG9yPjxhdXRo
+b3I+U2Fja3MsIEQuIEIuPC9hdXRob3I+PGF1dGhvcj5Lb3dhbHNraSwgQS48L2F1dGhvcj48YXV0
+aG9yPkJyb3duLCBBLiBTLjwvYXV0aG9yPjxhdXRob3I+SGVpbmVtYW5uLCBMLjwvYXV0aG9yPjxh
+dXRob3I+QWxlcHBvLCBHLjwvYXV0aG9yPjxhdXRob3I+UnlhbiwgRC4gQi48L2F1dGhvcj48YXV0
+aG9yPlJpZGRsZXN3b3J0aCwgVC4gRC48L2F1dGhvcj48YXV0aG9yPkNlZmFsdSwgVy4gVC48L2F1
+dGhvcj48L2F1dGhvcnM+PC9jb250cmlidXRvcnM+PGF1dGgtYWRkcmVzcz5JbnRlcm5hdGlvbmFs
+IERpYWJldGVzIENlbnRlciBQYXJrIE5pY29sbGV0LCBNaW5uZWFwb2xpcywgTU4gcmljaGFyZC5i
+ZXJnZW5zdGFsQHBhcmtuaWNvbGxldC5jb20uJiN4RDtKYWViIENlbnRlciBmb3IgSGVhbHRoIFJl
+c2VhcmNoLCBUYW1wYSwgRkwuJiN4RDtUaGUgZGlhVHJpYmUgRm91bmRhdGlvbiwgU2FuIEZyYW5j
+aXNjbywgQ0EuJiN4RDtHcnVuYmVyZ2VyIERpYWJldGVzIEluc3RpdHV0ZSwgQmxvb21maWVsZCBI
+aWxscywgTUkuJiN4RDtOYXRpb25hbCBJbnN0aXR1dGVzIG9mIEhlYWx0aCwgQmV0aGVzZGEsIE1E
+LiYjeEQ7SkRSRiwgTmV3IFlvcmssIE5ZLiYjeEQ7Q2xvc2UgQ29uY2VybnMsIFNhbiBGcmFuY2lz
+Y28sIENBLiYjeEQ7U2NpZW5jZSBDb25zdWx0aW5nIGluIERpYWJldGVzLCBOZXVzcywgR2VybWFu
+eS4mI3hEO05vcnRod2VzdGVybiBVbml2ZXJzaXR5IEZlaW5iZXJnIFNjaG9vbCBvZiBNZWRpY2lu
+ZSwgQ2hpY2FnbywgSUwuJiN4RDtTYWNyZWQgSGVhcnQgYW5kIFByb3ZpZGVuY2UgSGVhbHRoIFN5
+c3RlbXMsIFBlbnNhY29sYSwgRkwuJiN4RDtBbWVyaWNhbiBEaWFiZXRlcyBBc3NvY2lhdGlvbiwg
+QXJsaW5ndG9uLCBWQS48L2F1dGgtYWRkcmVzcz48dGl0bGVzPjx0aXRsZT5HbHVjb3NlIE1hbmFn
+ZW1lbnQgSW5kaWNhdG9yIChHTUkpOiBBIE5ldyBUZXJtIGZvciBFc3RpbWF0aW5nIEExQyBGcm9t
+IENvbnRpbnVvdXMgR2x1Y29zZSBNb25pdG9yaW5nPC90aXRsZT48c2Vjb25kYXJ5LXRpdGxlPkRp
+YWJldGVzIENhcmU8L3NlY29uZGFyeS10aXRsZT48L3RpdGxlcz48cGVyaW9kaWNhbD48ZnVsbC10
+aXRsZT5EaWFiZXRlcyBDYXJlPC9mdWxsLXRpdGxlPjwvcGVyaW9kaWNhbD48cGFnZXM+MjI3NS0y
+MjgwPC9wYWdlcz48dm9sdW1lPjQxPC92b2x1bWU+PG51bWJlcj4xMTwvbnVtYmVyPjxlZGl0aW9u
+PjIwMTgvMDkvMTk8L2VkaXRpb24+PGRhdGVzPjx5ZWFyPjIwMTg8L3llYXI+PHB1Yi1kYXRlcz48
+ZGF0ZT5Ob3Y8L2RhdGU+PC9wdWItZGF0ZXM+PC9kYXRlcz48aXNibj4xOTM1LTU1NDggKEVsZWN0
+cm9uaWMpJiN4RDswMTQ5LTU5OTIgKExpbmtpbmcpPC9pc2JuPjxhY2Nlc3Npb24tbnVtPjMwMjI0
+MzQ4PC9hY2Nlc3Npb24tbnVtPjx1cmxzPjxyZWxhdGVkLXVybHM+PHVybD5odHRwczovL3d3dy5u
+Y2JpLm5sbS5uaWguZ292L3B1Ym1lZC8zMDIyNDM0ODwvdXJsPjwvcmVsYXRlZC11cmxzPjwvdXJs
+cz48Y3VzdG9tMj5QTUM2MTk2ODI2PC9jdXN0b20yPjxlbGVjdHJvbmljLXJlc291cmNlLW51bT4x
+MC4yMzM3L2RjMTgtMTU4MTwvZWxlY3Ryb25pYy1yZXNvdXJjZS1udW0+PC9yZWNvcmQ+PC9DaXRl
+PjwvRW5kTm90ZT4A
 </w:fldData>
         </w:fldChar>
       </w:r>
@@ -1525,8 +1527,9 @@
       <w:r>
         <w:rPr>
           <w:noProof/>
-        </w:rPr>
-        <w:t>[3]</w:t>
+          <w:vertAlign w:val="superscript"/>
+        </w:rPr>
+        <w:t>3</w:t>
       </w:r>
       <w:r>
         <w:fldChar w:fldCharType="end"/>
@@ -1574,7 +1577,7 @@
         <w:fldChar w:fldCharType="begin"/>
       </w:r>
       <w:r>
-        <w:instrText xml:space="preserve"> ADDIN EN.CITE &lt;EndNote&gt;&lt;Cite&gt;&lt;Author&gt;Hernandez&lt;/Author&gt;&lt;Year&gt;2013&lt;/Year&gt;&lt;RecNum&gt;0&lt;/RecNum&gt;&lt;IDText&gt;A Standard Approach to Continuous Glucose Monitor Data in Pregnancy for the Study of Fetal Growth and Infant Outcomes&lt;/IDText&gt;&lt;DisplayText&gt;[4]&lt;/DisplayText&gt;&lt;record&gt;&lt;isbn&gt;1520-9156&amp;#xD;1557-8593&lt;/isbn&gt;&lt;titles&gt;&lt;title&gt;A Standard Approach to Continuous Glucose Monitor Data in Pregnancy for the Study of Fetal Growth and Infant Outcomes&lt;/title&gt;&lt;secondary-title&gt;Diabetes Technology &amp;amp; Therapeutics&lt;/secondary-title&gt;&lt;/titles&gt;&lt;pages&gt;172-179&lt;/pages&gt;&lt;number&gt;2&lt;/number&gt;&lt;contributors&gt;&lt;authors&gt;&lt;author&gt;Hernandez, Teri L.&lt;/author&gt;&lt;author&gt;Barbour, Linda A.&lt;/author&gt;&lt;/authors&gt;&lt;/contributors&gt;&lt;section&gt;172&lt;/section&gt;&lt;added-date format="utc"&gt;1546456052&lt;/added-date&gt;&lt;ref-type name="Journal Article"&gt;17&lt;/ref-type&gt;&lt;dates&gt;&lt;year&gt;2013&lt;/year&gt;&lt;/dates&gt;&lt;rec-number&gt;57&lt;/rec-number&gt;&lt;last-updated-date format="utc"&gt;1546456054&lt;/last-updated-date&gt;&lt;electronic-resource-num&gt;10.1089/dia.2012.0223&lt;/electronic-resource-num&gt;&lt;volume&gt;15&lt;/volume&gt;&lt;/record&gt;&lt;/Cite&gt;&lt;/EndNote&gt;</w:instrText>
+        <w:instrText xml:space="preserve"> ADDIN EN.CITE &lt;EndNote&gt;&lt;Cite&gt;&lt;Author&gt;Hernandez&lt;/Author&gt;&lt;Year&gt;2013&lt;/Year&gt;&lt;RecNum&gt;0&lt;/RecNum&gt;&lt;IDText&gt;A Standard Approach to Continuous Glucose Monitor Data in Pregnancy for the Study of Fetal Growth and Infant Outcomes&lt;/IDText&gt;&lt;DisplayText&gt;&lt;style face="superscript"&gt;4&lt;/style&gt;&lt;/DisplayText&gt;&lt;record&gt;&lt;isbn&gt;1520-9156&amp;#xD;1557-8593&lt;/isbn&gt;&lt;titles&gt;&lt;title&gt;A Standard Approach to Continuous Glucose Monitor Data in Pregnancy for the Study of Fetal Growth and Infant Outcomes&lt;/title&gt;&lt;secondary-title&gt;Diabetes Technology &amp;amp; Therapeutics&lt;/secondary-title&gt;&lt;/titles&gt;&lt;pages&gt;172-179&lt;/pages&gt;&lt;number&gt;2&lt;/number&gt;&lt;contributors&gt;&lt;authors&gt;&lt;author&gt;Hernandez, Teri L.&lt;/author&gt;&lt;author&gt;Barbour, Linda A.&lt;/author&gt;&lt;/authors&gt;&lt;/contributors&gt;&lt;section&gt;172&lt;/section&gt;&lt;added-date format="utc"&gt;1546456052&lt;/added-date&gt;&lt;ref-type name="Journal Article"&gt;17&lt;/ref-type&gt;&lt;dates&gt;&lt;year&gt;2013&lt;/year&gt;&lt;/dates&gt;&lt;rec-number&gt;57&lt;/rec-number&gt;&lt;last-updated-date format="utc"&gt;1546456054&lt;/last-updated-date&gt;&lt;electronic-resource-num&gt;10.1089/dia.2012.0223&lt;/electronic-resource-num&gt;&lt;volume&gt;15&lt;/volume&gt;&lt;/record&gt;&lt;/Cite&gt;&lt;/EndNote&gt;</w:instrText>
       </w:r>
       <w:r>
         <w:fldChar w:fldCharType="separate"/>
@@ -1582,8 +1585,9 @@
       <w:r>
         <w:rPr>
           <w:noProof/>
-        </w:rPr>
-        <w:t>[4]</w:t>
+          <w:vertAlign w:val="superscript"/>
+        </w:rPr>
+        <w:t>4</w:t>
       </w:r>
       <w:r>
         <w:fldChar w:fldCharType="end"/>
@@ -1806,46 +1810,46 @@
 TnVtPjE4PC9SZWNOdW0+PElEVGV4dD5Ob3JtYWwgcmVmZXJlbmNlIHJhbmdlIGZvciBtZWFuIHRp
 c3N1ZSBnbHVjb3NlIGFuZCBnbHljZW1pYyB2YXJpYWJpbGl0eSBkZXJpdmVkIGZyb20gY29udGlu
 dW91cyBnbHVjb3NlIG1vbml0b3JpbmcgZm9yIHN1YmplY3RzIHdpdGhvdXQgZGlhYmV0ZXMgaW4g
-ZGlmZmVyZW50IGV0aG5pYyBncm91cHM8L0lEVGV4dD48RGlzcGxheVRleHQ+WzVdPC9EaXNwbGF5
-VGV4dD48cmVjb3JkPjxyZWMtbnVtYmVyPjE4PC9yZWMtbnVtYmVyPjxmb3JlaWduLWtleXM+PGtl
-eSBhcHA9IkVOIiBkYi1pZD0iZXc1ZGVhenI4Mjl4YTdlZnRkazV4ZWRhdzJmeHZ6dHBlZWRmIiB0
-aW1lc3RhbXA9IjE1NDg0NzkwNTciIGd1aWQ9IjkyMTk4N2Q5LWU1NDEtNDcyMi05MDcwLWZjZWVk
-NTQ2ZTk3NyI+MTg8L2tleT48a2V5IGFwcD0iRU5XZWIiIGRiLWlkPSIiPjA8L2tleT48L2ZvcmVp
-Z24ta2V5cz48cmVmLXR5cGUgbmFtZT0iSm91cm5hbCBBcnRpY2xlIj4xNzwvcmVmLXR5cGU+PGNv
-bnRyaWJ1dG9ycz48YXV0aG9ycz48YXV0aG9yPkhpbGwsIE4uIFIuPC9hdXRob3I+PGF1dGhvcj5P
-bGl2ZXIsIE4uIFMuPC9hdXRob3I+PGF1dGhvcj5DaG91ZGhhcnksIFAuPC9hdXRob3I+PGF1dGhv
-cj5MZXZ5LCBKLiBDLjwvYXV0aG9yPjxhdXRob3I+SGluZG1hcnNoLCBQLjwvYXV0aG9yPjxhdXRo
-b3I+TWF0dGhld3MsIEQuIFIuPC9hdXRob3I+PC9hdXRob3JzPjwvY29udHJpYnV0b3JzPjxhdXRo
-LWFkZHJlc3M+T3hmb3JkIENlbnRyZSBmb3IgRGlhYmV0ZXMsIEVuZG9jcmlub2xvZ3kgYW5kIE1l
-dGFib2xpc20sIENodXJjaGlsbCBIb3NwaXRhbCwgT3hmb3JkLCBVbml0ZWQgS2luZ2RvbS4gbmF0
-aGFuLmhpbGxAb2NkZW0ub3guYWMudWs8L2F1dGgtYWRkcmVzcz48dGl0bGVzPjx0aXRsZT5Ob3Jt
-YWwgcmVmZXJlbmNlIHJhbmdlIGZvciBtZWFuIHRpc3N1ZSBnbHVjb3NlIGFuZCBnbHljZW1pYyB2
-YXJpYWJpbGl0eSBkZXJpdmVkIGZyb20gY29udGludW91cyBnbHVjb3NlIG1vbml0b3JpbmcgZm9y
-IHN1YmplY3RzIHdpdGhvdXQgZGlhYmV0ZXMgaW4gZGlmZmVyZW50IGV0aG5pYyBncm91cHM8L3Rp
-dGxlPjxzZWNvbmRhcnktdGl0bGU+RGlhYmV0ZXMgVGVjaG5vbCBUaGVyPC9zZWNvbmRhcnktdGl0
-bGU+PC90aXRsZXM+PHBlcmlvZGljYWw+PGZ1bGwtdGl0bGU+RGlhYmV0ZXMgVGVjaG5vbCBUaGVy
-PC9mdWxsLXRpdGxlPjwvcGVyaW9kaWNhbD48cGFnZXM+OTIxLTg8L3BhZ2VzPjx2b2x1bWU+MTM8
-L3ZvbHVtZT48bnVtYmVyPjk8L251bWJlcj48ZWRpdGlvbj4yMDExLzA3LzAxPC9lZGl0aW9uPjxr
-ZXl3b3Jkcz48a2V5d29yZD5BZHVsdDwva2V5d29yZD48a2V5d29yZD5BZnJpY2FuIEFtZXJpY2Fu
-czwva2V5d29yZD48a2V5d29yZD5BZnJpY2FuIENvbnRpbmVudGFsIEFuY2VzdHJ5IEdyb3VwPC9r
-ZXl3b3JkPjxrZXl3b3JkPkFzaWFuIENvbnRpbmVudGFsIEFuY2VzdHJ5IEdyb3VwPC9rZXl3b3Jk
-PjxrZXl3b3JkPkJsb29kIEdsdWNvc2UvKmFuYWx5c2lzPC9rZXl3b3JkPjxrZXl3b3JkPkNpcmNh
-ZGlhbiBSaHl0aG08L2tleXdvcmQ+PGtleXdvcmQ+RXVyb3BlYW4gQ29udGluZW50YWwgQW5jZXN0
-cnkgR3JvdXA8L2tleXdvcmQ+PGtleXdvcmQ+RXh0cmFjZWxsdWxhciBGbHVpZC8qbWV0YWJvbGlz
-bTwva2V5d29yZD48a2V5d29yZD5GZW1hbGU8L2tleXdvcmQ+PGtleXdvcmQ+R2x1Y29zZS8qbWV0
-YWJvbGlzbTwva2V5d29yZD48a2V5d29yZD5IaXNwYW5pYyBBbWVyaWNhbnM8L2tleXdvcmQ+PGtl
-eXdvcmQ+SHVtYW5zPC9rZXl3b3JkPjxrZXl3b3JkPk1hbGU8L2tleXdvcmQ+PGtleXdvcmQ+TW9u
-aXRvcmluZywgQW1idWxhdG9yeTwva2V5d29yZD48a2V5d29yZD5SZWZlcmVuY2UgVmFsdWVzPC9r
-ZXl3b3JkPjxrZXl3b3JkPlN1YmN1dGFuZW91cyBUaXNzdWUvKm1ldGFib2xpc208L2tleXdvcmQ+
-PGtleXdvcmQ+VW5pdGVkIFN0YXRlczwva2V5d29yZD48a2V5d29yZD5Zb3VuZyBBZHVsdDwva2V5
-d29yZD48L2tleXdvcmRzPjxkYXRlcz48eWVhcj4yMDExPC95ZWFyPjxwdWItZGF0ZXM+PGRhdGU+
-U2VwPC9kYXRlPjwvcHViLWRhdGVzPjwvZGF0ZXM+PGlzYm4+MTU1Ny04NTkzIChFbGVjdHJvbmlj
-KSYjeEQ7MTUyMC05MTU2IChMaW5raW5nKTwvaXNibj48YWNjZXNzaW9uLW51bT4yMTcxNDY4MTwv
-YWNjZXNzaW9uLW51bT48dXJscz48cmVsYXRlZC11cmxzPjx1cmw+aHR0cHM6Ly93d3cubmNiaS5u
-bG0ubmloLmdvdi9wdWJtZWQvMjE3MTQ2ODE8L3VybD48L3JlbGF0ZWQtdXJscz48L3VybHM+PGN1
-c3RvbTI+UE1DMzE2MDI2NDwvY3VzdG9tMj48ZWxlY3Ryb25pYy1yZXNvdXJjZS1udW0+MTAuMTA4
-OS9kaWEuMjAxMC4wMjQ3PC9lbGVjdHJvbmljLXJlc291cmNlLW51bT48L3JlY29yZD48L0NpdGU+
-PC9FbmROb3RlPgB=
+ZGlmZmVyZW50IGV0aG5pYyBncm91cHM8L0lEVGV4dD48RGlzcGxheVRleHQ+PHN0eWxlIGZhY2U9
+InN1cGVyc2NyaXB0Ij41PC9zdHlsZT48L0Rpc3BsYXlUZXh0PjxyZWNvcmQ+PHJlYy1udW1iZXI+
+MTg8L3JlYy1udW1iZXI+PGZvcmVpZ24ta2V5cz48a2V5IGFwcD0iRU4iIGRiLWlkPSJldzVkZWF6
+cjgyOXhhN2VmdGRrNXhlZGF3MmZ4dnp0cGVlZGYiIHRpbWVzdGFtcD0iMTU0ODQ3OTA1NyIgZ3Vp
+ZD0iOTIxOTg3ZDktZTU0MS00NzIyLTkwNzAtZmNlZWQ1NDZlOTc3Ij4xODwva2V5PjxrZXkgYXBw
+PSJFTldlYiIgZGItaWQ9IiI+MDwva2V5PjwvZm9yZWlnbi1rZXlzPjxyZWYtdHlwZSBuYW1lPSJK
+b3VybmFsIEFydGljbGUiPjE3PC9yZWYtdHlwZT48Y29udHJpYnV0b3JzPjxhdXRob3JzPjxhdXRo
+b3I+SGlsbCwgTi4gUi48L2F1dGhvcj48YXV0aG9yPk9saXZlciwgTi4gUy48L2F1dGhvcj48YXV0
+aG9yPkNob3VkaGFyeSwgUC48L2F1dGhvcj48YXV0aG9yPkxldnksIEouIEMuPC9hdXRob3I+PGF1
+dGhvcj5IaW5kbWFyc2gsIFAuPC9hdXRob3I+PGF1dGhvcj5NYXR0aGV3cywgRC4gUi48L2F1dGhv
+cj48L2F1dGhvcnM+PC9jb250cmlidXRvcnM+PGF1dGgtYWRkcmVzcz5PeGZvcmQgQ2VudHJlIGZv
+ciBEaWFiZXRlcywgRW5kb2NyaW5vbG9neSBhbmQgTWV0YWJvbGlzbSwgQ2h1cmNoaWxsIEhvc3Bp
+dGFsLCBPeGZvcmQsIFVuaXRlZCBLaW5nZG9tLiBuYXRoYW4uaGlsbEBvY2RlbS5veC5hYy51azwv
+YXV0aC1hZGRyZXNzPjx0aXRsZXM+PHRpdGxlPk5vcm1hbCByZWZlcmVuY2UgcmFuZ2UgZm9yIG1l
+YW4gdGlzc3VlIGdsdWNvc2UgYW5kIGdseWNlbWljIHZhcmlhYmlsaXR5IGRlcml2ZWQgZnJvbSBj
+b250aW51b3VzIGdsdWNvc2UgbW9uaXRvcmluZyBmb3Igc3ViamVjdHMgd2l0aG91dCBkaWFiZXRl
+cyBpbiBkaWZmZXJlbnQgZXRobmljIGdyb3VwczwvdGl0bGU+PHNlY29uZGFyeS10aXRsZT5EaWFi
+ZXRlcyBUZWNobm9sIFRoZXI8L3NlY29uZGFyeS10aXRsZT48L3RpdGxlcz48cGVyaW9kaWNhbD48
+ZnVsbC10aXRsZT5EaWFiZXRlcyBUZWNobm9sIFRoZXI8L2Z1bGwtdGl0bGU+PC9wZXJpb2RpY2Fs
+PjxwYWdlcz45MjEtODwvcGFnZXM+PHZvbHVtZT4xMzwvdm9sdW1lPjxudW1iZXI+OTwvbnVtYmVy
+PjxlZGl0aW9uPjIwMTEvMDcvMDE8L2VkaXRpb24+PGtleXdvcmRzPjxrZXl3b3JkPkFkdWx0PC9r
+ZXl3b3JkPjxrZXl3b3JkPkFmcmljYW4gQW1lcmljYW5zPC9rZXl3b3JkPjxrZXl3b3JkPkFmcmlj
+YW4gQ29udGluZW50YWwgQW5jZXN0cnkgR3JvdXA8L2tleXdvcmQ+PGtleXdvcmQ+QXNpYW4gQ29u
+dGluZW50YWwgQW5jZXN0cnkgR3JvdXA8L2tleXdvcmQ+PGtleXdvcmQ+Qmxvb2QgR2x1Y29zZS8q
+YW5hbHlzaXM8L2tleXdvcmQ+PGtleXdvcmQ+Q2lyY2FkaWFuIFJoeXRobTwva2V5d29yZD48a2V5
+d29yZD5FdXJvcGVhbiBDb250aW5lbnRhbCBBbmNlc3RyeSBHcm91cDwva2V5d29yZD48a2V5d29y
+ZD5FeHRyYWNlbGx1bGFyIEZsdWlkLyptZXRhYm9saXNtPC9rZXl3b3JkPjxrZXl3b3JkPkZlbWFs
+ZTwva2V5d29yZD48a2V5d29yZD5HbHVjb3NlLyptZXRhYm9saXNtPC9rZXl3b3JkPjxrZXl3b3Jk
+Pkhpc3BhbmljIEFtZXJpY2Fuczwva2V5d29yZD48a2V5d29yZD5IdW1hbnM8L2tleXdvcmQ+PGtl
+eXdvcmQ+TWFsZTwva2V5d29yZD48a2V5d29yZD5Nb25pdG9yaW5nLCBBbWJ1bGF0b3J5PC9rZXl3
+b3JkPjxrZXl3b3JkPlJlZmVyZW5jZSBWYWx1ZXM8L2tleXdvcmQ+PGtleXdvcmQ+U3ViY3V0YW5l
+b3VzIFRpc3N1ZS8qbWV0YWJvbGlzbTwva2V5d29yZD48a2V5d29yZD5Vbml0ZWQgU3RhdGVzPC9r
+ZXl3b3JkPjxrZXl3b3JkPllvdW5nIEFkdWx0PC9rZXl3b3JkPjwva2V5d29yZHM+PGRhdGVzPjx5
+ZWFyPjIwMTE8L3llYXI+PHB1Yi1kYXRlcz48ZGF0ZT5TZXA8L2RhdGU+PC9wdWItZGF0ZXM+PC9k
+YXRlcz48aXNibj4xNTU3LTg1OTMgKEVsZWN0cm9uaWMpJiN4RDsxNTIwLTkxNTYgKExpbmtpbmcp
+PC9pc2JuPjxhY2Nlc3Npb24tbnVtPjIxNzE0NjgxPC9hY2Nlc3Npb24tbnVtPjx1cmxzPjxyZWxh
+dGVkLXVybHM+PHVybD5odHRwczovL3d3dy5uY2JpLm5sbS5uaWguZ292L3B1Ym1lZC8yMTcxNDY4
+MTwvdXJsPjwvcmVsYXRlZC11cmxzPjwvdXJscz48Y3VzdG9tMj5QTUMzMTYwMjY0PC9jdXN0b20y
+PjxlbGVjdHJvbmljLXJlc291cmNlLW51bT4xMC4xMDg5L2RpYS4yMDEwLjAyNDc8L2VsZWN0cm9u
+aWMtcmVzb3VyY2UtbnVtPjwvcmVjb3JkPjwvQ2l0ZT48L0VuZE5vdGU+AG==
 </w:fldData>
         </w:fldChar>
       </w:r>
@@ -1858,46 +1862,46 @@
 TnVtPjE4PC9SZWNOdW0+PElEVGV4dD5Ob3JtYWwgcmVmZXJlbmNlIHJhbmdlIGZvciBtZWFuIHRp
 c3N1ZSBnbHVjb3NlIGFuZCBnbHljZW1pYyB2YXJpYWJpbGl0eSBkZXJpdmVkIGZyb20gY29udGlu
 dW91cyBnbHVjb3NlIG1vbml0b3JpbmcgZm9yIHN1YmplY3RzIHdpdGhvdXQgZGlhYmV0ZXMgaW4g
-ZGlmZmVyZW50IGV0aG5pYyBncm91cHM8L0lEVGV4dD48RGlzcGxheVRleHQ+WzVdPC9EaXNwbGF5
-VGV4dD48cmVjb3JkPjxyZWMtbnVtYmVyPjE4PC9yZWMtbnVtYmVyPjxmb3JlaWduLWtleXM+PGtl
-eSBhcHA9IkVOIiBkYi1pZD0iZXc1ZGVhenI4Mjl4YTdlZnRkazV4ZWRhdzJmeHZ6dHBlZWRmIiB0
-aW1lc3RhbXA9IjE1NDg0NzkwNTciIGd1aWQ9IjkyMTk4N2Q5LWU1NDEtNDcyMi05MDcwLWZjZWVk
-NTQ2ZTk3NyI+MTg8L2tleT48a2V5IGFwcD0iRU5XZWIiIGRiLWlkPSIiPjA8L2tleT48L2ZvcmVp
-Z24ta2V5cz48cmVmLXR5cGUgbmFtZT0iSm91cm5hbCBBcnRpY2xlIj4xNzwvcmVmLXR5cGU+PGNv
-bnRyaWJ1dG9ycz48YXV0aG9ycz48YXV0aG9yPkhpbGwsIE4uIFIuPC9hdXRob3I+PGF1dGhvcj5P
-bGl2ZXIsIE4uIFMuPC9hdXRob3I+PGF1dGhvcj5DaG91ZGhhcnksIFAuPC9hdXRob3I+PGF1dGhv
-cj5MZXZ5LCBKLiBDLjwvYXV0aG9yPjxhdXRob3I+SGluZG1hcnNoLCBQLjwvYXV0aG9yPjxhdXRo
-b3I+TWF0dGhld3MsIEQuIFIuPC9hdXRob3I+PC9hdXRob3JzPjwvY29udHJpYnV0b3JzPjxhdXRo
-LWFkZHJlc3M+T3hmb3JkIENlbnRyZSBmb3IgRGlhYmV0ZXMsIEVuZG9jcmlub2xvZ3kgYW5kIE1l
-dGFib2xpc20sIENodXJjaGlsbCBIb3NwaXRhbCwgT3hmb3JkLCBVbml0ZWQgS2luZ2RvbS4gbmF0
-aGFuLmhpbGxAb2NkZW0ub3guYWMudWs8L2F1dGgtYWRkcmVzcz48dGl0bGVzPjx0aXRsZT5Ob3Jt
-YWwgcmVmZXJlbmNlIHJhbmdlIGZvciBtZWFuIHRpc3N1ZSBnbHVjb3NlIGFuZCBnbHljZW1pYyB2
-YXJpYWJpbGl0eSBkZXJpdmVkIGZyb20gY29udGludW91cyBnbHVjb3NlIG1vbml0b3JpbmcgZm9y
-IHN1YmplY3RzIHdpdGhvdXQgZGlhYmV0ZXMgaW4gZGlmZmVyZW50IGV0aG5pYyBncm91cHM8L3Rp
-dGxlPjxzZWNvbmRhcnktdGl0bGU+RGlhYmV0ZXMgVGVjaG5vbCBUaGVyPC9zZWNvbmRhcnktdGl0
-bGU+PC90aXRsZXM+PHBlcmlvZGljYWw+PGZ1bGwtdGl0bGU+RGlhYmV0ZXMgVGVjaG5vbCBUaGVy
-PC9mdWxsLXRpdGxlPjwvcGVyaW9kaWNhbD48cGFnZXM+OTIxLTg8L3BhZ2VzPjx2b2x1bWU+MTM8
-L3ZvbHVtZT48bnVtYmVyPjk8L251bWJlcj48ZWRpdGlvbj4yMDExLzA3LzAxPC9lZGl0aW9uPjxr
-ZXl3b3Jkcz48a2V5d29yZD5BZHVsdDwva2V5d29yZD48a2V5d29yZD5BZnJpY2FuIEFtZXJpY2Fu
-czwva2V5d29yZD48a2V5d29yZD5BZnJpY2FuIENvbnRpbmVudGFsIEFuY2VzdHJ5IEdyb3VwPC9r
-ZXl3b3JkPjxrZXl3b3JkPkFzaWFuIENvbnRpbmVudGFsIEFuY2VzdHJ5IEdyb3VwPC9rZXl3b3Jk
-PjxrZXl3b3JkPkJsb29kIEdsdWNvc2UvKmFuYWx5c2lzPC9rZXl3b3JkPjxrZXl3b3JkPkNpcmNh
-ZGlhbiBSaHl0aG08L2tleXdvcmQ+PGtleXdvcmQ+RXVyb3BlYW4gQ29udGluZW50YWwgQW5jZXN0
-cnkgR3JvdXA8L2tleXdvcmQ+PGtleXdvcmQ+RXh0cmFjZWxsdWxhciBGbHVpZC8qbWV0YWJvbGlz
-bTwva2V5d29yZD48a2V5d29yZD5GZW1hbGU8L2tleXdvcmQ+PGtleXdvcmQ+R2x1Y29zZS8qbWV0
-YWJvbGlzbTwva2V5d29yZD48a2V5d29yZD5IaXNwYW5pYyBBbWVyaWNhbnM8L2tleXdvcmQ+PGtl
-eXdvcmQ+SHVtYW5zPC9rZXl3b3JkPjxrZXl3b3JkPk1hbGU8L2tleXdvcmQ+PGtleXdvcmQ+TW9u
-aXRvcmluZywgQW1idWxhdG9yeTwva2V5d29yZD48a2V5d29yZD5SZWZlcmVuY2UgVmFsdWVzPC9r
-ZXl3b3JkPjxrZXl3b3JkPlN1YmN1dGFuZW91cyBUaXNzdWUvKm1ldGFib2xpc208L2tleXdvcmQ+
-PGtleXdvcmQ+VW5pdGVkIFN0YXRlczwva2V5d29yZD48a2V5d29yZD5Zb3VuZyBBZHVsdDwva2V5
-d29yZD48L2tleXdvcmRzPjxkYXRlcz48eWVhcj4yMDExPC95ZWFyPjxwdWItZGF0ZXM+PGRhdGU+
-U2VwPC9kYXRlPjwvcHViLWRhdGVzPjwvZGF0ZXM+PGlzYm4+MTU1Ny04NTkzIChFbGVjdHJvbmlj
-KSYjeEQ7MTUyMC05MTU2IChMaW5raW5nKTwvaXNibj48YWNjZXNzaW9uLW51bT4yMTcxNDY4MTwv
-YWNjZXNzaW9uLW51bT48dXJscz48cmVsYXRlZC11cmxzPjx1cmw+aHR0cHM6Ly93d3cubmNiaS5u
-bG0ubmloLmdvdi9wdWJtZWQvMjE3MTQ2ODE8L3VybD48L3JlbGF0ZWQtdXJscz48L3VybHM+PGN1
-c3RvbTI+UE1DMzE2MDI2NDwvY3VzdG9tMj48ZWxlY3Ryb25pYy1yZXNvdXJjZS1udW0+MTAuMTA4
-OS9kaWEuMjAxMC4wMjQ3PC9lbGVjdHJvbmljLXJlc291cmNlLW51bT48L3JlY29yZD48L0NpdGU+
-PC9FbmROb3RlPgB=
+ZGlmZmVyZW50IGV0aG5pYyBncm91cHM8L0lEVGV4dD48RGlzcGxheVRleHQ+PHN0eWxlIGZhY2U9
+InN1cGVyc2NyaXB0Ij41PC9zdHlsZT48L0Rpc3BsYXlUZXh0PjxyZWNvcmQ+PHJlYy1udW1iZXI+
+MTg8L3JlYy1udW1iZXI+PGZvcmVpZ24ta2V5cz48a2V5IGFwcD0iRU4iIGRiLWlkPSJldzVkZWF6
+cjgyOXhhN2VmdGRrNXhlZGF3MmZ4dnp0cGVlZGYiIHRpbWVzdGFtcD0iMTU0ODQ3OTA1NyIgZ3Vp
+ZD0iOTIxOTg3ZDktZTU0MS00NzIyLTkwNzAtZmNlZWQ1NDZlOTc3Ij4xODwva2V5PjxrZXkgYXBw
+PSJFTldlYiIgZGItaWQ9IiI+MDwva2V5PjwvZm9yZWlnbi1rZXlzPjxyZWYtdHlwZSBuYW1lPSJK
+b3VybmFsIEFydGljbGUiPjE3PC9yZWYtdHlwZT48Y29udHJpYnV0b3JzPjxhdXRob3JzPjxhdXRo
+b3I+SGlsbCwgTi4gUi48L2F1dGhvcj48YXV0aG9yPk9saXZlciwgTi4gUy48L2F1dGhvcj48YXV0
+aG9yPkNob3VkaGFyeSwgUC48L2F1dGhvcj48YXV0aG9yPkxldnksIEouIEMuPC9hdXRob3I+PGF1
+dGhvcj5IaW5kbWFyc2gsIFAuPC9hdXRob3I+PGF1dGhvcj5NYXR0aGV3cywgRC4gUi48L2F1dGhv
+cj48L2F1dGhvcnM+PC9jb250cmlidXRvcnM+PGF1dGgtYWRkcmVzcz5PeGZvcmQgQ2VudHJlIGZv
+ciBEaWFiZXRlcywgRW5kb2NyaW5vbG9neSBhbmQgTWV0YWJvbGlzbSwgQ2h1cmNoaWxsIEhvc3Bp
+dGFsLCBPeGZvcmQsIFVuaXRlZCBLaW5nZG9tLiBuYXRoYW4uaGlsbEBvY2RlbS5veC5hYy51azwv
+YXV0aC1hZGRyZXNzPjx0aXRsZXM+PHRpdGxlPk5vcm1hbCByZWZlcmVuY2UgcmFuZ2UgZm9yIG1l
+YW4gdGlzc3VlIGdsdWNvc2UgYW5kIGdseWNlbWljIHZhcmlhYmlsaXR5IGRlcml2ZWQgZnJvbSBj
+b250aW51b3VzIGdsdWNvc2UgbW9uaXRvcmluZyBmb3Igc3ViamVjdHMgd2l0aG91dCBkaWFiZXRl
+cyBpbiBkaWZmZXJlbnQgZXRobmljIGdyb3VwczwvdGl0bGU+PHNlY29uZGFyeS10aXRsZT5EaWFi
+ZXRlcyBUZWNobm9sIFRoZXI8L3NlY29uZGFyeS10aXRsZT48L3RpdGxlcz48cGVyaW9kaWNhbD48
+ZnVsbC10aXRsZT5EaWFiZXRlcyBUZWNobm9sIFRoZXI8L2Z1bGwtdGl0bGU+PC9wZXJpb2RpY2Fs
+PjxwYWdlcz45MjEtODwvcGFnZXM+PHZvbHVtZT4xMzwvdm9sdW1lPjxudW1iZXI+OTwvbnVtYmVy
+PjxlZGl0aW9uPjIwMTEvMDcvMDE8L2VkaXRpb24+PGtleXdvcmRzPjxrZXl3b3JkPkFkdWx0PC9r
+ZXl3b3JkPjxrZXl3b3JkPkFmcmljYW4gQW1lcmljYW5zPC9rZXl3b3JkPjxrZXl3b3JkPkFmcmlj
+YW4gQ29udGluZW50YWwgQW5jZXN0cnkgR3JvdXA8L2tleXdvcmQ+PGtleXdvcmQ+QXNpYW4gQ29u
+dGluZW50YWwgQW5jZXN0cnkgR3JvdXA8L2tleXdvcmQ+PGtleXdvcmQ+Qmxvb2QgR2x1Y29zZS8q
+YW5hbHlzaXM8L2tleXdvcmQ+PGtleXdvcmQ+Q2lyY2FkaWFuIFJoeXRobTwva2V5d29yZD48a2V5
+d29yZD5FdXJvcGVhbiBDb250aW5lbnRhbCBBbmNlc3RyeSBHcm91cDwva2V5d29yZD48a2V5d29y
+ZD5FeHRyYWNlbGx1bGFyIEZsdWlkLyptZXRhYm9saXNtPC9rZXl3b3JkPjxrZXl3b3JkPkZlbWFs
+ZTwva2V5d29yZD48a2V5d29yZD5HbHVjb3NlLyptZXRhYm9saXNtPC9rZXl3b3JkPjxrZXl3b3Jk
+Pkhpc3BhbmljIEFtZXJpY2Fuczwva2V5d29yZD48a2V5d29yZD5IdW1hbnM8L2tleXdvcmQ+PGtl
+eXdvcmQ+TWFsZTwva2V5d29yZD48a2V5d29yZD5Nb25pdG9yaW5nLCBBbWJ1bGF0b3J5PC9rZXl3
+b3JkPjxrZXl3b3JkPlJlZmVyZW5jZSBWYWx1ZXM8L2tleXdvcmQ+PGtleXdvcmQ+U3ViY3V0YW5l
+b3VzIFRpc3N1ZS8qbWV0YWJvbGlzbTwva2V5d29yZD48a2V5d29yZD5Vbml0ZWQgU3RhdGVzPC9r
+ZXl3b3JkPjxrZXl3b3JkPllvdW5nIEFkdWx0PC9rZXl3b3JkPjwva2V5d29yZHM+PGRhdGVzPjx5
+ZWFyPjIwMTE8L3llYXI+PHB1Yi1kYXRlcz48ZGF0ZT5TZXA8L2RhdGU+PC9wdWItZGF0ZXM+PC9k
+YXRlcz48aXNibj4xNTU3LTg1OTMgKEVsZWN0cm9uaWMpJiN4RDsxNTIwLTkxNTYgKExpbmtpbmcp
+PC9pc2JuPjxhY2Nlc3Npb24tbnVtPjIxNzE0NjgxPC9hY2Nlc3Npb24tbnVtPjx1cmxzPjxyZWxh
+dGVkLXVybHM+PHVybD5odHRwczovL3d3dy5uY2JpLm5sbS5uaWguZ292L3B1Ym1lZC8yMTcxNDY4
+MTwvdXJsPjwvcmVsYXRlZC11cmxzPjwvdXJscz48Y3VzdG9tMj5QTUMzMTYwMjY0PC9jdXN0b20y
+PjxlbGVjdHJvbmljLXJlc291cmNlLW51bT4xMC4xMDg5L2RpYS4yMDEwLjAyNDc8L2VsZWN0cm9u
+aWMtcmVzb3VyY2UtbnVtPjwvcmVjb3JkPjwvQ2l0ZT48L0VuZE5vdGU+AG==
 </w:fldData>
         </w:fldChar>
       </w:r>
@@ -1913,8 +1917,9 @@
       <w:r>
         <w:rPr>
           <w:noProof/>
-        </w:rPr>
-        <w:t>[5]</w:t>
+          <w:vertAlign w:val="superscript"/>
+        </w:rPr>
+        <w:t>5</w:t>
       </w:r>
       <w:r>
         <w:fldChar w:fldCharType="end"/>
@@ -1956,40 +1961,40 @@
           <w:fldData xml:space="preserve">PEVuZE5vdGU+PENpdGU+PEF1dGhvcj5TZWNodGVyYmVyZ2VyPC9BdXRob3I+PFllYXI+MjAxNDwv
 WWVhcj48UmVjTnVtPjE0PC9SZWNOdW0+PElEVGV4dD5Qb29yIGFncmVlbWVudCBvZiBjb21wdXRl
 cml6ZWQgY2FsY3VsYXRvcnMgZm9yIG1lYW4gYW1wbGl0dWRlIG9mIGdseWNlbWljIGV4Y3Vyc2lv
-bnM8L0lEVGV4dD48RGlzcGxheVRleHQ+WzZdPC9EaXNwbGF5VGV4dD48cmVjb3JkPjxyZWMtbnVt
-YmVyPjE0PC9yZWMtbnVtYmVyPjxmb3JlaWduLWtleXM+PGtleSBhcHA9IkVOIiBkYi1pZD0iZXc1
-ZGVhenI4Mjl4YTdlZnRkazV4ZWRhdzJmeHZ6dHBlZWRmIiB0aW1lc3RhbXA9IjE1NDg0NzkwMTQi
-IGd1aWQ9ImUxNWJiZWFmLTg3NjItNDk0Mi1iYTg5LWRmMjUyNTJlYWJlNiI+MTQ8L2tleT48a2V5
-IGFwcD0iRU5XZWIiIGRiLWlkPSIiPjA8L2tleT48L2ZvcmVpZ24ta2V5cz48cmVmLXR5cGUgbmFt
-ZT0iSm91cm5hbCBBcnRpY2xlIj4xNzwvcmVmLXR5cGU+PGNvbnRyaWJ1dG9ycz48YXV0aG9ycz48
-YXV0aG9yPlNlY2h0ZXJiZXJnZXIsIE0uIEsuPC9hdXRob3I+PGF1dGhvcj5MdWlqZiwgWS4gTS48
-L2F1dGhvcj48YXV0aG9yPkRldnJpZXMsIEouIEguPC9hdXRob3I+PC9hdXRob3JzPjwvY29udHJp
-YnV0b3JzPjxhdXRoLWFkZHJlc3M+RGVwYXJ0bWVudCBvZiBJbnRlcm5hbCBNZWRpY2luZSwgQWNh
-ZGVtaWMgTWVkaWNhbCBDZW50cmUgLCBBbXN0ZXJkYW0sIFRoZSBOZXRoZXJsYW5kcyAuPC9hdXRo
-LWFkZHJlc3M+PHRpdGxlcz48dGl0bGU+UG9vciBhZ3JlZW1lbnQgb2YgY29tcHV0ZXJpemVkIGNh
-bGN1bGF0b3JzIGZvciBtZWFuIGFtcGxpdHVkZSBvZiBnbHljZW1pYyBleGN1cnNpb25zPC90aXRs
-ZT48c2Vjb25kYXJ5LXRpdGxlPkRpYWJldGVzIFRlY2hub2wgVGhlcjwvc2Vjb25kYXJ5LXRpdGxl
-PjwvdGl0bGVzPjxwZXJpb2RpY2FsPjxmdWxsLXRpdGxlPkRpYWJldGVzIFRlY2hub2wgVGhlcjwv
-ZnVsbC10aXRsZT48L3BlcmlvZGljYWw+PHBhZ2VzPjcyLTU8L3BhZ2VzPjx2b2x1bWU+MTY8L3Zv
-bHVtZT48bnVtYmVyPjI8L251bWJlcj48ZWRpdGlvbj4yMDEzLzExLzA3PC9lZGl0aW9uPjxrZXl3
-b3Jkcz48a2V5d29yZD5BbmFseXNpcyBvZiBWYXJpYW5jZTwva2V5d29yZD48a2V5d29yZD5CbG9v
-ZCBHbHVjb3NlLyptZXRhYm9saXNtPC9rZXl3b3JkPjxrZXl3b3JkPkJsb29kIEdsdWNvc2UgU2Vs
-Zi1Nb25pdG9yaW5nLyptZXRob2RzPC9rZXl3b3JkPjxrZXl3b3JkPkRhdGEgSW50ZXJwcmV0YXRp
-b24sIFN0YXRpc3RpY2FsPC9rZXl3b3JkPjxrZXl3b3JkPkZlbWFsZTwva2V5d29yZD48a2V5d29y
-ZD5HbHljYXRlZCBIZW1vZ2xvYmluIEEvKm1ldGFib2xpc208L2tleXdvcmQ+PGtleXdvcmQ+R2x5
-Y2VtaWMgSW5kZXg8L2tleXdvcmQ+PGtleXdvcmQ+SHVtYW5zPC9rZXl3b3JkPjxrZXl3b3JkPkh5
-cG9nbHljZW1pYS9wcmV2ZW50aW9uICZhbXA7IGNvbnRyb2w8L2tleXdvcmQ+PGtleXdvcmQ+TWFs
-ZTwva2V5d29yZD48a2V5d29yZD5Nb25pdG9yaW5nLCBQaHlzaW9sb2dpYy8qbWV0aG9kczwva2V5
-d29yZD48a2V5d29yZD5PYnNlcnZlciBWYXJpYXRpb248L2tleXdvcmQ+PGtleXdvcmQ+UmVmZXJl
-bmNlIFZhbHVlczwva2V5d29yZD48a2V5d29yZD5SZXByb2R1Y2liaWxpdHkgb2YgUmVzdWx0czwv
-a2V5d29yZD48a2V5d29yZD4qU29mdHdhcmU8L2tleXdvcmQ+PC9rZXl3b3Jkcz48ZGF0ZXM+PHll
-YXI+MjAxNDwveWVhcj48cHViLWRhdGVzPjxkYXRlPkZlYjwvZGF0ZT48L3B1Yi1kYXRlcz48L2Rh
-dGVzPjxpc2JuPjE1NTctODU5MyAoRWxlY3Ryb25pYykmI3hEOzE1MjAtOTE1NiAoTGlua2luZyk8
-L2lzYm4+PGFjY2Vzc2lvbi1udW0+MjQxOTE3NjA8L2FjY2Vzc2lvbi1udW0+PHVybHM+PHJlbGF0
-ZWQtdXJscz48dXJsPmh0dHBzOi8vd3d3Lm5jYmkubmxtLm5paC5nb3YvcHVibWVkLzI0MTkxNzYw
-PC91cmw+PC9yZWxhdGVkLXVybHM+PC91cmxzPjxlbGVjdHJvbmljLXJlc291cmNlLW51bT4xMC4x
-MDg5L2RpYS4yMDEzLjAxMzg8L2VsZWN0cm9uaWMtcmVzb3VyY2UtbnVtPjwvcmVjb3JkPjwvQ2l0
-ZT48L0VuZE5vdGU+
+bnM8L0lEVGV4dD48RGlzcGxheVRleHQ+PHN0eWxlIGZhY2U9InN1cGVyc2NyaXB0Ij42PC9zdHls
+ZT48L0Rpc3BsYXlUZXh0PjxyZWNvcmQ+PHJlYy1udW1iZXI+MTQ8L3JlYy1udW1iZXI+PGZvcmVp
+Z24ta2V5cz48a2V5IGFwcD0iRU4iIGRiLWlkPSJldzVkZWF6cjgyOXhhN2VmdGRrNXhlZGF3MmZ4
+dnp0cGVlZGYiIHRpbWVzdGFtcD0iMTU0ODQ3OTAxNCIgZ3VpZD0iZTE1YmJlYWYtODc2Mi00OTQy
+LWJhODktZGYyNTI1MmVhYmU2Ij4xNDwva2V5PjxrZXkgYXBwPSJFTldlYiIgZGItaWQ9IiI+MDwv
+a2V5PjwvZm9yZWlnbi1rZXlzPjxyZWYtdHlwZSBuYW1lPSJKb3VybmFsIEFydGljbGUiPjE3PC9y
+ZWYtdHlwZT48Y29udHJpYnV0b3JzPjxhdXRob3JzPjxhdXRob3I+U2VjaHRlcmJlcmdlciwgTS4g
+Sy48L2F1dGhvcj48YXV0aG9yPkx1aWpmLCBZLiBNLjwvYXV0aG9yPjxhdXRob3I+RGV2cmllcywg
+Si4gSC48L2F1dGhvcj48L2F1dGhvcnM+PC9jb250cmlidXRvcnM+PGF1dGgtYWRkcmVzcz5EZXBh
+cnRtZW50IG9mIEludGVybmFsIE1lZGljaW5lLCBBY2FkZW1pYyBNZWRpY2FsIENlbnRyZSAsIEFt
+c3RlcmRhbSwgVGhlIE5ldGhlcmxhbmRzIC48L2F1dGgtYWRkcmVzcz48dGl0bGVzPjx0aXRsZT5Q
+b29yIGFncmVlbWVudCBvZiBjb21wdXRlcml6ZWQgY2FsY3VsYXRvcnMgZm9yIG1lYW4gYW1wbGl0
+dWRlIG9mIGdseWNlbWljIGV4Y3Vyc2lvbnM8L3RpdGxlPjxzZWNvbmRhcnktdGl0bGU+RGlhYmV0
+ZXMgVGVjaG5vbCBUaGVyPC9zZWNvbmRhcnktdGl0bGU+PC90aXRsZXM+PHBlcmlvZGljYWw+PGZ1
+bGwtdGl0bGU+RGlhYmV0ZXMgVGVjaG5vbCBUaGVyPC9mdWxsLXRpdGxlPjwvcGVyaW9kaWNhbD48
+cGFnZXM+NzItNTwvcGFnZXM+PHZvbHVtZT4xNjwvdm9sdW1lPjxudW1iZXI+MjwvbnVtYmVyPjxl
+ZGl0aW9uPjIwMTMvMTEvMDc8L2VkaXRpb24+PGtleXdvcmRzPjxrZXl3b3JkPkFuYWx5c2lzIG9m
+IFZhcmlhbmNlPC9rZXl3b3JkPjxrZXl3b3JkPkJsb29kIEdsdWNvc2UvKm1ldGFib2xpc208L2tl
+eXdvcmQ+PGtleXdvcmQ+Qmxvb2QgR2x1Y29zZSBTZWxmLU1vbml0b3JpbmcvKm1ldGhvZHM8L2tl
+eXdvcmQ+PGtleXdvcmQ+RGF0YSBJbnRlcnByZXRhdGlvbiwgU3RhdGlzdGljYWw8L2tleXdvcmQ+
+PGtleXdvcmQ+RmVtYWxlPC9rZXl3b3JkPjxrZXl3b3JkPkdseWNhdGVkIEhlbW9nbG9iaW4gQS8q
+bWV0YWJvbGlzbTwva2V5d29yZD48a2V5d29yZD5HbHljZW1pYyBJbmRleDwva2V5d29yZD48a2V5
+d29yZD5IdW1hbnM8L2tleXdvcmQ+PGtleXdvcmQ+SHlwb2dseWNlbWlhL3ByZXZlbnRpb24gJmFt
+cDsgY29udHJvbDwva2V5d29yZD48a2V5d29yZD5NYWxlPC9rZXl3b3JkPjxrZXl3b3JkPk1vbml0
+b3JpbmcsIFBoeXNpb2xvZ2ljLyptZXRob2RzPC9rZXl3b3JkPjxrZXl3b3JkPk9ic2VydmVyIFZh
+cmlhdGlvbjwva2V5d29yZD48a2V5d29yZD5SZWZlcmVuY2UgVmFsdWVzPC9rZXl3b3JkPjxrZXl3
+b3JkPlJlcHJvZHVjaWJpbGl0eSBvZiBSZXN1bHRzPC9rZXl3b3JkPjxrZXl3b3JkPipTb2Z0d2Fy
+ZTwva2V5d29yZD48L2tleXdvcmRzPjxkYXRlcz48eWVhcj4yMDE0PC95ZWFyPjxwdWItZGF0ZXM+
+PGRhdGU+RmViPC9kYXRlPjwvcHViLWRhdGVzPjwvZGF0ZXM+PGlzYm4+MTU1Ny04NTkzIChFbGVj
+dHJvbmljKSYjeEQ7MTUyMC05MTU2IChMaW5raW5nKTwvaXNibj48YWNjZXNzaW9uLW51bT4yNDE5
+MTc2MDwvYWNjZXNzaW9uLW51bT48dXJscz48cmVsYXRlZC11cmxzPjx1cmw+aHR0cHM6Ly93d3cu
+bmNiaS5ubG0ubmloLmdvdi9wdWJtZWQvMjQxOTE3NjA8L3VybD48L3JlbGF0ZWQtdXJscz48L3Vy
+bHM+PGVsZWN0cm9uaWMtcmVzb3VyY2UtbnVtPjEwLjEwODkvZGlhLjIwMTMuMDEzODwvZWxlY3Ry
+b25pYy1yZXNvdXJjZS1udW0+PC9yZWNvcmQ+PC9DaXRlPjwvRW5kTm90ZT5=
 </w:fldData>
         </w:fldChar>
       </w:r>
@@ -2001,40 +2006,40 @@
           <w:fldData xml:space="preserve">PEVuZE5vdGU+PENpdGU+PEF1dGhvcj5TZWNodGVyYmVyZ2VyPC9BdXRob3I+PFllYXI+MjAxNDwv
 WWVhcj48UmVjTnVtPjE0PC9SZWNOdW0+PElEVGV4dD5Qb29yIGFncmVlbWVudCBvZiBjb21wdXRl
 cml6ZWQgY2FsY3VsYXRvcnMgZm9yIG1lYW4gYW1wbGl0dWRlIG9mIGdseWNlbWljIGV4Y3Vyc2lv
-bnM8L0lEVGV4dD48RGlzcGxheVRleHQ+WzZdPC9EaXNwbGF5VGV4dD48cmVjb3JkPjxyZWMtbnVt
-YmVyPjE0PC9yZWMtbnVtYmVyPjxmb3JlaWduLWtleXM+PGtleSBhcHA9IkVOIiBkYi1pZD0iZXc1
-ZGVhenI4Mjl4YTdlZnRkazV4ZWRhdzJmeHZ6dHBlZWRmIiB0aW1lc3RhbXA9IjE1NDg0NzkwMTQi
-IGd1aWQ9ImUxNWJiZWFmLTg3NjItNDk0Mi1iYTg5LWRmMjUyNTJlYWJlNiI+MTQ8L2tleT48a2V5
-IGFwcD0iRU5XZWIiIGRiLWlkPSIiPjA8L2tleT48L2ZvcmVpZ24ta2V5cz48cmVmLXR5cGUgbmFt
-ZT0iSm91cm5hbCBBcnRpY2xlIj4xNzwvcmVmLXR5cGU+PGNvbnRyaWJ1dG9ycz48YXV0aG9ycz48
-YXV0aG9yPlNlY2h0ZXJiZXJnZXIsIE0uIEsuPC9hdXRob3I+PGF1dGhvcj5MdWlqZiwgWS4gTS48
-L2F1dGhvcj48YXV0aG9yPkRldnJpZXMsIEouIEguPC9hdXRob3I+PC9hdXRob3JzPjwvY29udHJp
-YnV0b3JzPjxhdXRoLWFkZHJlc3M+RGVwYXJ0bWVudCBvZiBJbnRlcm5hbCBNZWRpY2luZSwgQWNh
-ZGVtaWMgTWVkaWNhbCBDZW50cmUgLCBBbXN0ZXJkYW0sIFRoZSBOZXRoZXJsYW5kcyAuPC9hdXRo
-LWFkZHJlc3M+PHRpdGxlcz48dGl0bGU+UG9vciBhZ3JlZW1lbnQgb2YgY29tcHV0ZXJpemVkIGNh
-bGN1bGF0b3JzIGZvciBtZWFuIGFtcGxpdHVkZSBvZiBnbHljZW1pYyBleGN1cnNpb25zPC90aXRs
-ZT48c2Vjb25kYXJ5LXRpdGxlPkRpYWJldGVzIFRlY2hub2wgVGhlcjwvc2Vjb25kYXJ5LXRpdGxl
-PjwvdGl0bGVzPjxwZXJpb2RpY2FsPjxmdWxsLXRpdGxlPkRpYWJldGVzIFRlY2hub2wgVGhlcjwv
-ZnVsbC10aXRsZT48L3BlcmlvZGljYWw+PHBhZ2VzPjcyLTU8L3BhZ2VzPjx2b2x1bWU+MTY8L3Zv
-bHVtZT48bnVtYmVyPjI8L251bWJlcj48ZWRpdGlvbj4yMDEzLzExLzA3PC9lZGl0aW9uPjxrZXl3
-b3Jkcz48a2V5d29yZD5BbmFseXNpcyBvZiBWYXJpYW5jZTwva2V5d29yZD48a2V5d29yZD5CbG9v
-ZCBHbHVjb3NlLyptZXRhYm9saXNtPC9rZXl3b3JkPjxrZXl3b3JkPkJsb29kIEdsdWNvc2UgU2Vs
-Zi1Nb25pdG9yaW5nLyptZXRob2RzPC9rZXl3b3JkPjxrZXl3b3JkPkRhdGEgSW50ZXJwcmV0YXRp
-b24sIFN0YXRpc3RpY2FsPC9rZXl3b3JkPjxrZXl3b3JkPkZlbWFsZTwva2V5d29yZD48a2V5d29y
-ZD5HbHljYXRlZCBIZW1vZ2xvYmluIEEvKm1ldGFib2xpc208L2tleXdvcmQ+PGtleXdvcmQ+R2x5
-Y2VtaWMgSW5kZXg8L2tleXdvcmQ+PGtleXdvcmQ+SHVtYW5zPC9rZXl3b3JkPjxrZXl3b3JkPkh5
-cG9nbHljZW1pYS9wcmV2ZW50aW9uICZhbXA7IGNvbnRyb2w8L2tleXdvcmQ+PGtleXdvcmQ+TWFs
-ZTwva2V5d29yZD48a2V5d29yZD5Nb25pdG9yaW5nLCBQaHlzaW9sb2dpYy8qbWV0aG9kczwva2V5
-d29yZD48a2V5d29yZD5PYnNlcnZlciBWYXJpYXRpb248L2tleXdvcmQ+PGtleXdvcmQ+UmVmZXJl
-bmNlIFZhbHVlczwva2V5d29yZD48a2V5d29yZD5SZXByb2R1Y2liaWxpdHkgb2YgUmVzdWx0czwv
-a2V5d29yZD48a2V5d29yZD4qU29mdHdhcmU8L2tleXdvcmQ+PC9rZXl3b3Jkcz48ZGF0ZXM+PHll
-YXI+MjAxNDwveWVhcj48cHViLWRhdGVzPjxkYXRlPkZlYjwvZGF0ZT48L3B1Yi1kYXRlcz48L2Rh
-dGVzPjxpc2JuPjE1NTctODU5MyAoRWxlY3Ryb25pYykmI3hEOzE1MjAtOTE1NiAoTGlua2luZyk8
-L2lzYm4+PGFjY2Vzc2lvbi1udW0+MjQxOTE3NjA8L2FjY2Vzc2lvbi1udW0+PHVybHM+PHJlbGF0
-ZWQtdXJscz48dXJsPmh0dHBzOi8vd3d3Lm5jYmkubmxtLm5paC5nb3YvcHVibWVkLzI0MTkxNzYw
-PC91cmw+PC9yZWxhdGVkLXVybHM+PC91cmxzPjxlbGVjdHJvbmljLXJlc291cmNlLW51bT4xMC4x
-MDg5L2RpYS4yMDEzLjAxMzg8L2VsZWN0cm9uaWMtcmVzb3VyY2UtbnVtPjwvcmVjb3JkPjwvQ2l0
-ZT48L0VuZE5vdGU+
+bnM8L0lEVGV4dD48RGlzcGxheVRleHQ+PHN0eWxlIGZhY2U9InN1cGVyc2NyaXB0Ij42PC9zdHls
+ZT48L0Rpc3BsYXlUZXh0PjxyZWNvcmQ+PHJlYy1udW1iZXI+MTQ8L3JlYy1udW1iZXI+PGZvcmVp
+Z24ta2V5cz48a2V5IGFwcD0iRU4iIGRiLWlkPSJldzVkZWF6cjgyOXhhN2VmdGRrNXhlZGF3MmZ4
+dnp0cGVlZGYiIHRpbWVzdGFtcD0iMTU0ODQ3OTAxNCIgZ3VpZD0iZTE1YmJlYWYtODc2Mi00OTQy
+LWJhODktZGYyNTI1MmVhYmU2Ij4xNDwva2V5PjxrZXkgYXBwPSJFTldlYiIgZGItaWQ9IiI+MDwv
+a2V5PjwvZm9yZWlnbi1rZXlzPjxyZWYtdHlwZSBuYW1lPSJKb3VybmFsIEFydGljbGUiPjE3PC9y
+ZWYtdHlwZT48Y29udHJpYnV0b3JzPjxhdXRob3JzPjxhdXRob3I+U2VjaHRlcmJlcmdlciwgTS4g
+Sy48L2F1dGhvcj48YXV0aG9yPkx1aWpmLCBZLiBNLjwvYXV0aG9yPjxhdXRob3I+RGV2cmllcywg
+Si4gSC48L2F1dGhvcj48L2F1dGhvcnM+PC9jb250cmlidXRvcnM+PGF1dGgtYWRkcmVzcz5EZXBh
+cnRtZW50IG9mIEludGVybmFsIE1lZGljaW5lLCBBY2FkZW1pYyBNZWRpY2FsIENlbnRyZSAsIEFt
+c3RlcmRhbSwgVGhlIE5ldGhlcmxhbmRzIC48L2F1dGgtYWRkcmVzcz48dGl0bGVzPjx0aXRsZT5Q
+b29yIGFncmVlbWVudCBvZiBjb21wdXRlcml6ZWQgY2FsY3VsYXRvcnMgZm9yIG1lYW4gYW1wbGl0
+dWRlIG9mIGdseWNlbWljIGV4Y3Vyc2lvbnM8L3RpdGxlPjxzZWNvbmRhcnktdGl0bGU+RGlhYmV0
+ZXMgVGVjaG5vbCBUaGVyPC9zZWNvbmRhcnktdGl0bGU+PC90aXRsZXM+PHBlcmlvZGljYWw+PGZ1
+bGwtdGl0bGU+RGlhYmV0ZXMgVGVjaG5vbCBUaGVyPC9mdWxsLXRpdGxlPjwvcGVyaW9kaWNhbD48
+cGFnZXM+NzItNTwvcGFnZXM+PHZvbHVtZT4xNjwvdm9sdW1lPjxudW1iZXI+MjwvbnVtYmVyPjxl
+ZGl0aW9uPjIwMTMvMTEvMDc8L2VkaXRpb24+PGtleXdvcmRzPjxrZXl3b3JkPkFuYWx5c2lzIG9m
+IFZhcmlhbmNlPC9rZXl3b3JkPjxrZXl3b3JkPkJsb29kIEdsdWNvc2UvKm1ldGFib2xpc208L2tl
+eXdvcmQ+PGtleXdvcmQ+Qmxvb2QgR2x1Y29zZSBTZWxmLU1vbml0b3JpbmcvKm1ldGhvZHM8L2tl
+eXdvcmQ+PGtleXdvcmQ+RGF0YSBJbnRlcnByZXRhdGlvbiwgU3RhdGlzdGljYWw8L2tleXdvcmQ+
+PGtleXdvcmQ+RmVtYWxlPC9rZXl3b3JkPjxrZXl3b3JkPkdseWNhdGVkIEhlbW9nbG9iaW4gQS8q
+bWV0YWJvbGlzbTwva2V5d29yZD48a2V5d29yZD5HbHljZW1pYyBJbmRleDwva2V5d29yZD48a2V5
+d29yZD5IdW1hbnM8L2tleXdvcmQ+PGtleXdvcmQ+SHlwb2dseWNlbWlhL3ByZXZlbnRpb24gJmFt
+cDsgY29udHJvbDwva2V5d29yZD48a2V5d29yZD5NYWxlPC9rZXl3b3JkPjxrZXl3b3JkPk1vbml0
+b3JpbmcsIFBoeXNpb2xvZ2ljLyptZXRob2RzPC9rZXl3b3JkPjxrZXl3b3JkPk9ic2VydmVyIFZh
+cmlhdGlvbjwva2V5d29yZD48a2V5d29yZD5SZWZlcmVuY2UgVmFsdWVzPC9rZXl3b3JkPjxrZXl3
+b3JkPlJlcHJvZHVjaWJpbGl0eSBvZiBSZXN1bHRzPC9rZXl3b3JkPjxrZXl3b3JkPipTb2Z0d2Fy
+ZTwva2V5d29yZD48L2tleXdvcmRzPjxkYXRlcz48eWVhcj4yMDE0PC95ZWFyPjxwdWItZGF0ZXM+
+PGRhdGU+RmViPC9kYXRlPjwvcHViLWRhdGVzPjwvZGF0ZXM+PGlzYm4+MTU1Ny04NTkzIChFbGVj
+dHJvbmljKSYjeEQ7MTUyMC05MTU2IChMaW5raW5nKTwvaXNibj48YWNjZXNzaW9uLW51bT4yNDE5
+MTc2MDwvYWNjZXNzaW9uLW51bT48dXJscz48cmVsYXRlZC11cmxzPjx1cmw+aHR0cHM6Ly93d3cu
+bmNiaS5ubG0ubmloLmdvdi9wdWJtZWQvMjQxOTE3NjA8L3VybD48L3JlbGF0ZWQtdXJscz48L3Vy
+bHM+PGVsZWN0cm9uaWMtcmVzb3VyY2UtbnVtPjEwLjEwODkvZGlhLjIwMTMuMDEzODwvZWxlY3Ry
+b25pYy1yZXNvdXJjZS1udW0+PC9yZWNvcmQ+PC9DaXRlPjwvRW5kTm90ZT5=
 </w:fldData>
         </w:fldChar>
       </w:r>
@@ -2050,8 +2055,9 @@
       <w:r>
         <w:rPr>
           <w:noProof/>
-        </w:rPr>
-        <w:t>[6]</w:t>
+          <w:vertAlign w:val="superscript"/>
+        </w:rPr>
+        <w:t>6</w:t>
       </w:r>
       <w:r>
         <w:fldChar w:fldCharType="end"/>
@@ -2408,114 +2414,115 @@
         <w:fldChar w:fldCharType="begin">
           <w:fldData xml:space="preserve">PEVuZE5vdGU+PENpdGU+PEF1dGhvcj5EYW5uZTwvQXV0aG9yPjxZZWFyPjIwMTc8L1llYXI+PFJl
 Y051bT4yNTwvUmVjTnVtPjxJRFRleHQ+SW50ZXJuYXRpb25hbCBDb25zZW5zdXMgb24gVXNlIG9m
-IENvbnRpbnVvdXMgR2x1Y29zZSBNb25pdG9yaW5nPC9JRFRleHQ+PERpc3BsYXlUZXh0Pls3XTwv
-RGlzcGxheVRleHQ+PHJlY29yZD48cmVjLW51bWJlcj4yNTwvcmVjLW51bWJlcj48Zm9yZWlnbi1r
-ZXlzPjxrZXkgYXBwPSJFTiIgZGItaWQ9ImV3NWRlYXpyODI5eGE3ZWZ0ZGs1eGVkYXcyZnh2enRw
-ZWVkZiIgdGltZXN0YW1wPSIxNTQ4NDc5MjMwIiBndWlkPSIzMGIzNGM4ZS0yNzkwLTQ1M2YtODQ4
-MC1jNTU2ODQ4ZDEwMjMiPjI1PC9rZXk+PGtleSBhcHA9IkVOV2ViIiBkYi1pZD0iIj4wPC9rZXk+
-PC9mb3JlaWduLWtleXM+PHJlZi10eXBlIG5hbWU9IkpvdXJuYWwgQXJ0aWNsZSI+MTc8L3JlZi10
-eXBlPjxjb250cmlidXRvcnM+PGF1dGhvcnM+PGF1dGhvcj5EYW5uZSwgVC48L2F1dGhvcj48YXV0
-aG9yPk5pbXJpLCBSLjwvYXV0aG9yPjxhdXRob3I+QmF0dGVsaW5vLCBULjwvYXV0aG9yPjxhdXRo
-b3I+QmVyZ2Vuc3RhbCwgUi4gTS48L2F1dGhvcj48YXV0aG9yPkNsb3NlLCBLLiBMLjwvYXV0aG9y
-PjxhdXRob3I+RGVWcmllcywgSi4gSC48L2F1dGhvcj48YXV0aG9yPkdhcmcsIFMuPC9hdXRob3I+
-PGF1dGhvcj5IZWluZW1hbm4sIEwuPC9hdXRob3I+PGF1dGhvcj5IaXJzY2gsIEkuPC9hdXRob3I+
-PGF1dGhvcj5BbWllbCwgUy4gQS48L2F1dGhvcj48YXV0aG9yPkJlY2ssIFIuPC9hdXRob3I+PGF1
-dGhvcj5Cb3NpLCBFLjwvYXV0aG9yPjxhdXRob3I+QnVja2luZ2hhbSwgQi48L2F1dGhvcj48YXV0
-aG9yPkNvYmVsbGksIEMuPC9hdXRob3I+PGF1dGhvcj5EYXNzYXUsIEUuPC9hdXRob3I+PGF1dGhv
-cj5Eb3lsZSwgRi4gSi4sIDNyZDwvYXV0aG9yPjxhdXRob3I+SGVsbGVyLCBTLjwvYXV0aG9yPjxh
-dXRob3I+SG92b3JrYSwgUi48L2F1dGhvcj48YXV0aG9yPkppYSwgVy48L2F1dGhvcj48YXV0aG9y
-PkpvbmVzLCBULjwvYXV0aG9yPjxhdXRob3I+S29yZG9ub3VyaSwgTy48L2F1dGhvcj48YXV0aG9y
-PktvdmF0Y2hldiwgQi48L2F1dGhvcj48YXV0aG9yPktvd2Fsc2tpLCBBLjwvYXV0aG9yPjxhdXRo
-b3I+TGFmZmVsLCBMLjwvYXV0aG9yPjxhdXRob3I+TWFhaHMsIEQuPC9hdXRob3I+PGF1dGhvcj5N
-dXJwaHksIEguIFIuPC9hdXRob3I+PGF1dGhvcj5Ob3JnYWFyZCwgSy48L2F1dGhvcj48YXV0aG9y
-PlBhcmtpbiwgQy4gRy48L2F1dGhvcj48YXV0aG9yPlJlbmFyZCwgRS48L2F1dGhvcj48YXV0aG9y
-PlNhYm9vLCBCLjwvYXV0aG9yPjxhdXRob3I+U2NoYXJmLCBNLjwvYXV0aG9yPjxhdXRob3I+VGFt
-Ym9ybGFuZSwgVy4gVi48L2F1dGhvcj48YXV0aG9yPldlaW56aW1lciwgUy4gQS48L2F1dGhvcj48
-YXV0aG9yPlBoaWxsaXAsIE0uPC9hdXRob3I+PC9hdXRob3JzPjwvY29udHJpYnV0b3JzPjxhdXRo
-LWFkZHJlc3M+RGlhYmV0ZXMgQ2VudHJlIGZvciBDaGlsZHJlbiBhbmQgQWRvbGVzY2VudHMsIENo
+IENvbnRpbnVvdXMgR2x1Y29zZSBNb25pdG9yaW5nPC9JRFRleHQ+PERpc3BsYXlUZXh0PjxzdHls
+ZSBmYWNlPSJzdXBlcnNjcmlwdCI+Nzwvc3R5bGU+PC9EaXNwbGF5VGV4dD48cmVjb3JkPjxyZWMt
+bnVtYmVyPjI1PC9yZWMtbnVtYmVyPjxmb3JlaWduLWtleXM+PGtleSBhcHA9IkVOIiBkYi1pZD0i
+ZXc1ZGVhenI4Mjl4YTdlZnRkazV4ZWRhdzJmeHZ6dHBlZWRmIiB0aW1lc3RhbXA9IjE1NDg0Nzky
+MzAiIGd1aWQ9IjMwYjM0YzhlLTI3OTAtNDUzZi04NDgwLWM1NTY4NDhkMTAyMyI+MjU8L2tleT48
+a2V5IGFwcD0iRU5XZWIiIGRiLWlkPSIiPjA8L2tleT48L2ZvcmVpZ24ta2V5cz48cmVmLXR5cGUg
+bmFtZT0iSm91cm5hbCBBcnRpY2xlIj4xNzwvcmVmLXR5cGU+PGNvbnRyaWJ1dG9ycz48YXV0aG9y
+cz48YXV0aG9yPkRhbm5lLCBULjwvYXV0aG9yPjxhdXRob3I+TmltcmksIFIuPC9hdXRob3I+PGF1
+dGhvcj5CYXR0ZWxpbm8sIFQuPC9hdXRob3I+PGF1dGhvcj5CZXJnZW5zdGFsLCBSLiBNLjwvYXV0
+aG9yPjxhdXRob3I+Q2xvc2UsIEsuIEwuPC9hdXRob3I+PGF1dGhvcj5EZVZyaWVzLCBKLiBILjwv
+YXV0aG9yPjxhdXRob3I+R2FyZywgUy48L2F1dGhvcj48YXV0aG9yPkhlaW5lbWFubiwgTC48L2F1
+dGhvcj48YXV0aG9yPkhpcnNjaCwgSS48L2F1dGhvcj48YXV0aG9yPkFtaWVsLCBTLiBBLjwvYXV0
+aG9yPjxhdXRob3I+QmVjaywgUi48L2F1dGhvcj48YXV0aG9yPkJvc2ksIEUuPC9hdXRob3I+PGF1
+dGhvcj5CdWNraW5naGFtLCBCLjwvYXV0aG9yPjxhdXRob3I+Q29iZWxsaSwgQy48L2F1dGhvcj48
+YXV0aG9yPkRhc3NhdSwgRS48L2F1dGhvcj48YXV0aG9yPkRveWxlLCBGLiBKLiwgM3JkPC9hdXRo
+b3I+PGF1dGhvcj5IZWxsZXIsIFMuPC9hdXRob3I+PGF1dGhvcj5Ib3ZvcmthLCBSLjwvYXV0aG9y
+PjxhdXRob3I+SmlhLCBXLjwvYXV0aG9yPjxhdXRob3I+Sm9uZXMsIFQuPC9hdXRob3I+PGF1dGhv
+cj5Lb3Jkb25vdXJpLCBPLjwvYXV0aG9yPjxhdXRob3I+S292YXRjaGV2LCBCLjwvYXV0aG9yPjxh
+dXRob3I+S293YWxza2ksIEEuPC9hdXRob3I+PGF1dGhvcj5MYWZmZWwsIEwuPC9hdXRob3I+PGF1
+dGhvcj5NYWFocywgRC48L2F1dGhvcj48YXV0aG9yPk11cnBoeSwgSC4gUi48L2F1dGhvcj48YXV0
+aG9yPk5vcmdhYXJkLCBLLjwvYXV0aG9yPjxhdXRob3I+UGFya2luLCBDLiBHLjwvYXV0aG9yPjxh
+dXRob3I+UmVuYXJkLCBFLjwvYXV0aG9yPjxhdXRob3I+U2Fib28sIEIuPC9hdXRob3I+PGF1dGhv
+cj5TY2hhcmYsIE0uPC9hdXRob3I+PGF1dGhvcj5UYW1ib3JsYW5lLCBXLiBWLjwvYXV0aG9yPjxh
+dXRob3I+V2VpbnppbWVyLCBTLiBBLjwvYXV0aG9yPjxhdXRob3I+UGhpbGxpcCwgTS48L2F1dGhv
+cj48L2F1dGhvcnM+PC9jb250cmlidXRvcnM+PGF1dGgtYWRkcmVzcz5EaWFiZXRlcyBDZW50cmUg
+Zm9yIENoaWxkcmVuIGFuZCBBZG9sZXNjZW50cywgQ2hpbGRyZW4mYXBvcztzIGFuZCBZb3V0aCBI
+b3NwaXRhbCAmcXVvdDtBdWYgRGVyIEJ1bHQsJnF1b3Q7IEhhbm5vdmVyLCBHZXJtYW55IGRhbm5l
+QGhrYS5kZS4mI3hEO1RoZSBNeXJ0bGUgYW5kIEhlbnJ5IEhpcnNjaCBOYXRpb25hbCBDZW50ZXIg
+Zm9yIENoaWxkaG9vZCBEaWFiZXRlcywgVGhlIEplc3NlIGFuZCBTYXJhIExlYSBTaGFmZXIgSW5z
+dGl0dXRlIG9mIEVuZG9jcmlub2xvZ3kgYW5kIERpYWJldGVzLCBTY2huZWlkZXIgQ2hpbGRyZW4m
+YXBvcztzIE1lZGljYWwgQ2VudGVyIG9mIElzcmFlbCwgUGV0YWggVGlrdmEsIElzcmFlbC4mI3hE
+O0RlcGFydG1lbnQgb2YgUGVkaWF0cmljIEVuZG9jcmlub2xvZ3ksIERpYWJldGVzIGFuZCBNZXRh
+Ym9saWMgRGlzZWFzZXMsIFVuaXZlcnNpdHkgQ2hpbGRyZW4mYXBvcztzIEhvc3BpdGFsLCBManVi
+bGphbmEgVW5pdmVyc2l0eSBNZWRpY2FsIENlbnRyZSwgYW5kIEZhY3VsdHkgb2YgTWVkaWNpbmUs
+IFVuaXZlcnNpdHkgb2YgTGp1YmxqYW5hLCBManVibGphbmEsIFNsb3ZlbmlhLiYjeEQ7SW50ZXJu
+YXRpb25hbCBEaWFiZXRlcyBDZW50ZXIgYXQgUGFyayBOaWNvbGxldCwgTWlubmVhcG9saXMsIE1O
+LiYjeEQ7Q2xvc2UgQ29uY2VybnMsIFNhbiBGcmFuY2lzY28sIENBLiYjeEQ7QWNhZGVtaWMgTWVk
+aWNhbCBDZW50ZXIsIFVuaXZlcnNpdHkgb2YgQW1zdGVyZGFtLCBBbXN0ZXJkYW0sIHRoZSBOZXRo
+ZXJsYW5kcy4mI3hEO1VuaXZlcnNpdHkgb2YgQ29sb3JhZG8gRGVudmVyIGFuZCBCYXJiYXJhIERh
+dmlzIENlbnRlciBmb3IgRGlhYmV0ZXMsIEF1cm9yYSwgQ08uJiN4RDtTY2llbmNlICZhbXA7IENv
+LCBEdXNzZWxkb3JmLCBHZXJtYW55LiYjeEQ7RGl2aXNpb24gb2YgTWV0YWJvbGlzbSwgRW5kb2Ny
+aW5vbG9neSwgYW5kIE51dHJpdGlvbiwgRGVwYXJ0bWVudCBvZiBNZWRpY2luZSwgVW5pdmVyc2l0
+eSBvZiBXYXNoaW5ndG9uIFNjaG9vbCBvZiBNZWRpY2luZSwgU2VhdHRsZSwgV0EuJiN4RDtEaWFi
+ZXRlcyBSZXNlYXJjaCBHcm91cCwgS2luZyZhcG9zO3MgQ29sbGVnZSBMb25kb24sIExvbmRvbiwg
+VS5LLiYjeEQ7SmFlYiBDZW50ZXIgZm9yIEhlYWx0aCBSZXNlYXJjaCwgVGFtcGEsIEZMLiYjeEQ7
+RGlhYmV0ZXMgUmVzZWFyY2ggSW5zdGl0dXRlLCBVbml2ZXJzaXR5ICZxdW90O1ZpdGEtU2FsdXRl
+JnF1b3Q7IFNhbiBSYWZmYWVsZSwgTWlsYW4sIEl0YWx5LiYjeEQ7RGl2aXNpb24gb2YgRW5kb2Ny
+aW5vbG9neSBhbmQgRGlhYmV0ZXMsIERlcGFydG1lbnQgb2YgUGVkaWF0cmljcywgU3RhbmZvcmQg
+VW5pdmVyc2l0eSBNZWRpY2FsIENlbnRlciwgU3RhbmZvcmQsIENBLiYjeEQ7RGVwYXJ0bWVudCBv
+ZiBJbmZvcm1hdGlvbiBFbmdpbmVlcmluZywgVW5pdmVyc2l0eSBvZiBQYWRvdmEsIFBhZG92YSwg
+SXRhbHkuJiN4RDtKb2huIEEuIFBhdWxzb24gU2Nob29sIG9mIEVuZ2luZWVyaW5nIGFuZCBBcHBs
+aWVkIFNjaWVuY2VzLCBIYXJ2YXJkIFVuaXZlcnNpdHksIENhbWJyaWRnZSwgTUEuJiN4RDtBY2Fk
+ZW1pYyBVbml0IG9mIERpYWJldGVzLCBFbmRvY3Jpbm9sb2d5ICZhbXA7IE1ldGFib2xpc20sIFRo
+ZSBVbml2ZXJzaXR5IG9mIFNoZWZmaWVsZCwgU2hlZmZpZWxkLCBVLksuJiN4RDtXZWxsY29tZSBU
+cnVzdC1NUkMgSW5zdGl0dXRlIG9mIE1ldGFib2xpYyBTY2llbmNlIGFuZCBEZXBhcnRtZW50IG9m
+IFBhZWRpYXRyaWNzLCBVbml2ZXJzaXR5IG9mIENhbWJyaWRnZSwgQ2FtYnJpZGdlLCBVLksuJiN4
+RDtEZXBhcnRtZW50IG9mIEVuZG9jcmlub2xvZ3kgYW5kIE1ldGFib2xpc20sIFNoYW5naGFpIEpp
+YW8gVG9uZyBVbml2ZXJzaXR5IEFmZmlsaWF0ZWQgU2l4dGggUGVvcGxlJmFwb3M7cyBIb3NwaXRh
+bCwgU2hhbmdoYWkgRGlhYmV0ZXMgSW5zdGl0dXRlLCBTaGFuZ2hhaSBLZXkgTGFib3JhdG9yeSBv
+ZiBEaWFiZXRlcyBNZWxsaXR1cywgU2hhbmdoYWkgQ2xpbmljYWwgQ2VudGVyIG9mIERpYWJldGVz
+LCBTaGFuZ2hhaSwgQ2hpbmEuJiN4RDtUZWxldGhvbiBLaWRzIEluc3RpdHV0ZSBhbmQgU2Nob29s
+IG9mIFBhZWRpYXRyaWNzIGFuZCBDaGlsZCBIZWFsdGgsIFRoZSBVbml2ZXJzaXR5IG9mIFdlc3Rl
+cm4gQXVzdHJhbGlhLCBhbmQgRGVwYXJ0bWVudCBvZiBFbmRvY3Jpbm9sb2d5IGFuZCBEaWFiZXRl
+cywgUHJpbmNlc3MgTWFyZ2FyZXQgSG9zcGl0YWwgZm9yIENoaWxkcmVuLCBQZXJ0aCwgQXVzdHJh
+bGlhLiYjeEQ7RGlhYmV0ZXMgQ2VudHJlIGZvciBDaGlsZHJlbiBhbmQgQWRvbGVzY2VudHMsIENo
 aWxkcmVuJmFwb3M7cyBhbmQgWW91dGggSG9zcGl0YWwgJnF1b3Q7QXVmIERlciBCdWx0LCZxdW90
-OyBIYW5ub3ZlciwgR2VybWFueSBkYW5uZUBoa2EuZGUuJiN4RDtUaGUgTXlydGxlIGFuZCBIZW5y
-eSBIaXJzY2ggTmF0aW9uYWwgQ2VudGVyIGZvciBDaGlsZGhvb2QgRGlhYmV0ZXMsIFRoZSBKZXNz
-ZSBhbmQgU2FyYSBMZWEgU2hhZmVyIEluc3RpdHV0ZSBvZiBFbmRvY3Jpbm9sb2d5IGFuZCBEaWFi
-ZXRlcywgU2NobmVpZGVyIENoaWxkcmVuJmFwb3M7cyBNZWRpY2FsIENlbnRlciBvZiBJc3JhZWws
-IFBldGFoIFRpa3ZhLCBJc3JhZWwuJiN4RDtEZXBhcnRtZW50IG9mIFBlZGlhdHJpYyBFbmRvY3Jp
-bm9sb2d5LCBEaWFiZXRlcyBhbmQgTWV0YWJvbGljIERpc2Vhc2VzLCBVbml2ZXJzaXR5IENoaWxk
-cmVuJmFwb3M7cyBIb3NwaXRhbCwgTGp1YmxqYW5hIFVuaXZlcnNpdHkgTWVkaWNhbCBDZW50cmUs
-IGFuZCBGYWN1bHR5IG9mIE1lZGljaW5lLCBVbml2ZXJzaXR5IG9mIExqdWJsamFuYSwgTGp1Ymxq
-YW5hLCBTbG92ZW5pYS4mI3hEO0ludGVybmF0aW9uYWwgRGlhYmV0ZXMgQ2VudGVyIGF0IFBhcmsg
-Tmljb2xsZXQsIE1pbm5lYXBvbGlzLCBNTi4mI3hEO0Nsb3NlIENvbmNlcm5zLCBTYW4gRnJhbmNp
-c2NvLCBDQS4mI3hEO0FjYWRlbWljIE1lZGljYWwgQ2VudGVyLCBVbml2ZXJzaXR5IG9mIEFtc3Rl
-cmRhbSwgQW1zdGVyZGFtLCB0aGUgTmV0aGVybGFuZHMuJiN4RDtVbml2ZXJzaXR5IG9mIENvbG9y
-YWRvIERlbnZlciBhbmQgQmFyYmFyYSBEYXZpcyBDZW50ZXIgZm9yIERpYWJldGVzLCBBdXJvcmEs
-IENPLiYjeEQ7U2NpZW5jZSAmYW1wOyBDbywgRHVzc2VsZG9yZiwgR2VybWFueS4mI3hEO0Rpdmlz
-aW9uIG9mIE1ldGFib2xpc20sIEVuZG9jcmlub2xvZ3ksIGFuZCBOdXRyaXRpb24sIERlcGFydG1l
-bnQgb2YgTWVkaWNpbmUsIFVuaXZlcnNpdHkgb2YgV2FzaGluZ3RvbiBTY2hvb2wgb2YgTWVkaWNp
-bmUsIFNlYXR0bGUsIFdBLiYjeEQ7RGlhYmV0ZXMgUmVzZWFyY2ggR3JvdXAsIEtpbmcmYXBvcztz
-IENvbGxlZ2UgTG9uZG9uLCBMb25kb24sIFUuSy4mI3hEO0phZWIgQ2VudGVyIGZvciBIZWFsdGgg
-UmVzZWFyY2gsIFRhbXBhLCBGTC4mI3hEO0RpYWJldGVzIFJlc2VhcmNoIEluc3RpdHV0ZSwgVW5p
-dmVyc2l0eSAmcXVvdDtWaXRhLVNhbHV0ZSZxdW90OyBTYW4gUmFmZmFlbGUsIE1pbGFuLCBJdGFs
-eS4mI3hEO0RpdmlzaW9uIG9mIEVuZG9jcmlub2xvZ3kgYW5kIERpYWJldGVzLCBEZXBhcnRtZW50
-IG9mIFBlZGlhdHJpY3MsIFN0YW5mb3JkIFVuaXZlcnNpdHkgTWVkaWNhbCBDZW50ZXIsIFN0YW5m
-b3JkLCBDQS4mI3hEO0RlcGFydG1lbnQgb2YgSW5mb3JtYXRpb24gRW5naW5lZXJpbmcsIFVuaXZl
-cnNpdHkgb2YgUGFkb3ZhLCBQYWRvdmEsIEl0YWx5LiYjeEQ7Sm9obiBBLiBQYXVsc29uIFNjaG9v
-bCBvZiBFbmdpbmVlcmluZyBhbmQgQXBwbGllZCBTY2llbmNlcywgSGFydmFyZCBVbml2ZXJzaXR5
-LCBDYW1icmlkZ2UsIE1BLiYjeEQ7QWNhZGVtaWMgVW5pdCBvZiBEaWFiZXRlcywgRW5kb2NyaW5v
-bG9neSAmYW1wOyBNZXRhYm9saXNtLCBUaGUgVW5pdmVyc2l0eSBvZiBTaGVmZmllbGQsIFNoZWZm
-aWVsZCwgVS5LLiYjeEQ7V2VsbGNvbWUgVHJ1c3QtTVJDIEluc3RpdHV0ZSBvZiBNZXRhYm9saWMg
-U2NpZW5jZSBhbmQgRGVwYXJ0bWVudCBvZiBQYWVkaWF0cmljcywgVW5pdmVyc2l0eSBvZiBDYW1i
-cmlkZ2UsIENhbWJyaWRnZSwgVS5LLiYjeEQ7RGVwYXJ0bWVudCBvZiBFbmRvY3Jpbm9sb2d5IGFu
-ZCBNZXRhYm9saXNtLCBTaGFuZ2hhaSBKaWFvIFRvbmcgVW5pdmVyc2l0eSBBZmZpbGlhdGVkIFNp
-eHRoIFBlb3BsZSZhcG9zO3MgSG9zcGl0YWwsIFNoYW5naGFpIERpYWJldGVzIEluc3RpdHV0ZSwg
-U2hhbmdoYWkgS2V5IExhYm9yYXRvcnkgb2YgRGlhYmV0ZXMgTWVsbGl0dXMsIFNoYW5naGFpIENs
-aW5pY2FsIENlbnRlciBvZiBEaWFiZXRlcywgU2hhbmdoYWksIENoaW5hLiYjeEQ7VGVsZXRob24g
-S2lkcyBJbnN0aXR1dGUgYW5kIFNjaG9vbCBvZiBQYWVkaWF0cmljcyBhbmQgQ2hpbGQgSGVhbHRo
-LCBUaGUgVW5pdmVyc2l0eSBvZiBXZXN0ZXJuIEF1c3RyYWxpYSwgYW5kIERlcGFydG1lbnQgb2Yg
-RW5kb2NyaW5vbG9neSBhbmQgRGlhYmV0ZXMsIFByaW5jZXNzIE1hcmdhcmV0IEhvc3BpdGFsIGZv
-ciBDaGlsZHJlbiwgUGVydGgsIEF1c3RyYWxpYS4mI3hEO0RpYWJldGVzIENlbnRyZSBmb3IgQ2hp
-bGRyZW4gYW5kIEFkb2xlc2NlbnRzLCBDaGlsZHJlbiZhcG9zO3MgYW5kIFlvdXRoIEhvc3BpdGFs
-ICZxdW90O0F1ZiBEZXIgQnVsdCwmcXVvdDsgSGFubm92ZXIsIEdlcm1hbnkuJiN4RDtDZW50ZXIg
-Zm9yIERpYWJldGVzIFRlY2hub2xvZ3ksIFVuaXZlcnNpdHkgb2YgVmlyZ2luaWEgU2Nob29sIG9m
-IE1lZGljaW5lLCBDaGFybG90dGVzdmlsbGUsIFZBLiYjeEQ7SkRSRiwgTmV3IFlvcmssIE5ZLiYj
-eEQ7UGVkaWF0cmljLCBBZG9sZXNjZW50IGFuZCBZb3VuZyBBZHVsdCBTZWN0aW9uIGFuZCBTZWN0
-aW9uIG9uIENsaW5pY2FsLCBCZWhhdmlvcmFsIGFuZCBPdXRjb21lcyBSZXNlYXJjaCwgSm9zbGlu
-IERpYWJldGVzIENlbnRlciwgSGFydmFyZCBNZWRpY2FsIFNjaG9vbCwgQm9zdG9uLCBNQS4mI3hE
-O05vcndpY2ggTWVkaWNhbCBTY2hvb2wsIFVuaXZlcnNpdHkgb2YgRWFzdCBBbmdsaWEsIE5vcndp
-Y2gsIFUuSy4mI3hEO0RlcGFydG1lbnQgb2YgRW5kb2NyaW5vbG9neSwgQ29wZW5oYWdlbiBVbml2
-ZXJzaXR5IEhvc3BpdGFsIEh2aWRvdnJlLCBIdmlkb3ZyZSwgRGVubWFyay4mI3hEO0NHUGFya2lu
-IENvbW11bmljYXRpb25zLCBCb3VsZGVyIENpdHksIE5WLiYjeEQ7RGVwYXJ0bWVudCBvZiBFbmRv
-Y3Jpbm9sb2d5LCBEaWFiZXRlcywgYW5kIE51dHJpdGlvbiwgTW9udHBlbGxpZXIgVW5pdmVyc2l0
-eSBIb3NwaXRhbCwgYW5kIEluc3RpdHV0ZSBvZiBGdW5jdGlvbmFsIEdlbm9taWNzLCBVbml2ZXJz
-aXR5IG9mIE1vbnRwZWxsaWVyLCBhbmQgSU5TRVJNIENsaW5pY2FsIEludmVzdGlnYXRpb24gQ2Vu
-dHJlLCBNb250cGVsbGllciwgRnJhbmNlLiYjeEQ7RGlhQ2FyZSwgQWhtZWRhYmFkLCBHdWphcmF0
-LCBJbmRpYS4mI3hEO0NlbnRybyBkZSBEaWFiZXRlcyBDdXJpdGliYSBhbmQgRGl2aXNpb24gb2Yg
-UGVkaWF0cmljIEVuZG9jcmlub2xvZ3ksIEhvc3BpdGFsIE5vc3NhIFNlbmhvcmEgZGFzIEdyYWNh
-cywgQ3VyaXRpYmEsIEJyYXppbC4mI3hEO0RlcGFydG1lbnQgb2YgUGVkaWF0cmljcywgWWFsZSBT
-Y2hvb2wgb2YgTWVkaWNpbmUsIE5ldyBIYXZlbiwgQ1QuPC9hdXRoLWFkZHJlc3M+PHRpdGxlcz48
-dGl0bGU+SW50ZXJuYXRpb25hbCBDb25zZW5zdXMgb24gVXNlIG9mIENvbnRpbnVvdXMgR2x1Y29z
-ZSBNb25pdG9yaW5nPC90aXRsZT48c2Vjb25kYXJ5LXRpdGxlPkRpYWJldGVzIENhcmU8L3NlY29u
-ZGFyeS10aXRsZT48L3RpdGxlcz48cGVyaW9kaWNhbD48ZnVsbC10aXRsZT5EaWFiZXRlcyBDYXJl
-PC9mdWxsLXRpdGxlPjwvcGVyaW9kaWNhbD48cGFnZXM+MTYzMS0xNjQwPC9wYWdlcz48dm9sdW1l
-PjQwPC92b2x1bWU+PG51bWJlcj4xMjwvbnVtYmVyPjxlZGl0aW9uPjIwMTcvMTEvMjM8L2VkaXRp
-b24+PHNlY3Rpb24+MTYzMTwvc2VjdGlvbj48a2V5d29yZHM+PGtleXdvcmQ+Qmxvb2QgR2x1Y29z
-ZS9tZXRhYm9saXNtPC9rZXl3b3JkPjxrZXl3b3JkPkJsb29kIEdsdWNvc2UgU2VsZi1Nb25pdG9y
-aW5nLypzdGFuZGFyZHM8L2tleXdvcmQ+PGtleXdvcmQ+Q2xpbmljYWwgVHJpYWxzIGFzIFRvcGlj
-PC9rZXl3b3JkPjxrZXl3b3JkPipDb25zZW5zdXM8L2tleXdvcmQ+PGtleXdvcmQ+RGlhYmV0ZXMg
-TWVsbGl0dXMsIFR5cGUgMS9ibG9vZC9kcnVnIHRoZXJhcHk8L2tleXdvcmQ+PGtleXdvcmQ+RGlh
-YmV0ZXMgTWVsbGl0dXMsIFR5cGUgMi9ibG9vZC9kcnVnIHRoZXJhcHk8L2tleXdvcmQ+PGtleXdv
-cmQ+R2x5Y2F0ZWQgSGVtb2dsb2JpbiBBL21ldGFib2xpc208L2tleXdvcmQ+PGtleXdvcmQ+SHVt
-YW5zPC9rZXl3b3JkPjxrZXl3b3JkPkh5cGVyZ2x5Y2VtaWEvYmxvb2QvZHJ1ZyB0aGVyYXB5PC9r
-ZXl3b3JkPjxrZXl3b3JkPkh5cG9nbHljZW1pYS9ibG9vZC9kcnVnIHRoZXJhcHk8L2tleXdvcmQ+
-PGtleXdvcmQ+SHlwb2dseWNlbWljIEFnZW50cy90aGVyYXBldXRpYyB1c2U8L2tleXdvcmQ+PGtl
-eXdvcmQ+SW5zdWxpbi90aGVyYXBldXRpYyB1c2U8L2tleXdvcmQ+PGtleXdvcmQ+KkludGVybmF0
-aW9uYWwgQWdlbmNpZXM8L2tleXdvcmQ+PGtleXdvcmQ+UGh5c2ljaWFuczwva2V5d29yZD48a2V5
-d29yZD5SZWZlcmVuY2UgU3RhbmRhcmRzPC9rZXl3b3JkPjxrZXl3b3JkPlJlc2VhcmNoIFBlcnNv
-bm5lbDwva2V5d29yZD48L2tleXdvcmRzPjxkYXRlcz48eWVhcj4yMDE3PC95ZWFyPjxwdWItZGF0
-ZXM+PGRhdGU+RGVjPC9kYXRlPjwvcHViLWRhdGVzPjwvZGF0ZXM+PGlzYm4+MTkzNS01NTQ4IChF
-bGVjdHJvbmljKSYjeEQ7MDE0OS01OTkyIChMaW5raW5nKTwvaXNibj48YWNjZXNzaW9uLW51bT4y
-OTE2MjU4MzwvYWNjZXNzaW9uLW51bT48dXJscz48cmVsYXRlZC11cmxzPjx1cmw+aHR0cHM6Ly93
-d3cubmNiaS5ubG0ubmloLmdvdi9wdWJtZWQvMjkxNjI1ODM8L3VybD48L3JlbGF0ZWQtdXJscz48
-L3VybHM+PGVsZWN0cm9uaWMtcmVzb3VyY2UtbnVtPjEwLjIzMzcvZGMxNy0xNjAwPC9lbGVjdHJv
-bmljLXJlc291cmNlLW51bT48L3JlY29yZD48L0NpdGU+PC9FbmROb3RlPn==
+OyBIYW5ub3ZlciwgR2VybWFueS4mI3hEO0NlbnRlciBmb3IgRGlhYmV0ZXMgVGVjaG5vbG9neSwg
+VW5pdmVyc2l0eSBvZiBWaXJnaW5pYSBTY2hvb2wgb2YgTWVkaWNpbmUsIENoYXJsb3R0ZXN2aWxs
+ZSwgVkEuJiN4RDtKRFJGLCBOZXcgWW9yaywgTlkuJiN4RDtQZWRpYXRyaWMsIEFkb2xlc2NlbnQg
+YW5kIFlvdW5nIEFkdWx0IFNlY3Rpb24gYW5kIFNlY3Rpb24gb24gQ2xpbmljYWwsIEJlaGF2aW9y
+YWwgYW5kIE91dGNvbWVzIFJlc2VhcmNoLCBKb3NsaW4gRGlhYmV0ZXMgQ2VudGVyLCBIYXJ2YXJk
+IE1lZGljYWwgU2Nob29sLCBCb3N0b24sIE1BLiYjeEQ7Tm9yd2ljaCBNZWRpY2FsIFNjaG9vbCwg
+VW5pdmVyc2l0eSBvZiBFYXN0IEFuZ2xpYSwgTm9yd2ljaCwgVS5LLiYjeEQ7RGVwYXJ0bWVudCBv
+ZiBFbmRvY3Jpbm9sb2d5LCBDb3BlbmhhZ2VuIFVuaXZlcnNpdHkgSG9zcGl0YWwgSHZpZG92cmUs
+IEh2aWRvdnJlLCBEZW5tYXJrLiYjeEQ7Q0dQYXJraW4gQ29tbXVuaWNhdGlvbnMsIEJvdWxkZXIg
+Q2l0eSwgTlYuJiN4RDtEZXBhcnRtZW50IG9mIEVuZG9jcmlub2xvZ3ksIERpYWJldGVzLCBhbmQg
+TnV0cml0aW9uLCBNb250cGVsbGllciBVbml2ZXJzaXR5IEhvc3BpdGFsLCBhbmQgSW5zdGl0dXRl
+IG9mIEZ1bmN0aW9uYWwgR2Vub21pY3MsIFVuaXZlcnNpdHkgb2YgTW9udHBlbGxpZXIsIGFuZCBJ
+TlNFUk0gQ2xpbmljYWwgSW52ZXN0aWdhdGlvbiBDZW50cmUsIE1vbnRwZWxsaWVyLCBGcmFuY2Uu
+JiN4RDtEaWFDYXJlLCBBaG1lZGFiYWQsIEd1amFyYXQsIEluZGlhLiYjeEQ7Q2VudHJvIGRlIERp
+YWJldGVzIEN1cml0aWJhIGFuZCBEaXZpc2lvbiBvZiBQZWRpYXRyaWMgRW5kb2NyaW5vbG9neSwg
+SG9zcGl0YWwgTm9zc2EgU2VuaG9yYSBkYXMgR3JhY2FzLCBDdXJpdGliYSwgQnJhemlsLiYjeEQ7
+RGVwYXJ0bWVudCBvZiBQZWRpYXRyaWNzLCBZYWxlIFNjaG9vbCBvZiBNZWRpY2luZSwgTmV3IEhh
+dmVuLCBDVC48L2F1dGgtYWRkcmVzcz48dGl0bGVzPjx0aXRsZT5JbnRlcm5hdGlvbmFsIENvbnNl
+bnN1cyBvbiBVc2Ugb2YgQ29udGludW91cyBHbHVjb3NlIE1vbml0b3Jpbmc8L3RpdGxlPjxzZWNv
+bmRhcnktdGl0bGU+RGlhYmV0ZXMgQ2FyZTwvc2Vjb25kYXJ5LXRpdGxlPjwvdGl0bGVzPjxwZXJp
+b2RpY2FsPjxmdWxsLXRpdGxlPkRpYWJldGVzIENhcmU8L2Z1bGwtdGl0bGU+PC9wZXJpb2RpY2Fs
+PjxwYWdlcz4xNjMxLTE2NDA8L3BhZ2VzPjx2b2x1bWU+NDA8L3ZvbHVtZT48bnVtYmVyPjEyPC9u
+dW1iZXI+PGVkaXRpb24+MjAxNy8xMS8yMzwvZWRpdGlvbj48c2VjdGlvbj4xNjMxPC9zZWN0aW9u
+PjxrZXl3b3Jkcz48a2V5d29yZD5CbG9vZCBHbHVjb3NlL21ldGFib2xpc208L2tleXdvcmQ+PGtl
+eXdvcmQ+Qmxvb2QgR2x1Y29zZSBTZWxmLU1vbml0b3JpbmcvKnN0YW5kYXJkczwva2V5d29yZD48
+a2V5d29yZD5DbGluaWNhbCBUcmlhbHMgYXMgVG9waWM8L2tleXdvcmQ+PGtleXdvcmQ+KkNvbnNl
+bnN1czwva2V5d29yZD48a2V5d29yZD5EaWFiZXRlcyBNZWxsaXR1cywgVHlwZSAxL2Jsb29kL2Ry
+dWcgdGhlcmFweTwva2V5d29yZD48a2V5d29yZD5EaWFiZXRlcyBNZWxsaXR1cywgVHlwZSAyL2Js
+b29kL2RydWcgdGhlcmFweTwva2V5d29yZD48a2V5d29yZD5HbHljYXRlZCBIZW1vZ2xvYmluIEEv
+bWV0YWJvbGlzbTwva2V5d29yZD48a2V5d29yZD5IdW1hbnM8L2tleXdvcmQ+PGtleXdvcmQ+SHlw
+ZXJnbHljZW1pYS9ibG9vZC9kcnVnIHRoZXJhcHk8L2tleXdvcmQ+PGtleXdvcmQ+SHlwb2dseWNl
+bWlhL2Jsb29kL2RydWcgdGhlcmFweTwva2V5d29yZD48a2V5d29yZD5IeXBvZ2x5Y2VtaWMgQWdl
+bnRzL3RoZXJhcGV1dGljIHVzZTwva2V5d29yZD48a2V5d29yZD5JbnN1bGluL3RoZXJhcGV1dGlj
+IHVzZTwva2V5d29yZD48a2V5d29yZD4qSW50ZXJuYXRpb25hbCBBZ2VuY2llczwva2V5d29yZD48
+a2V5d29yZD5QaHlzaWNpYW5zPC9rZXl3b3JkPjxrZXl3b3JkPlJlZmVyZW5jZSBTdGFuZGFyZHM8
+L2tleXdvcmQ+PGtleXdvcmQ+UmVzZWFyY2ggUGVyc29ubmVsPC9rZXl3b3JkPjwva2V5d29yZHM+
+PGRhdGVzPjx5ZWFyPjIwMTc8L3llYXI+PHB1Yi1kYXRlcz48ZGF0ZT5EZWM8L2RhdGU+PC9wdWIt
+ZGF0ZXM+PC9kYXRlcz48aXNibj4xOTM1LTU1NDggKEVsZWN0cm9uaWMpJiN4RDswMTQ5LTU5OTIg
+KExpbmtpbmcpPC9pc2JuPjxhY2Nlc3Npb24tbnVtPjI5MTYyNTgzPC9hY2Nlc3Npb24tbnVtPjx1
+cmxzPjxyZWxhdGVkLXVybHM+PHVybD5odHRwczovL3d3dy5uY2JpLm5sbS5uaWguZ292L3B1Ym1l
+ZC8yOTE2MjU4MzwvdXJsPjwvcmVsYXRlZC11cmxzPjwvdXJscz48ZWxlY3Ryb25pYy1yZXNvdXJj
+ZS1udW0+MTAuMjMzNy9kYzE3LTE2MDA8L2VsZWN0cm9uaWMtcmVzb3VyY2UtbnVtPjwvcmVjb3Jk
+PjwvQ2l0ZT48L0VuZE5vdGU+
 </w:fldData>
         </w:fldChar>
       </w:r>
@@ -2526,114 +2533,115 @@
         <w:fldChar w:fldCharType="begin">
           <w:fldData xml:space="preserve">PEVuZE5vdGU+PENpdGU+PEF1dGhvcj5EYW5uZTwvQXV0aG9yPjxZZWFyPjIwMTc8L1llYXI+PFJl
 Y051bT4yNTwvUmVjTnVtPjxJRFRleHQ+SW50ZXJuYXRpb25hbCBDb25zZW5zdXMgb24gVXNlIG9m
-IENvbnRpbnVvdXMgR2x1Y29zZSBNb25pdG9yaW5nPC9JRFRleHQ+PERpc3BsYXlUZXh0Pls3XTwv
-RGlzcGxheVRleHQ+PHJlY29yZD48cmVjLW51bWJlcj4yNTwvcmVjLW51bWJlcj48Zm9yZWlnbi1r
-ZXlzPjxrZXkgYXBwPSJFTiIgZGItaWQ9ImV3NWRlYXpyODI5eGE3ZWZ0ZGs1eGVkYXcyZnh2enRw
-ZWVkZiIgdGltZXN0YW1wPSIxNTQ4NDc5MjMwIiBndWlkPSIzMGIzNGM4ZS0yNzkwLTQ1M2YtODQ4
-MC1jNTU2ODQ4ZDEwMjMiPjI1PC9rZXk+PGtleSBhcHA9IkVOV2ViIiBkYi1pZD0iIj4wPC9rZXk+
-PC9mb3JlaWduLWtleXM+PHJlZi10eXBlIG5hbWU9IkpvdXJuYWwgQXJ0aWNsZSI+MTc8L3JlZi10
-eXBlPjxjb250cmlidXRvcnM+PGF1dGhvcnM+PGF1dGhvcj5EYW5uZSwgVC48L2F1dGhvcj48YXV0
-aG9yPk5pbXJpLCBSLjwvYXV0aG9yPjxhdXRob3I+QmF0dGVsaW5vLCBULjwvYXV0aG9yPjxhdXRo
-b3I+QmVyZ2Vuc3RhbCwgUi4gTS48L2F1dGhvcj48YXV0aG9yPkNsb3NlLCBLLiBMLjwvYXV0aG9y
-PjxhdXRob3I+RGVWcmllcywgSi4gSC48L2F1dGhvcj48YXV0aG9yPkdhcmcsIFMuPC9hdXRob3I+
-PGF1dGhvcj5IZWluZW1hbm4sIEwuPC9hdXRob3I+PGF1dGhvcj5IaXJzY2gsIEkuPC9hdXRob3I+
-PGF1dGhvcj5BbWllbCwgUy4gQS48L2F1dGhvcj48YXV0aG9yPkJlY2ssIFIuPC9hdXRob3I+PGF1
-dGhvcj5Cb3NpLCBFLjwvYXV0aG9yPjxhdXRob3I+QnVja2luZ2hhbSwgQi48L2F1dGhvcj48YXV0
-aG9yPkNvYmVsbGksIEMuPC9hdXRob3I+PGF1dGhvcj5EYXNzYXUsIEUuPC9hdXRob3I+PGF1dGhv
-cj5Eb3lsZSwgRi4gSi4sIDNyZDwvYXV0aG9yPjxhdXRob3I+SGVsbGVyLCBTLjwvYXV0aG9yPjxh
-dXRob3I+SG92b3JrYSwgUi48L2F1dGhvcj48YXV0aG9yPkppYSwgVy48L2F1dGhvcj48YXV0aG9y
-PkpvbmVzLCBULjwvYXV0aG9yPjxhdXRob3I+S29yZG9ub3VyaSwgTy48L2F1dGhvcj48YXV0aG9y
-PktvdmF0Y2hldiwgQi48L2F1dGhvcj48YXV0aG9yPktvd2Fsc2tpLCBBLjwvYXV0aG9yPjxhdXRo
-b3I+TGFmZmVsLCBMLjwvYXV0aG9yPjxhdXRob3I+TWFhaHMsIEQuPC9hdXRob3I+PGF1dGhvcj5N
-dXJwaHksIEguIFIuPC9hdXRob3I+PGF1dGhvcj5Ob3JnYWFyZCwgSy48L2F1dGhvcj48YXV0aG9y
-PlBhcmtpbiwgQy4gRy48L2F1dGhvcj48YXV0aG9yPlJlbmFyZCwgRS48L2F1dGhvcj48YXV0aG9y
-PlNhYm9vLCBCLjwvYXV0aG9yPjxhdXRob3I+U2NoYXJmLCBNLjwvYXV0aG9yPjxhdXRob3I+VGFt
-Ym9ybGFuZSwgVy4gVi48L2F1dGhvcj48YXV0aG9yPldlaW56aW1lciwgUy4gQS48L2F1dGhvcj48
-YXV0aG9yPlBoaWxsaXAsIE0uPC9hdXRob3I+PC9hdXRob3JzPjwvY29udHJpYnV0b3JzPjxhdXRo
-LWFkZHJlc3M+RGlhYmV0ZXMgQ2VudHJlIGZvciBDaGlsZHJlbiBhbmQgQWRvbGVzY2VudHMsIENo
+IENvbnRpbnVvdXMgR2x1Y29zZSBNb25pdG9yaW5nPC9JRFRleHQ+PERpc3BsYXlUZXh0PjxzdHls
+ZSBmYWNlPSJzdXBlcnNjcmlwdCI+Nzwvc3R5bGU+PC9EaXNwbGF5VGV4dD48cmVjb3JkPjxyZWMt
+bnVtYmVyPjI1PC9yZWMtbnVtYmVyPjxmb3JlaWduLWtleXM+PGtleSBhcHA9IkVOIiBkYi1pZD0i
+ZXc1ZGVhenI4Mjl4YTdlZnRkazV4ZWRhdzJmeHZ6dHBlZWRmIiB0aW1lc3RhbXA9IjE1NDg0Nzky
+MzAiIGd1aWQ9IjMwYjM0YzhlLTI3OTAtNDUzZi04NDgwLWM1NTY4NDhkMTAyMyI+MjU8L2tleT48
+a2V5IGFwcD0iRU5XZWIiIGRiLWlkPSIiPjA8L2tleT48L2ZvcmVpZ24ta2V5cz48cmVmLXR5cGUg
+bmFtZT0iSm91cm5hbCBBcnRpY2xlIj4xNzwvcmVmLXR5cGU+PGNvbnRyaWJ1dG9ycz48YXV0aG9y
+cz48YXV0aG9yPkRhbm5lLCBULjwvYXV0aG9yPjxhdXRob3I+TmltcmksIFIuPC9hdXRob3I+PGF1
+dGhvcj5CYXR0ZWxpbm8sIFQuPC9hdXRob3I+PGF1dGhvcj5CZXJnZW5zdGFsLCBSLiBNLjwvYXV0
+aG9yPjxhdXRob3I+Q2xvc2UsIEsuIEwuPC9hdXRob3I+PGF1dGhvcj5EZVZyaWVzLCBKLiBILjwv
+YXV0aG9yPjxhdXRob3I+R2FyZywgUy48L2F1dGhvcj48YXV0aG9yPkhlaW5lbWFubiwgTC48L2F1
+dGhvcj48YXV0aG9yPkhpcnNjaCwgSS48L2F1dGhvcj48YXV0aG9yPkFtaWVsLCBTLiBBLjwvYXV0
+aG9yPjxhdXRob3I+QmVjaywgUi48L2F1dGhvcj48YXV0aG9yPkJvc2ksIEUuPC9hdXRob3I+PGF1
+dGhvcj5CdWNraW5naGFtLCBCLjwvYXV0aG9yPjxhdXRob3I+Q29iZWxsaSwgQy48L2F1dGhvcj48
+YXV0aG9yPkRhc3NhdSwgRS48L2F1dGhvcj48YXV0aG9yPkRveWxlLCBGLiBKLiwgM3JkPC9hdXRo
+b3I+PGF1dGhvcj5IZWxsZXIsIFMuPC9hdXRob3I+PGF1dGhvcj5Ib3ZvcmthLCBSLjwvYXV0aG9y
+PjxhdXRob3I+SmlhLCBXLjwvYXV0aG9yPjxhdXRob3I+Sm9uZXMsIFQuPC9hdXRob3I+PGF1dGhv
+cj5Lb3Jkb25vdXJpLCBPLjwvYXV0aG9yPjxhdXRob3I+S292YXRjaGV2LCBCLjwvYXV0aG9yPjxh
+dXRob3I+S293YWxza2ksIEEuPC9hdXRob3I+PGF1dGhvcj5MYWZmZWwsIEwuPC9hdXRob3I+PGF1
+dGhvcj5NYWFocywgRC48L2F1dGhvcj48YXV0aG9yPk11cnBoeSwgSC4gUi48L2F1dGhvcj48YXV0
+aG9yPk5vcmdhYXJkLCBLLjwvYXV0aG9yPjxhdXRob3I+UGFya2luLCBDLiBHLjwvYXV0aG9yPjxh
+dXRob3I+UmVuYXJkLCBFLjwvYXV0aG9yPjxhdXRob3I+U2Fib28sIEIuPC9hdXRob3I+PGF1dGhv
+cj5TY2hhcmYsIE0uPC9hdXRob3I+PGF1dGhvcj5UYW1ib3JsYW5lLCBXLiBWLjwvYXV0aG9yPjxh
+dXRob3I+V2VpbnppbWVyLCBTLiBBLjwvYXV0aG9yPjxhdXRob3I+UGhpbGxpcCwgTS48L2F1dGhv
+cj48L2F1dGhvcnM+PC9jb250cmlidXRvcnM+PGF1dGgtYWRkcmVzcz5EaWFiZXRlcyBDZW50cmUg
+Zm9yIENoaWxkcmVuIGFuZCBBZG9sZXNjZW50cywgQ2hpbGRyZW4mYXBvcztzIGFuZCBZb3V0aCBI
+b3NwaXRhbCAmcXVvdDtBdWYgRGVyIEJ1bHQsJnF1b3Q7IEhhbm5vdmVyLCBHZXJtYW55IGRhbm5l
+QGhrYS5kZS4mI3hEO1RoZSBNeXJ0bGUgYW5kIEhlbnJ5IEhpcnNjaCBOYXRpb25hbCBDZW50ZXIg
+Zm9yIENoaWxkaG9vZCBEaWFiZXRlcywgVGhlIEplc3NlIGFuZCBTYXJhIExlYSBTaGFmZXIgSW5z
+dGl0dXRlIG9mIEVuZG9jcmlub2xvZ3kgYW5kIERpYWJldGVzLCBTY2huZWlkZXIgQ2hpbGRyZW4m
+YXBvcztzIE1lZGljYWwgQ2VudGVyIG9mIElzcmFlbCwgUGV0YWggVGlrdmEsIElzcmFlbC4mI3hE
+O0RlcGFydG1lbnQgb2YgUGVkaWF0cmljIEVuZG9jcmlub2xvZ3ksIERpYWJldGVzIGFuZCBNZXRh
+Ym9saWMgRGlzZWFzZXMsIFVuaXZlcnNpdHkgQ2hpbGRyZW4mYXBvcztzIEhvc3BpdGFsLCBManVi
+bGphbmEgVW5pdmVyc2l0eSBNZWRpY2FsIENlbnRyZSwgYW5kIEZhY3VsdHkgb2YgTWVkaWNpbmUs
+IFVuaXZlcnNpdHkgb2YgTGp1YmxqYW5hLCBManVibGphbmEsIFNsb3ZlbmlhLiYjeEQ7SW50ZXJu
+YXRpb25hbCBEaWFiZXRlcyBDZW50ZXIgYXQgUGFyayBOaWNvbGxldCwgTWlubmVhcG9saXMsIE1O
+LiYjeEQ7Q2xvc2UgQ29uY2VybnMsIFNhbiBGcmFuY2lzY28sIENBLiYjeEQ7QWNhZGVtaWMgTWVk
+aWNhbCBDZW50ZXIsIFVuaXZlcnNpdHkgb2YgQW1zdGVyZGFtLCBBbXN0ZXJkYW0sIHRoZSBOZXRo
+ZXJsYW5kcy4mI3hEO1VuaXZlcnNpdHkgb2YgQ29sb3JhZG8gRGVudmVyIGFuZCBCYXJiYXJhIERh
+dmlzIENlbnRlciBmb3IgRGlhYmV0ZXMsIEF1cm9yYSwgQ08uJiN4RDtTY2llbmNlICZhbXA7IENv
+LCBEdXNzZWxkb3JmLCBHZXJtYW55LiYjeEQ7RGl2aXNpb24gb2YgTWV0YWJvbGlzbSwgRW5kb2Ny
+aW5vbG9neSwgYW5kIE51dHJpdGlvbiwgRGVwYXJ0bWVudCBvZiBNZWRpY2luZSwgVW5pdmVyc2l0
+eSBvZiBXYXNoaW5ndG9uIFNjaG9vbCBvZiBNZWRpY2luZSwgU2VhdHRsZSwgV0EuJiN4RDtEaWFi
+ZXRlcyBSZXNlYXJjaCBHcm91cCwgS2luZyZhcG9zO3MgQ29sbGVnZSBMb25kb24sIExvbmRvbiwg
+VS5LLiYjeEQ7SmFlYiBDZW50ZXIgZm9yIEhlYWx0aCBSZXNlYXJjaCwgVGFtcGEsIEZMLiYjeEQ7
+RGlhYmV0ZXMgUmVzZWFyY2ggSW5zdGl0dXRlLCBVbml2ZXJzaXR5ICZxdW90O1ZpdGEtU2FsdXRl
+JnF1b3Q7IFNhbiBSYWZmYWVsZSwgTWlsYW4sIEl0YWx5LiYjeEQ7RGl2aXNpb24gb2YgRW5kb2Ny
+aW5vbG9neSBhbmQgRGlhYmV0ZXMsIERlcGFydG1lbnQgb2YgUGVkaWF0cmljcywgU3RhbmZvcmQg
+VW5pdmVyc2l0eSBNZWRpY2FsIENlbnRlciwgU3RhbmZvcmQsIENBLiYjeEQ7RGVwYXJ0bWVudCBv
+ZiBJbmZvcm1hdGlvbiBFbmdpbmVlcmluZywgVW5pdmVyc2l0eSBvZiBQYWRvdmEsIFBhZG92YSwg
+SXRhbHkuJiN4RDtKb2huIEEuIFBhdWxzb24gU2Nob29sIG9mIEVuZ2luZWVyaW5nIGFuZCBBcHBs
+aWVkIFNjaWVuY2VzLCBIYXJ2YXJkIFVuaXZlcnNpdHksIENhbWJyaWRnZSwgTUEuJiN4RDtBY2Fk
+ZW1pYyBVbml0IG9mIERpYWJldGVzLCBFbmRvY3Jpbm9sb2d5ICZhbXA7IE1ldGFib2xpc20sIFRo
+ZSBVbml2ZXJzaXR5IG9mIFNoZWZmaWVsZCwgU2hlZmZpZWxkLCBVLksuJiN4RDtXZWxsY29tZSBU
+cnVzdC1NUkMgSW5zdGl0dXRlIG9mIE1ldGFib2xpYyBTY2llbmNlIGFuZCBEZXBhcnRtZW50IG9m
+IFBhZWRpYXRyaWNzLCBVbml2ZXJzaXR5IG9mIENhbWJyaWRnZSwgQ2FtYnJpZGdlLCBVLksuJiN4
+RDtEZXBhcnRtZW50IG9mIEVuZG9jcmlub2xvZ3kgYW5kIE1ldGFib2xpc20sIFNoYW5naGFpIEpp
+YW8gVG9uZyBVbml2ZXJzaXR5IEFmZmlsaWF0ZWQgU2l4dGggUGVvcGxlJmFwb3M7cyBIb3NwaXRh
+bCwgU2hhbmdoYWkgRGlhYmV0ZXMgSW5zdGl0dXRlLCBTaGFuZ2hhaSBLZXkgTGFib3JhdG9yeSBv
+ZiBEaWFiZXRlcyBNZWxsaXR1cywgU2hhbmdoYWkgQ2xpbmljYWwgQ2VudGVyIG9mIERpYWJldGVz
+LCBTaGFuZ2hhaSwgQ2hpbmEuJiN4RDtUZWxldGhvbiBLaWRzIEluc3RpdHV0ZSBhbmQgU2Nob29s
+IG9mIFBhZWRpYXRyaWNzIGFuZCBDaGlsZCBIZWFsdGgsIFRoZSBVbml2ZXJzaXR5IG9mIFdlc3Rl
+cm4gQXVzdHJhbGlhLCBhbmQgRGVwYXJ0bWVudCBvZiBFbmRvY3Jpbm9sb2d5IGFuZCBEaWFiZXRl
+cywgUHJpbmNlc3MgTWFyZ2FyZXQgSG9zcGl0YWwgZm9yIENoaWxkcmVuLCBQZXJ0aCwgQXVzdHJh
+bGlhLiYjeEQ7RGlhYmV0ZXMgQ2VudHJlIGZvciBDaGlsZHJlbiBhbmQgQWRvbGVzY2VudHMsIENo
 aWxkcmVuJmFwb3M7cyBhbmQgWW91dGggSG9zcGl0YWwgJnF1b3Q7QXVmIERlciBCdWx0LCZxdW90
-OyBIYW5ub3ZlciwgR2VybWFueSBkYW5uZUBoa2EuZGUuJiN4RDtUaGUgTXlydGxlIGFuZCBIZW5y
-eSBIaXJzY2ggTmF0aW9uYWwgQ2VudGVyIGZvciBDaGlsZGhvb2QgRGlhYmV0ZXMsIFRoZSBKZXNz
-ZSBhbmQgU2FyYSBMZWEgU2hhZmVyIEluc3RpdHV0ZSBvZiBFbmRvY3Jpbm9sb2d5IGFuZCBEaWFi
-ZXRlcywgU2NobmVpZGVyIENoaWxkcmVuJmFwb3M7cyBNZWRpY2FsIENlbnRlciBvZiBJc3JhZWws
-IFBldGFoIFRpa3ZhLCBJc3JhZWwuJiN4RDtEZXBhcnRtZW50IG9mIFBlZGlhdHJpYyBFbmRvY3Jp
-bm9sb2d5LCBEaWFiZXRlcyBhbmQgTWV0YWJvbGljIERpc2Vhc2VzLCBVbml2ZXJzaXR5IENoaWxk
-cmVuJmFwb3M7cyBIb3NwaXRhbCwgTGp1YmxqYW5hIFVuaXZlcnNpdHkgTWVkaWNhbCBDZW50cmUs
-IGFuZCBGYWN1bHR5IG9mIE1lZGljaW5lLCBVbml2ZXJzaXR5IG9mIExqdWJsamFuYSwgTGp1Ymxq
-YW5hLCBTbG92ZW5pYS4mI3hEO0ludGVybmF0aW9uYWwgRGlhYmV0ZXMgQ2VudGVyIGF0IFBhcmsg
-Tmljb2xsZXQsIE1pbm5lYXBvbGlzLCBNTi4mI3hEO0Nsb3NlIENvbmNlcm5zLCBTYW4gRnJhbmNp
-c2NvLCBDQS4mI3hEO0FjYWRlbWljIE1lZGljYWwgQ2VudGVyLCBVbml2ZXJzaXR5IG9mIEFtc3Rl
-cmRhbSwgQW1zdGVyZGFtLCB0aGUgTmV0aGVybGFuZHMuJiN4RDtVbml2ZXJzaXR5IG9mIENvbG9y
-YWRvIERlbnZlciBhbmQgQmFyYmFyYSBEYXZpcyBDZW50ZXIgZm9yIERpYWJldGVzLCBBdXJvcmEs
-IENPLiYjeEQ7U2NpZW5jZSAmYW1wOyBDbywgRHVzc2VsZG9yZiwgR2VybWFueS4mI3hEO0Rpdmlz
-aW9uIG9mIE1ldGFib2xpc20sIEVuZG9jcmlub2xvZ3ksIGFuZCBOdXRyaXRpb24sIERlcGFydG1l
-bnQgb2YgTWVkaWNpbmUsIFVuaXZlcnNpdHkgb2YgV2FzaGluZ3RvbiBTY2hvb2wgb2YgTWVkaWNp
-bmUsIFNlYXR0bGUsIFdBLiYjeEQ7RGlhYmV0ZXMgUmVzZWFyY2ggR3JvdXAsIEtpbmcmYXBvcztz
-IENvbGxlZ2UgTG9uZG9uLCBMb25kb24sIFUuSy4mI3hEO0phZWIgQ2VudGVyIGZvciBIZWFsdGgg
-UmVzZWFyY2gsIFRhbXBhLCBGTC4mI3hEO0RpYWJldGVzIFJlc2VhcmNoIEluc3RpdHV0ZSwgVW5p
-dmVyc2l0eSAmcXVvdDtWaXRhLVNhbHV0ZSZxdW90OyBTYW4gUmFmZmFlbGUsIE1pbGFuLCBJdGFs
-eS4mI3hEO0RpdmlzaW9uIG9mIEVuZG9jcmlub2xvZ3kgYW5kIERpYWJldGVzLCBEZXBhcnRtZW50
-IG9mIFBlZGlhdHJpY3MsIFN0YW5mb3JkIFVuaXZlcnNpdHkgTWVkaWNhbCBDZW50ZXIsIFN0YW5m
-b3JkLCBDQS4mI3hEO0RlcGFydG1lbnQgb2YgSW5mb3JtYXRpb24gRW5naW5lZXJpbmcsIFVuaXZl
-cnNpdHkgb2YgUGFkb3ZhLCBQYWRvdmEsIEl0YWx5LiYjeEQ7Sm9obiBBLiBQYXVsc29uIFNjaG9v
-bCBvZiBFbmdpbmVlcmluZyBhbmQgQXBwbGllZCBTY2llbmNlcywgSGFydmFyZCBVbml2ZXJzaXR5
-LCBDYW1icmlkZ2UsIE1BLiYjeEQ7QWNhZGVtaWMgVW5pdCBvZiBEaWFiZXRlcywgRW5kb2NyaW5v
-bG9neSAmYW1wOyBNZXRhYm9saXNtLCBUaGUgVW5pdmVyc2l0eSBvZiBTaGVmZmllbGQsIFNoZWZm
-aWVsZCwgVS5LLiYjeEQ7V2VsbGNvbWUgVHJ1c3QtTVJDIEluc3RpdHV0ZSBvZiBNZXRhYm9saWMg
-U2NpZW5jZSBhbmQgRGVwYXJ0bWVudCBvZiBQYWVkaWF0cmljcywgVW5pdmVyc2l0eSBvZiBDYW1i
-cmlkZ2UsIENhbWJyaWRnZSwgVS5LLiYjeEQ7RGVwYXJ0bWVudCBvZiBFbmRvY3Jpbm9sb2d5IGFu
-ZCBNZXRhYm9saXNtLCBTaGFuZ2hhaSBKaWFvIFRvbmcgVW5pdmVyc2l0eSBBZmZpbGlhdGVkIFNp
-eHRoIFBlb3BsZSZhcG9zO3MgSG9zcGl0YWwsIFNoYW5naGFpIERpYWJldGVzIEluc3RpdHV0ZSwg
-U2hhbmdoYWkgS2V5IExhYm9yYXRvcnkgb2YgRGlhYmV0ZXMgTWVsbGl0dXMsIFNoYW5naGFpIENs
-aW5pY2FsIENlbnRlciBvZiBEaWFiZXRlcywgU2hhbmdoYWksIENoaW5hLiYjeEQ7VGVsZXRob24g
-S2lkcyBJbnN0aXR1dGUgYW5kIFNjaG9vbCBvZiBQYWVkaWF0cmljcyBhbmQgQ2hpbGQgSGVhbHRo
-LCBUaGUgVW5pdmVyc2l0eSBvZiBXZXN0ZXJuIEF1c3RyYWxpYSwgYW5kIERlcGFydG1lbnQgb2Yg
-RW5kb2NyaW5vbG9neSBhbmQgRGlhYmV0ZXMsIFByaW5jZXNzIE1hcmdhcmV0IEhvc3BpdGFsIGZv
-ciBDaGlsZHJlbiwgUGVydGgsIEF1c3RyYWxpYS4mI3hEO0RpYWJldGVzIENlbnRyZSBmb3IgQ2hp
-bGRyZW4gYW5kIEFkb2xlc2NlbnRzLCBDaGlsZHJlbiZhcG9zO3MgYW5kIFlvdXRoIEhvc3BpdGFs
-ICZxdW90O0F1ZiBEZXIgQnVsdCwmcXVvdDsgSGFubm92ZXIsIEdlcm1hbnkuJiN4RDtDZW50ZXIg
-Zm9yIERpYWJldGVzIFRlY2hub2xvZ3ksIFVuaXZlcnNpdHkgb2YgVmlyZ2luaWEgU2Nob29sIG9m
-IE1lZGljaW5lLCBDaGFybG90dGVzdmlsbGUsIFZBLiYjeEQ7SkRSRiwgTmV3IFlvcmssIE5ZLiYj
-eEQ7UGVkaWF0cmljLCBBZG9sZXNjZW50IGFuZCBZb3VuZyBBZHVsdCBTZWN0aW9uIGFuZCBTZWN0
-aW9uIG9uIENsaW5pY2FsLCBCZWhhdmlvcmFsIGFuZCBPdXRjb21lcyBSZXNlYXJjaCwgSm9zbGlu
-IERpYWJldGVzIENlbnRlciwgSGFydmFyZCBNZWRpY2FsIFNjaG9vbCwgQm9zdG9uLCBNQS4mI3hE
-O05vcndpY2ggTWVkaWNhbCBTY2hvb2wsIFVuaXZlcnNpdHkgb2YgRWFzdCBBbmdsaWEsIE5vcndp
-Y2gsIFUuSy4mI3hEO0RlcGFydG1lbnQgb2YgRW5kb2NyaW5vbG9neSwgQ29wZW5oYWdlbiBVbml2
-ZXJzaXR5IEhvc3BpdGFsIEh2aWRvdnJlLCBIdmlkb3ZyZSwgRGVubWFyay4mI3hEO0NHUGFya2lu
-IENvbW11bmljYXRpb25zLCBCb3VsZGVyIENpdHksIE5WLiYjeEQ7RGVwYXJ0bWVudCBvZiBFbmRv
-Y3Jpbm9sb2d5LCBEaWFiZXRlcywgYW5kIE51dHJpdGlvbiwgTW9udHBlbGxpZXIgVW5pdmVyc2l0
-eSBIb3NwaXRhbCwgYW5kIEluc3RpdHV0ZSBvZiBGdW5jdGlvbmFsIEdlbm9taWNzLCBVbml2ZXJz
-aXR5IG9mIE1vbnRwZWxsaWVyLCBhbmQgSU5TRVJNIENsaW5pY2FsIEludmVzdGlnYXRpb24gQ2Vu
-dHJlLCBNb250cGVsbGllciwgRnJhbmNlLiYjeEQ7RGlhQ2FyZSwgQWhtZWRhYmFkLCBHdWphcmF0
-LCBJbmRpYS4mI3hEO0NlbnRybyBkZSBEaWFiZXRlcyBDdXJpdGliYSBhbmQgRGl2aXNpb24gb2Yg
-UGVkaWF0cmljIEVuZG9jcmlub2xvZ3ksIEhvc3BpdGFsIE5vc3NhIFNlbmhvcmEgZGFzIEdyYWNh
-cywgQ3VyaXRpYmEsIEJyYXppbC4mI3hEO0RlcGFydG1lbnQgb2YgUGVkaWF0cmljcywgWWFsZSBT
-Y2hvb2wgb2YgTWVkaWNpbmUsIE5ldyBIYXZlbiwgQ1QuPC9hdXRoLWFkZHJlc3M+PHRpdGxlcz48
-dGl0bGU+SW50ZXJuYXRpb25hbCBDb25zZW5zdXMgb24gVXNlIG9mIENvbnRpbnVvdXMgR2x1Y29z
-ZSBNb25pdG9yaW5nPC90aXRsZT48c2Vjb25kYXJ5LXRpdGxlPkRpYWJldGVzIENhcmU8L3NlY29u
-ZGFyeS10aXRsZT48L3RpdGxlcz48cGVyaW9kaWNhbD48ZnVsbC10aXRsZT5EaWFiZXRlcyBDYXJl
-PC9mdWxsLXRpdGxlPjwvcGVyaW9kaWNhbD48cGFnZXM+MTYzMS0xNjQwPC9wYWdlcz48dm9sdW1l
-PjQwPC92b2x1bWU+PG51bWJlcj4xMjwvbnVtYmVyPjxlZGl0aW9uPjIwMTcvMTEvMjM8L2VkaXRp
-b24+PHNlY3Rpb24+MTYzMTwvc2VjdGlvbj48a2V5d29yZHM+PGtleXdvcmQ+Qmxvb2QgR2x1Y29z
-ZS9tZXRhYm9saXNtPC9rZXl3b3JkPjxrZXl3b3JkPkJsb29kIEdsdWNvc2UgU2VsZi1Nb25pdG9y
-aW5nLypzdGFuZGFyZHM8L2tleXdvcmQ+PGtleXdvcmQ+Q2xpbmljYWwgVHJpYWxzIGFzIFRvcGlj
-PC9rZXl3b3JkPjxrZXl3b3JkPipDb25zZW5zdXM8L2tleXdvcmQ+PGtleXdvcmQ+RGlhYmV0ZXMg
-TWVsbGl0dXMsIFR5cGUgMS9ibG9vZC9kcnVnIHRoZXJhcHk8L2tleXdvcmQ+PGtleXdvcmQ+RGlh
-YmV0ZXMgTWVsbGl0dXMsIFR5cGUgMi9ibG9vZC9kcnVnIHRoZXJhcHk8L2tleXdvcmQ+PGtleXdv
-cmQ+R2x5Y2F0ZWQgSGVtb2dsb2JpbiBBL21ldGFib2xpc208L2tleXdvcmQ+PGtleXdvcmQ+SHVt
-YW5zPC9rZXl3b3JkPjxrZXl3b3JkPkh5cGVyZ2x5Y2VtaWEvYmxvb2QvZHJ1ZyB0aGVyYXB5PC9r
-ZXl3b3JkPjxrZXl3b3JkPkh5cG9nbHljZW1pYS9ibG9vZC9kcnVnIHRoZXJhcHk8L2tleXdvcmQ+
-PGtleXdvcmQ+SHlwb2dseWNlbWljIEFnZW50cy90aGVyYXBldXRpYyB1c2U8L2tleXdvcmQ+PGtl
-eXdvcmQ+SW5zdWxpbi90aGVyYXBldXRpYyB1c2U8L2tleXdvcmQ+PGtleXdvcmQ+KkludGVybmF0
-aW9uYWwgQWdlbmNpZXM8L2tleXdvcmQ+PGtleXdvcmQ+UGh5c2ljaWFuczwva2V5d29yZD48a2V5
-d29yZD5SZWZlcmVuY2UgU3RhbmRhcmRzPC9rZXl3b3JkPjxrZXl3b3JkPlJlc2VhcmNoIFBlcnNv
-bm5lbDwva2V5d29yZD48L2tleXdvcmRzPjxkYXRlcz48eWVhcj4yMDE3PC95ZWFyPjxwdWItZGF0
-ZXM+PGRhdGU+RGVjPC9kYXRlPjwvcHViLWRhdGVzPjwvZGF0ZXM+PGlzYm4+MTkzNS01NTQ4IChF
-bGVjdHJvbmljKSYjeEQ7MDE0OS01OTkyIChMaW5raW5nKTwvaXNibj48YWNjZXNzaW9uLW51bT4y
-OTE2MjU4MzwvYWNjZXNzaW9uLW51bT48dXJscz48cmVsYXRlZC11cmxzPjx1cmw+aHR0cHM6Ly93
-d3cubmNiaS5ubG0ubmloLmdvdi9wdWJtZWQvMjkxNjI1ODM8L3VybD48L3JlbGF0ZWQtdXJscz48
-L3VybHM+PGVsZWN0cm9uaWMtcmVzb3VyY2UtbnVtPjEwLjIzMzcvZGMxNy0xNjAwPC9lbGVjdHJv
-bmljLXJlc291cmNlLW51bT48L3JlY29yZD48L0NpdGU+PC9FbmROb3RlPn==
+OyBIYW5ub3ZlciwgR2VybWFueS4mI3hEO0NlbnRlciBmb3IgRGlhYmV0ZXMgVGVjaG5vbG9neSwg
+VW5pdmVyc2l0eSBvZiBWaXJnaW5pYSBTY2hvb2wgb2YgTWVkaWNpbmUsIENoYXJsb3R0ZXN2aWxs
+ZSwgVkEuJiN4RDtKRFJGLCBOZXcgWW9yaywgTlkuJiN4RDtQZWRpYXRyaWMsIEFkb2xlc2NlbnQg
+YW5kIFlvdW5nIEFkdWx0IFNlY3Rpb24gYW5kIFNlY3Rpb24gb24gQ2xpbmljYWwsIEJlaGF2aW9y
+YWwgYW5kIE91dGNvbWVzIFJlc2VhcmNoLCBKb3NsaW4gRGlhYmV0ZXMgQ2VudGVyLCBIYXJ2YXJk
+IE1lZGljYWwgU2Nob29sLCBCb3N0b24sIE1BLiYjeEQ7Tm9yd2ljaCBNZWRpY2FsIFNjaG9vbCwg
+VW5pdmVyc2l0eSBvZiBFYXN0IEFuZ2xpYSwgTm9yd2ljaCwgVS5LLiYjeEQ7RGVwYXJ0bWVudCBv
+ZiBFbmRvY3Jpbm9sb2d5LCBDb3BlbmhhZ2VuIFVuaXZlcnNpdHkgSG9zcGl0YWwgSHZpZG92cmUs
+IEh2aWRvdnJlLCBEZW5tYXJrLiYjeEQ7Q0dQYXJraW4gQ29tbXVuaWNhdGlvbnMsIEJvdWxkZXIg
+Q2l0eSwgTlYuJiN4RDtEZXBhcnRtZW50IG9mIEVuZG9jcmlub2xvZ3ksIERpYWJldGVzLCBhbmQg
+TnV0cml0aW9uLCBNb250cGVsbGllciBVbml2ZXJzaXR5IEhvc3BpdGFsLCBhbmQgSW5zdGl0dXRl
+IG9mIEZ1bmN0aW9uYWwgR2Vub21pY3MsIFVuaXZlcnNpdHkgb2YgTW9udHBlbGxpZXIsIGFuZCBJ
+TlNFUk0gQ2xpbmljYWwgSW52ZXN0aWdhdGlvbiBDZW50cmUsIE1vbnRwZWxsaWVyLCBGcmFuY2Uu
+JiN4RDtEaWFDYXJlLCBBaG1lZGFiYWQsIEd1amFyYXQsIEluZGlhLiYjeEQ7Q2VudHJvIGRlIERp
+YWJldGVzIEN1cml0aWJhIGFuZCBEaXZpc2lvbiBvZiBQZWRpYXRyaWMgRW5kb2NyaW5vbG9neSwg
+SG9zcGl0YWwgTm9zc2EgU2VuaG9yYSBkYXMgR3JhY2FzLCBDdXJpdGliYSwgQnJhemlsLiYjeEQ7
+RGVwYXJ0bWVudCBvZiBQZWRpYXRyaWNzLCBZYWxlIFNjaG9vbCBvZiBNZWRpY2luZSwgTmV3IEhh
+dmVuLCBDVC48L2F1dGgtYWRkcmVzcz48dGl0bGVzPjx0aXRsZT5JbnRlcm5hdGlvbmFsIENvbnNl
+bnN1cyBvbiBVc2Ugb2YgQ29udGludW91cyBHbHVjb3NlIE1vbml0b3Jpbmc8L3RpdGxlPjxzZWNv
+bmRhcnktdGl0bGU+RGlhYmV0ZXMgQ2FyZTwvc2Vjb25kYXJ5LXRpdGxlPjwvdGl0bGVzPjxwZXJp
+b2RpY2FsPjxmdWxsLXRpdGxlPkRpYWJldGVzIENhcmU8L2Z1bGwtdGl0bGU+PC9wZXJpb2RpY2Fs
+PjxwYWdlcz4xNjMxLTE2NDA8L3BhZ2VzPjx2b2x1bWU+NDA8L3ZvbHVtZT48bnVtYmVyPjEyPC9u
+dW1iZXI+PGVkaXRpb24+MjAxNy8xMS8yMzwvZWRpdGlvbj48c2VjdGlvbj4xNjMxPC9zZWN0aW9u
+PjxrZXl3b3Jkcz48a2V5d29yZD5CbG9vZCBHbHVjb3NlL21ldGFib2xpc208L2tleXdvcmQ+PGtl
+eXdvcmQ+Qmxvb2QgR2x1Y29zZSBTZWxmLU1vbml0b3JpbmcvKnN0YW5kYXJkczwva2V5d29yZD48
+a2V5d29yZD5DbGluaWNhbCBUcmlhbHMgYXMgVG9waWM8L2tleXdvcmQ+PGtleXdvcmQ+KkNvbnNl
+bnN1czwva2V5d29yZD48a2V5d29yZD5EaWFiZXRlcyBNZWxsaXR1cywgVHlwZSAxL2Jsb29kL2Ry
+dWcgdGhlcmFweTwva2V5d29yZD48a2V5d29yZD5EaWFiZXRlcyBNZWxsaXR1cywgVHlwZSAyL2Js
+b29kL2RydWcgdGhlcmFweTwva2V5d29yZD48a2V5d29yZD5HbHljYXRlZCBIZW1vZ2xvYmluIEEv
+bWV0YWJvbGlzbTwva2V5d29yZD48a2V5d29yZD5IdW1hbnM8L2tleXdvcmQ+PGtleXdvcmQ+SHlw
+ZXJnbHljZW1pYS9ibG9vZC9kcnVnIHRoZXJhcHk8L2tleXdvcmQ+PGtleXdvcmQ+SHlwb2dseWNl
+bWlhL2Jsb29kL2RydWcgdGhlcmFweTwva2V5d29yZD48a2V5d29yZD5IeXBvZ2x5Y2VtaWMgQWdl
+bnRzL3RoZXJhcGV1dGljIHVzZTwva2V5d29yZD48a2V5d29yZD5JbnN1bGluL3RoZXJhcGV1dGlj
+IHVzZTwva2V5d29yZD48a2V5d29yZD4qSW50ZXJuYXRpb25hbCBBZ2VuY2llczwva2V5d29yZD48
+a2V5d29yZD5QaHlzaWNpYW5zPC9rZXl3b3JkPjxrZXl3b3JkPlJlZmVyZW5jZSBTdGFuZGFyZHM8
+L2tleXdvcmQ+PGtleXdvcmQ+UmVzZWFyY2ggUGVyc29ubmVsPC9rZXl3b3JkPjwva2V5d29yZHM+
+PGRhdGVzPjx5ZWFyPjIwMTc8L3llYXI+PHB1Yi1kYXRlcz48ZGF0ZT5EZWM8L2RhdGU+PC9wdWIt
+ZGF0ZXM+PC9kYXRlcz48aXNibj4xOTM1LTU1NDggKEVsZWN0cm9uaWMpJiN4RDswMTQ5LTU5OTIg
+KExpbmtpbmcpPC9pc2JuPjxhY2Nlc3Npb24tbnVtPjI5MTYyNTgzPC9hY2Nlc3Npb24tbnVtPjx1
+cmxzPjxyZWxhdGVkLXVybHM+PHVybD5odHRwczovL3d3dy5uY2JpLm5sbS5uaWguZ292L3B1Ym1l
+ZC8yOTE2MjU4MzwvdXJsPjwvcmVsYXRlZC11cmxzPjwvdXJscz48ZWxlY3Ryb25pYy1yZXNvdXJj
+ZS1udW0+MTAuMjMzNy9kYzE3LTE2MDA8L2VsZWN0cm9uaWMtcmVzb3VyY2UtbnVtPjwvcmVjb3Jk
+PjwvQ2l0ZT48L0VuZE5vdGU+
 </w:fldData>
         </w:fldChar>
       </w:r>
@@ -2649,8 +2657,9 @@
       <w:r>
         <w:rPr>
           <w:noProof/>
-        </w:rPr>
-        <w:t>[7]</w:t>
+          <w:vertAlign w:val="superscript"/>
+        </w:rPr>
+        <w:t>7</w:t>
       </w:r>
       <w:r>
         <w:fldChar w:fldCharType="end"/>
@@ -2687,43 +2696,44 @@
           <w:fldData xml:space="preserve">PEVuZE5vdGU+PENpdGU+PEF1dGhvcj5CZXJnZW5zdGFsPC9BdXRob3I+PFllYXI+MjAxODwvWWVh
 cj48UmVjTnVtPjE3PC9SZWNOdW0+PElEVGV4dD5HbHVjb3NlIE1hbmFnZW1lbnQgSW5kaWNhdG9y
 IChHTUkpOiBBIE5ldyBUZXJtIGZvciBFc3RpbWF0aW5nIEExQyBGcm9tIENvbnRpbnVvdXMgR2x1
-Y29zZSBNb25pdG9yaW5nPC9JRFRleHQ+PERpc3BsYXlUZXh0PlszXTwvRGlzcGxheVRleHQ+PHJl
-Y29yZD48cmVjLW51bWJlcj4xNzwvcmVjLW51bWJlcj48Zm9yZWlnbi1rZXlzPjxrZXkgYXBwPSJF
-TiIgZGItaWQ9ImV3NWRlYXpyODI5eGE3ZWZ0ZGs1eGVkYXcyZnh2enRwZWVkZiIgdGltZXN0YW1w
-PSIxNTQ4NDc5MDQxIiBndWlkPSI4YmU2ODkzNC1kOWE5LTRmM2UtOWUxZC03ZjI1MWQxYjQ3MDki
-PjE3PC9rZXk+PGtleSBhcHA9IkVOV2ViIiBkYi1pZD0iIj4wPC9rZXk+PC9mb3JlaWduLWtleXM+
-PHJlZi10eXBlIG5hbWU9IkpvdXJuYWwgQXJ0aWNsZSI+MTc8L3JlZi10eXBlPjxjb250cmlidXRv
-cnM+PGF1dGhvcnM+PGF1dGhvcj5CZXJnZW5zdGFsLCBSLiBNLjwvYXV0aG9yPjxhdXRob3I+QmVj
-aywgUi4gVy48L2F1dGhvcj48YXV0aG9yPkNsb3NlLCBLLiBMLjwvYXV0aG9yPjxhdXRob3I+R3J1
-bmJlcmdlciwgRy48L2F1dGhvcj48YXV0aG9yPlNhY2tzLCBELiBCLjwvYXV0aG9yPjxhdXRob3I+
-S293YWxza2ksIEEuPC9hdXRob3I+PGF1dGhvcj5Ccm93biwgQS4gUy48L2F1dGhvcj48YXV0aG9y
-PkhlaW5lbWFubiwgTC48L2F1dGhvcj48YXV0aG9yPkFsZXBwbywgRy48L2F1dGhvcj48YXV0aG9y
-PlJ5YW4sIEQuIEIuPC9hdXRob3I+PGF1dGhvcj5SaWRkbGVzd29ydGgsIFQuIEQuPC9hdXRob3I+
-PGF1dGhvcj5DZWZhbHUsIFcuIFQuPC9hdXRob3I+PC9hdXRob3JzPjwvY29udHJpYnV0b3JzPjxh
-dXRoLWFkZHJlc3M+SW50ZXJuYXRpb25hbCBEaWFiZXRlcyBDZW50ZXIgUGFyayBOaWNvbGxldCwg
-TWlubmVhcG9saXMsIE1OIHJpY2hhcmQuYmVyZ2Vuc3RhbEBwYXJrbmljb2xsZXQuY29tLiYjeEQ7
-SmFlYiBDZW50ZXIgZm9yIEhlYWx0aCBSZXNlYXJjaCwgVGFtcGEsIEZMLiYjeEQ7VGhlIGRpYVRy
-aWJlIEZvdW5kYXRpb24sIFNhbiBGcmFuY2lzY28sIENBLiYjeEQ7R3J1bmJlcmdlciBEaWFiZXRl
-cyBJbnN0aXR1dGUsIEJsb29tZmllbGQgSGlsbHMsIE1JLiYjeEQ7TmF0aW9uYWwgSW5zdGl0dXRl
-cyBvZiBIZWFsdGgsIEJldGhlc2RhLCBNRC4mI3hEO0pEUkYsIE5ldyBZb3JrLCBOWS4mI3hEO0Ns
-b3NlIENvbmNlcm5zLCBTYW4gRnJhbmNpc2NvLCBDQS4mI3hEO1NjaWVuY2UgQ29uc3VsdGluZyBp
-biBEaWFiZXRlcywgTmV1c3MsIEdlcm1hbnkuJiN4RDtOb3J0aHdlc3Rlcm4gVW5pdmVyc2l0eSBG
-ZWluYmVyZyBTY2hvb2wgb2YgTWVkaWNpbmUsIENoaWNhZ28sIElMLiYjeEQ7U2FjcmVkIEhlYXJ0
-IGFuZCBQcm92aWRlbmNlIEhlYWx0aCBTeXN0ZW1zLCBQZW5zYWNvbGEsIEZMLiYjeEQ7QW1lcmlj
-YW4gRGlhYmV0ZXMgQXNzb2NpYXRpb24sIEFybGluZ3RvbiwgVkEuPC9hdXRoLWFkZHJlc3M+PHRp
-dGxlcz48dGl0bGU+R2x1Y29zZSBNYW5hZ2VtZW50IEluZGljYXRvciAoR01JKTogQSBOZXcgVGVy
-bSBmb3IgRXN0aW1hdGluZyBBMUMgRnJvbSBDb250aW51b3VzIEdsdWNvc2UgTW9uaXRvcmluZzwv
-dGl0bGU+PHNlY29uZGFyeS10aXRsZT5EaWFiZXRlcyBDYXJlPC9zZWNvbmRhcnktdGl0bGU+PC90
-aXRsZXM+PHBlcmlvZGljYWw+PGZ1bGwtdGl0bGU+RGlhYmV0ZXMgQ2FyZTwvZnVsbC10aXRsZT48
-L3BlcmlvZGljYWw+PHBhZ2VzPjIyNzUtMjI4MDwvcGFnZXM+PHZvbHVtZT40MTwvdm9sdW1lPjxu
-dW1iZXI+MTE8L251bWJlcj48ZWRpdGlvbj4yMDE4LzA5LzE5PC9lZGl0aW9uPjxkYXRlcz48eWVh
-cj4yMDE4PC95ZWFyPjxwdWItZGF0ZXM+PGRhdGU+Tm92PC9kYXRlPjwvcHViLWRhdGVzPjwvZGF0
-ZXM+PGlzYm4+MTkzNS01NTQ4IChFbGVjdHJvbmljKSYjeEQ7MDE0OS01OTkyIChMaW5raW5nKTwv
-aXNibj48YWNjZXNzaW9uLW51bT4zMDIyNDM0ODwvYWNjZXNzaW9uLW51bT48dXJscz48cmVsYXRl
-ZC11cmxzPjx1cmw+aHR0cHM6Ly93d3cubmNiaS5ubG0ubmloLmdvdi9wdWJtZWQvMzAyMjQzNDg8
-L3VybD48L3JlbGF0ZWQtdXJscz48L3VybHM+PGN1c3RvbTI+UE1DNjE5NjgyNjwvY3VzdG9tMj48
-ZWxlY3Ryb25pYy1yZXNvdXJjZS1udW0+MTAuMjMzNy9kYzE4LTE1ODE8L2VsZWN0cm9uaWMtcmVz
-b3VyY2UtbnVtPjwvcmVjb3JkPjwvQ2l0ZT48L0VuZE5vdGU+AG==
+Y29zZSBNb25pdG9yaW5nPC9JRFRleHQ+PERpc3BsYXlUZXh0PjxzdHlsZSBmYWNlPSJzdXBlcnNj
+cmlwdCI+Mzwvc3R5bGU+PC9EaXNwbGF5VGV4dD48cmVjb3JkPjxyZWMtbnVtYmVyPjE3PC9yZWMt
+bnVtYmVyPjxmb3JlaWduLWtleXM+PGtleSBhcHA9IkVOIiBkYi1pZD0iZXc1ZGVhenI4Mjl4YTdl
+ZnRkazV4ZWRhdzJmeHZ6dHBlZWRmIiB0aW1lc3RhbXA9IjE1NDg0NzkwNDEiIGd1aWQ9IjhiZTY4
+OTM0LWQ5YTktNGYzZS05ZTFkLTdmMjUxZDFiNDcwOSI+MTc8L2tleT48a2V5IGFwcD0iRU5XZWIi
+IGRiLWlkPSIiPjA8L2tleT48L2ZvcmVpZ24ta2V5cz48cmVmLXR5cGUgbmFtZT0iSm91cm5hbCBB
+cnRpY2xlIj4xNzwvcmVmLXR5cGU+PGNvbnRyaWJ1dG9ycz48YXV0aG9ycz48YXV0aG9yPkJlcmdl
+bnN0YWwsIFIuIE0uPC9hdXRob3I+PGF1dGhvcj5CZWNrLCBSLiBXLjwvYXV0aG9yPjxhdXRob3I+
+Q2xvc2UsIEsuIEwuPC9hdXRob3I+PGF1dGhvcj5HcnVuYmVyZ2VyLCBHLjwvYXV0aG9yPjxhdXRo
+b3I+U2Fja3MsIEQuIEIuPC9hdXRob3I+PGF1dGhvcj5Lb3dhbHNraSwgQS48L2F1dGhvcj48YXV0
+aG9yPkJyb3duLCBBLiBTLjwvYXV0aG9yPjxhdXRob3I+SGVpbmVtYW5uLCBMLjwvYXV0aG9yPjxh
+dXRob3I+QWxlcHBvLCBHLjwvYXV0aG9yPjxhdXRob3I+UnlhbiwgRC4gQi48L2F1dGhvcj48YXV0
+aG9yPlJpZGRsZXN3b3J0aCwgVC4gRC48L2F1dGhvcj48YXV0aG9yPkNlZmFsdSwgVy4gVC48L2F1
+dGhvcj48L2F1dGhvcnM+PC9jb250cmlidXRvcnM+PGF1dGgtYWRkcmVzcz5JbnRlcm5hdGlvbmFs
+IERpYWJldGVzIENlbnRlciBQYXJrIE5pY29sbGV0LCBNaW5uZWFwb2xpcywgTU4gcmljaGFyZC5i
+ZXJnZW5zdGFsQHBhcmtuaWNvbGxldC5jb20uJiN4RDtKYWViIENlbnRlciBmb3IgSGVhbHRoIFJl
+c2VhcmNoLCBUYW1wYSwgRkwuJiN4RDtUaGUgZGlhVHJpYmUgRm91bmRhdGlvbiwgU2FuIEZyYW5j
+aXNjbywgQ0EuJiN4RDtHcnVuYmVyZ2VyIERpYWJldGVzIEluc3RpdHV0ZSwgQmxvb21maWVsZCBI
+aWxscywgTUkuJiN4RDtOYXRpb25hbCBJbnN0aXR1dGVzIG9mIEhlYWx0aCwgQmV0aGVzZGEsIE1E
+LiYjeEQ7SkRSRiwgTmV3IFlvcmssIE5ZLiYjeEQ7Q2xvc2UgQ29uY2VybnMsIFNhbiBGcmFuY2lz
+Y28sIENBLiYjeEQ7U2NpZW5jZSBDb25zdWx0aW5nIGluIERpYWJldGVzLCBOZXVzcywgR2VybWFu
+eS4mI3hEO05vcnRod2VzdGVybiBVbml2ZXJzaXR5IEZlaW5iZXJnIFNjaG9vbCBvZiBNZWRpY2lu
+ZSwgQ2hpY2FnbywgSUwuJiN4RDtTYWNyZWQgSGVhcnQgYW5kIFByb3ZpZGVuY2UgSGVhbHRoIFN5
+c3RlbXMsIFBlbnNhY29sYSwgRkwuJiN4RDtBbWVyaWNhbiBEaWFiZXRlcyBBc3NvY2lhdGlvbiwg
+QXJsaW5ndG9uLCBWQS48L2F1dGgtYWRkcmVzcz48dGl0bGVzPjx0aXRsZT5HbHVjb3NlIE1hbmFn
+ZW1lbnQgSW5kaWNhdG9yIChHTUkpOiBBIE5ldyBUZXJtIGZvciBFc3RpbWF0aW5nIEExQyBGcm9t
+IENvbnRpbnVvdXMgR2x1Y29zZSBNb25pdG9yaW5nPC90aXRsZT48c2Vjb25kYXJ5LXRpdGxlPkRp
+YWJldGVzIENhcmU8L3NlY29uZGFyeS10aXRsZT48L3RpdGxlcz48cGVyaW9kaWNhbD48ZnVsbC10
+aXRsZT5EaWFiZXRlcyBDYXJlPC9mdWxsLXRpdGxlPjwvcGVyaW9kaWNhbD48cGFnZXM+MjI3NS0y
+MjgwPC9wYWdlcz48dm9sdW1lPjQxPC92b2x1bWU+PG51bWJlcj4xMTwvbnVtYmVyPjxlZGl0aW9u
+PjIwMTgvMDkvMTk8L2VkaXRpb24+PGRhdGVzPjx5ZWFyPjIwMTg8L3llYXI+PHB1Yi1kYXRlcz48
+ZGF0ZT5Ob3Y8L2RhdGU+PC9wdWItZGF0ZXM+PC9kYXRlcz48aXNibj4xOTM1LTU1NDggKEVsZWN0
+cm9uaWMpJiN4RDswMTQ5LTU5OTIgKExpbmtpbmcpPC9pc2JuPjxhY2Nlc3Npb24tbnVtPjMwMjI0
+MzQ4PC9hY2Nlc3Npb24tbnVtPjx1cmxzPjxyZWxhdGVkLXVybHM+PHVybD5odHRwczovL3d3dy5u
+Y2JpLm5sbS5uaWguZ292L3B1Ym1lZC8zMDIyNDM0ODwvdXJsPjwvcmVsYXRlZC11cmxzPjwvdXJs
+cz48Y3VzdG9tMj5QTUM2MTk2ODI2PC9jdXN0b20yPjxlbGVjdHJvbmljLXJlc291cmNlLW51bT4x
+MC4yMzM3L2RjMTgtMTU4MTwvZWxlY3Ryb25pYy1yZXNvdXJjZS1udW0+PC9yZWNvcmQ+PC9DaXRl
+PjwvRW5kTm90ZT4A
 </w:fldData>
         </w:fldChar>
       </w:r>
@@ -2735,43 +2745,44 @@
           <w:fldData xml:space="preserve">PEVuZE5vdGU+PENpdGU+PEF1dGhvcj5CZXJnZW5zdGFsPC9BdXRob3I+PFllYXI+MjAxODwvWWVh
 cj48UmVjTnVtPjE3PC9SZWNOdW0+PElEVGV4dD5HbHVjb3NlIE1hbmFnZW1lbnQgSW5kaWNhdG9y
 IChHTUkpOiBBIE5ldyBUZXJtIGZvciBFc3RpbWF0aW5nIEExQyBGcm9tIENvbnRpbnVvdXMgR2x1
-Y29zZSBNb25pdG9yaW5nPC9JRFRleHQ+PERpc3BsYXlUZXh0PlszXTwvRGlzcGxheVRleHQ+PHJl
-Y29yZD48cmVjLW51bWJlcj4xNzwvcmVjLW51bWJlcj48Zm9yZWlnbi1rZXlzPjxrZXkgYXBwPSJF
-TiIgZGItaWQ9ImV3NWRlYXpyODI5eGE3ZWZ0ZGs1eGVkYXcyZnh2enRwZWVkZiIgdGltZXN0YW1w
-PSIxNTQ4NDc5MDQxIiBndWlkPSI4YmU2ODkzNC1kOWE5LTRmM2UtOWUxZC03ZjI1MWQxYjQ3MDki
-PjE3PC9rZXk+PGtleSBhcHA9IkVOV2ViIiBkYi1pZD0iIj4wPC9rZXk+PC9mb3JlaWduLWtleXM+
-PHJlZi10eXBlIG5hbWU9IkpvdXJuYWwgQXJ0aWNsZSI+MTc8L3JlZi10eXBlPjxjb250cmlidXRv
-cnM+PGF1dGhvcnM+PGF1dGhvcj5CZXJnZW5zdGFsLCBSLiBNLjwvYXV0aG9yPjxhdXRob3I+QmVj
-aywgUi4gVy48L2F1dGhvcj48YXV0aG9yPkNsb3NlLCBLLiBMLjwvYXV0aG9yPjxhdXRob3I+R3J1
-bmJlcmdlciwgRy48L2F1dGhvcj48YXV0aG9yPlNhY2tzLCBELiBCLjwvYXV0aG9yPjxhdXRob3I+
-S293YWxza2ksIEEuPC9hdXRob3I+PGF1dGhvcj5Ccm93biwgQS4gUy48L2F1dGhvcj48YXV0aG9y
-PkhlaW5lbWFubiwgTC48L2F1dGhvcj48YXV0aG9yPkFsZXBwbywgRy48L2F1dGhvcj48YXV0aG9y
-PlJ5YW4sIEQuIEIuPC9hdXRob3I+PGF1dGhvcj5SaWRkbGVzd29ydGgsIFQuIEQuPC9hdXRob3I+
-PGF1dGhvcj5DZWZhbHUsIFcuIFQuPC9hdXRob3I+PC9hdXRob3JzPjwvY29udHJpYnV0b3JzPjxh
-dXRoLWFkZHJlc3M+SW50ZXJuYXRpb25hbCBEaWFiZXRlcyBDZW50ZXIgUGFyayBOaWNvbGxldCwg
-TWlubmVhcG9saXMsIE1OIHJpY2hhcmQuYmVyZ2Vuc3RhbEBwYXJrbmljb2xsZXQuY29tLiYjeEQ7
-SmFlYiBDZW50ZXIgZm9yIEhlYWx0aCBSZXNlYXJjaCwgVGFtcGEsIEZMLiYjeEQ7VGhlIGRpYVRy
-aWJlIEZvdW5kYXRpb24sIFNhbiBGcmFuY2lzY28sIENBLiYjeEQ7R3J1bmJlcmdlciBEaWFiZXRl
-cyBJbnN0aXR1dGUsIEJsb29tZmllbGQgSGlsbHMsIE1JLiYjeEQ7TmF0aW9uYWwgSW5zdGl0dXRl
-cyBvZiBIZWFsdGgsIEJldGhlc2RhLCBNRC4mI3hEO0pEUkYsIE5ldyBZb3JrLCBOWS4mI3hEO0Ns
-b3NlIENvbmNlcm5zLCBTYW4gRnJhbmNpc2NvLCBDQS4mI3hEO1NjaWVuY2UgQ29uc3VsdGluZyBp
-biBEaWFiZXRlcywgTmV1c3MsIEdlcm1hbnkuJiN4RDtOb3J0aHdlc3Rlcm4gVW5pdmVyc2l0eSBG
-ZWluYmVyZyBTY2hvb2wgb2YgTWVkaWNpbmUsIENoaWNhZ28sIElMLiYjeEQ7U2FjcmVkIEhlYXJ0
-IGFuZCBQcm92aWRlbmNlIEhlYWx0aCBTeXN0ZW1zLCBQZW5zYWNvbGEsIEZMLiYjeEQ7QW1lcmlj
-YW4gRGlhYmV0ZXMgQXNzb2NpYXRpb24sIEFybGluZ3RvbiwgVkEuPC9hdXRoLWFkZHJlc3M+PHRp
-dGxlcz48dGl0bGU+R2x1Y29zZSBNYW5hZ2VtZW50IEluZGljYXRvciAoR01JKTogQSBOZXcgVGVy
-bSBmb3IgRXN0aW1hdGluZyBBMUMgRnJvbSBDb250aW51b3VzIEdsdWNvc2UgTW9uaXRvcmluZzwv
-dGl0bGU+PHNlY29uZGFyeS10aXRsZT5EaWFiZXRlcyBDYXJlPC9zZWNvbmRhcnktdGl0bGU+PC90
-aXRsZXM+PHBlcmlvZGljYWw+PGZ1bGwtdGl0bGU+RGlhYmV0ZXMgQ2FyZTwvZnVsbC10aXRsZT48
-L3BlcmlvZGljYWw+PHBhZ2VzPjIyNzUtMjI4MDwvcGFnZXM+PHZvbHVtZT40MTwvdm9sdW1lPjxu
-dW1iZXI+MTE8L251bWJlcj48ZWRpdGlvbj4yMDE4LzA5LzE5PC9lZGl0aW9uPjxkYXRlcz48eWVh
-cj4yMDE4PC95ZWFyPjxwdWItZGF0ZXM+PGRhdGU+Tm92PC9kYXRlPjwvcHViLWRhdGVzPjwvZGF0
-ZXM+PGlzYm4+MTkzNS01NTQ4IChFbGVjdHJvbmljKSYjeEQ7MDE0OS01OTkyIChMaW5raW5nKTwv
-aXNibj48YWNjZXNzaW9uLW51bT4zMDIyNDM0ODwvYWNjZXNzaW9uLW51bT48dXJscz48cmVsYXRl
-ZC11cmxzPjx1cmw+aHR0cHM6Ly93d3cubmNiaS5ubG0ubmloLmdvdi9wdWJtZWQvMzAyMjQzNDg8
-L3VybD48L3JlbGF0ZWQtdXJscz48L3VybHM+PGN1c3RvbTI+UE1DNjE5NjgyNjwvY3VzdG9tMj48
-ZWxlY3Ryb25pYy1yZXNvdXJjZS1udW0+MTAuMjMzNy9kYzE4LTE1ODE8L2VsZWN0cm9uaWMtcmVz
-b3VyY2UtbnVtPjwvcmVjb3JkPjwvQ2l0ZT48L0VuZE5vdGU+AG==
+Y29zZSBNb25pdG9yaW5nPC9JRFRleHQ+PERpc3BsYXlUZXh0PjxzdHlsZSBmYWNlPSJzdXBlcnNj
+cmlwdCI+Mzwvc3R5bGU+PC9EaXNwbGF5VGV4dD48cmVjb3JkPjxyZWMtbnVtYmVyPjE3PC9yZWMt
+bnVtYmVyPjxmb3JlaWduLWtleXM+PGtleSBhcHA9IkVOIiBkYi1pZD0iZXc1ZGVhenI4Mjl4YTdl
+ZnRkazV4ZWRhdzJmeHZ6dHBlZWRmIiB0aW1lc3RhbXA9IjE1NDg0NzkwNDEiIGd1aWQ9IjhiZTY4
+OTM0LWQ5YTktNGYzZS05ZTFkLTdmMjUxZDFiNDcwOSI+MTc8L2tleT48a2V5IGFwcD0iRU5XZWIi
+IGRiLWlkPSIiPjA8L2tleT48L2ZvcmVpZ24ta2V5cz48cmVmLXR5cGUgbmFtZT0iSm91cm5hbCBB
+cnRpY2xlIj4xNzwvcmVmLXR5cGU+PGNvbnRyaWJ1dG9ycz48YXV0aG9ycz48YXV0aG9yPkJlcmdl
+bnN0YWwsIFIuIE0uPC9hdXRob3I+PGF1dGhvcj5CZWNrLCBSLiBXLjwvYXV0aG9yPjxhdXRob3I+
+Q2xvc2UsIEsuIEwuPC9hdXRob3I+PGF1dGhvcj5HcnVuYmVyZ2VyLCBHLjwvYXV0aG9yPjxhdXRo
+b3I+U2Fja3MsIEQuIEIuPC9hdXRob3I+PGF1dGhvcj5Lb3dhbHNraSwgQS48L2F1dGhvcj48YXV0
+aG9yPkJyb3duLCBBLiBTLjwvYXV0aG9yPjxhdXRob3I+SGVpbmVtYW5uLCBMLjwvYXV0aG9yPjxh
+dXRob3I+QWxlcHBvLCBHLjwvYXV0aG9yPjxhdXRob3I+UnlhbiwgRC4gQi48L2F1dGhvcj48YXV0
+aG9yPlJpZGRsZXN3b3J0aCwgVC4gRC48L2F1dGhvcj48YXV0aG9yPkNlZmFsdSwgVy4gVC48L2F1
+dGhvcj48L2F1dGhvcnM+PC9jb250cmlidXRvcnM+PGF1dGgtYWRkcmVzcz5JbnRlcm5hdGlvbmFs
+IERpYWJldGVzIENlbnRlciBQYXJrIE5pY29sbGV0LCBNaW5uZWFwb2xpcywgTU4gcmljaGFyZC5i
+ZXJnZW5zdGFsQHBhcmtuaWNvbGxldC5jb20uJiN4RDtKYWViIENlbnRlciBmb3IgSGVhbHRoIFJl
+c2VhcmNoLCBUYW1wYSwgRkwuJiN4RDtUaGUgZGlhVHJpYmUgRm91bmRhdGlvbiwgU2FuIEZyYW5j
+aXNjbywgQ0EuJiN4RDtHcnVuYmVyZ2VyIERpYWJldGVzIEluc3RpdHV0ZSwgQmxvb21maWVsZCBI
+aWxscywgTUkuJiN4RDtOYXRpb25hbCBJbnN0aXR1dGVzIG9mIEhlYWx0aCwgQmV0aGVzZGEsIE1E
+LiYjeEQ7SkRSRiwgTmV3IFlvcmssIE5ZLiYjeEQ7Q2xvc2UgQ29uY2VybnMsIFNhbiBGcmFuY2lz
+Y28sIENBLiYjeEQ7U2NpZW5jZSBDb25zdWx0aW5nIGluIERpYWJldGVzLCBOZXVzcywgR2VybWFu
+eS4mI3hEO05vcnRod2VzdGVybiBVbml2ZXJzaXR5IEZlaW5iZXJnIFNjaG9vbCBvZiBNZWRpY2lu
+ZSwgQ2hpY2FnbywgSUwuJiN4RDtTYWNyZWQgSGVhcnQgYW5kIFByb3ZpZGVuY2UgSGVhbHRoIFN5
+c3RlbXMsIFBlbnNhY29sYSwgRkwuJiN4RDtBbWVyaWNhbiBEaWFiZXRlcyBBc3NvY2lhdGlvbiwg
+QXJsaW5ndG9uLCBWQS48L2F1dGgtYWRkcmVzcz48dGl0bGVzPjx0aXRsZT5HbHVjb3NlIE1hbmFn
+ZW1lbnQgSW5kaWNhdG9yIChHTUkpOiBBIE5ldyBUZXJtIGZvciBFc3RpbWF0aW5nIEExQyBGcm9t
+IENvbnRpbnVvdXMgR2x1Y29zZSBNb25pdG9yaW5nPC90aXRsZT48c2Vjb25kYXJ5LXRpdGxlPkRp
+YWJldGVzIENhcmU8L3NlY29uZGFyeS10aXRsZT48L3RpdGxlcz48cGVyaW9kaWNhbD48ZnVsbC10
+aXRsZT5EaWFiZXRlcyBDYXJlPC9mdWxsLXRpdGxlPjwvcGVyaW9kaWNhbD48cGFnZXM+MjI3NS0y
+MjgwPC9wYWdlcz48dm9sdW1lPjQxPC92b2x1bWU+PG51bWJlcj4xMTwvbnVtYmVyPjxlZGl0aW9u
+PjIwMTgvMDkvMTk8L2VkaXRpb24+PGRhdGVzPjx5ZWFyPjIwMTg8L3llYXI+PHB1Yi1kYXRlcz48
+ZGF0ZT5Ob3Y8L2RhdGU+PC9wdWItZGF0ZXM+PC9kYXRlcz48aXNibj4xOTM1LTU1NDggKEVsZWN0
+cm9uaWMpJiN4RDswMTQ5LTU5OTIgKExpbmtpbmcpPC9pc2JuPjxhY2Nlc3Npb24tbnVtPjMwMjI0
+MzQ4PC9hY2Nlc3Npb24tbnVtPjx1cmxzPjxyZWxhdGVkLXVybHM+PHVybD5odHRwczovL3d3dy5u
+Y2JpLm5sbS5uaWguZ292L3B1Ym1lZC8zMDIyNDM0ODwvdXJsPjwvcmVsYXRlZC11cmxzPjwvdXJs
+cz48Y3VzdG9tMj5QTUM2MTk2ODI2PC9jdXN0b20yPjxlbGVjdHJvbmljLXJlc291cmNlLW51bT4x
+MC4yMzM3L2RjMTgtMTU4MTwvZWxlY3Ryb25pYy1yZXNvdXJjZS1udW0+PC9yZWNvcmQ+PC9DaXRl
+PjwvRW5kTm90ZT4A
 </w:fldData>
         </w:fldChar>
       </w:r>
@@ -2787,8 +2798,9 @@
       <w:r>
         <w:rPr>
           <w:noProof/>
-        </w:rPr>
-        <w:t>[3]</w:t>
+          <w:vertAlign w:val="superscript"/>
+        </w:rPr>
+        <w:t>3</w:t>
       </w:r>
       <w:r>
         <w:fldChar w:fldCharType="end"/>
@@ -2800,7 +2812,7 @@
         <w:fldChar w:fldCharType="begin"/>
       </w:r>
       <w:r>
-        <w:instrText xml:space="preserve"> ADDIN EN.CITE &lt;EndNote&gt;&lt;Cite&gt;&lt;Author&gt;Beck&lt;/Author&gt;&lt;Year&gt;2018&lt;/Year&gt;&lt;RecNum&gt;16&lt;/RecNum&gt;&lt;IDText&gt;Validation of Time in Range as an Outcome Measure for Diabetes Clinical Trials&lt;/IDText&gt;&lt;DisplayText&gt;[2]&lt;/DisplayText&gt;&lt;record&gt;&lt;rec-number&gt;16&lt;/rec-number&gt;&lt;foreign-keys&gt;&lt;key app="EN" db-id="ew5deazr829xa7eftdk5xedaw2fxvztpeedf" timestamp="1548479026" guid="3ba97adf-fcac-4d55-b9bf-dc9d162c404f"&gt;16&lt;/key&gt;&lt;key app="ENWeb" db-id=""&gt;0&lt;/key&gt;&lt;/foreign-keys&gt;&lt;ref-type name="Journal Article"&gt;17&lt;/ref-type&gt;&lt;contributors&gt;&lt;authors&gt;&lt;author&gt;Beck, R. W.&lt;/author&gt;&lt;author&gt;Bergenstal, R. M.&lt;/author&gt;&lt;author&gt;Riddlesworth, T. D.&lt;/author&gt;&lt;author&gt;Kollman, C.&lt;/author&gt;&lt;author&gt;Li, Z.&lt;/author&gt;&lt;author&gt;Brown, A. S.&lt;/author&gt;&lt;author&gt;Close, K. L.&lt;/author&gt;&lt;/authors&gt;&lt;/contributors&gt;&lt;auth-address&gt;Jaeb Center for Health Research, Tampa, FL rbeck@jaeb.org.&amp;#xD;International Diabetes Center Park Nicollet, Minneapolis, MN.&amp;#xD;Jaeb Center for Health Research, Tampa, FL.&amp;#xD;Close Concerns, San Francisco, CA.&amp;#xD;The diaTribe Foundation, San Francisco, CA.&lt;/auth-address&gt;&lt;titles&gt;&lt;title&gt;Validation of Time in Range as an Outcome Measure for Diabetes Clinical Trials&lt;/title&gt;&lt;secondary-title&gt;Diabetes Care&lt;/secondary-title&gt;&lt;/titles&gt;&lt;periodical&gt;&lt;full-title&gt;Diabetes Care&lt;/full-title&gt;&lt;/periodical&gt;&lt;edition&gt;2018/10/26&lt;/edition&gt;&lt;dates&gt;&lt;year&gt;2018&lt;/year&gt;&lt;pub-dates&gt;&lt;date&gt;Oct 23&lt;/date&gt;&lt;/pub-dates&gt;&lt;/dates&gt;&lt;isbn&gt;1935-5548 (Electronic)&amp;#xD;0149-5992 (Linking)&lt;/isbn&gt;&lt;accession-num&gt;30352896&lt;/accession-num&gt;&lt;urls&gt;&lt;related-urls&gt;&lt;url&gt;https://www.ncbi.nlm.nih.gov/pubmed/30352896&lt;/url&gt;&lt;/related-urls&gt;&lt;/urls&gt;&lt;electronic-resource-num&gt;10.2337/dc18-1444&lt;/electronic-resource-num&gt;&lt;/record&gt;&lt;/Cite&gt;&lt;/EndNote&gt;</w:instrText>
+        <w:instrText xml:space="preserve"> ADDIN EN.CITE &lt;EndNote&gt;&lt;Cite&gt;&lt;Author&gt;Beck&lt;/Author&gt;&lt;Year&gt;2018&lt;/Year&gt;&lt;RecNum&gt;16&lt;/RecNum&gt;&lt;IDText&gt;Validation of Time in Range as an Outcome Measure for Diabetes Clinical Trials&lt;/IDText&gt;&lt;DisplayText&gt;&lt;style face="superscript"&gt;2&lt;/style&gt;&lt;/DisplayText&gt;&lt;record&gt;&lt;rec-number&gt;16&lt;/rec-number&gt;&lt;foreign-keys&gt;&lt;key app="EN" db-id="ew5deazr829xa7eftdk5xedaw2fxvztpeedf" timestamp="1548479026" guid="3ba97adf-fcac-4d55-b9bf-dc9d162c404f"&gt;16&lt;/key&gt;&lt;key app="ENWeb" db-id=""&gt;0&lt;/key&gt;&lt;/foreign-keys&gt;&lt;ref-type name="Journal Article"&gt;17&lt;/ref-type&gt;&lt;contributors&gt;&lt;authors&gt;&lt;author&gt;Beck, R. W.&lt;/author&gt;&lt;author&gt;Bergenstal, R. M.&lt;/author&gt;&lt;author&gt;Riddlesworth, T. D.&lt;/author&gt;&lt;author&gt;Kollman, C.&lt;/author&gt;&lt;author&gt;Li, Z.&lt;/author&gt;&lt;author&gt;Brown, A. S.&lt;/author&gt;&lt;author&gt;Close, K. L.&lt;/author&gt;&lt;/authors&gt;&lt;/contributors&gt;&lt;auth-address&gt;Jaeb Center for Health Research, Tampa, FL rbeck@jaeb.org.&amp;#xD;International Diabetes Center Park Nicollet, Minneapolis, MN.&amp;#xD;Jaeb Center for Health Research, Tampa, FL.&amp;#xD;Close Concerns, San Francisco, CA.&amp;#xD;The diaTribe Foundation, San Francisco, CA.&lt;/auth-address&gt;&lt;titles&gt;&lt;title&gt;Validation of Time in Range as an Outcome Measure for Diabetes Clinical Trials&lt;/title&gt;&lt;secondary-title&gt;Diabetes Care&lt;/secondary-title&gt;&lt;/titles&gt;&lt;periodical&gt;&lt;full-title&gt;Diabetes Care&lt;/full-title&gt;&lt;/periodical&gt;&lt;edition&gt;2018/10/26&lt;/edition&gt;&lt;dates&gt;&lt;year&gt;2018&lt;/year&gt;&lt;pub-dates&gt;&lt;date&gt;Oct 23&lt;/date&gt;&lt;/pub-dates&gt;&lt;/dates&gt;&lt;isbn&gt;1935-5548 (Electronic)&amp;#xD;0149-5992 (Linking)&lt;/isbn&gt;&lt;accession-num&gt;30352896&lt;/accession-num&gt;&lt;urls&gt;&lt;related-urls&gt;&lt;url&gt;https://www.ncbi.nlm.nih.gov/pubmed/30352896&lt;/url&gt;&lt;/related-urls&gt;&lt;/urls&gt;&lt;electronic-resource-num&gt;10.2337/dc18-1444&lt;/electronic-resource-num&gt;&lt;/record&gt;&lt;/Cite&gt;&lt;/EndNote&gt;</w:instrText>
       </w:r>
       <w:r>
         <w:fldChar w:fldCharType="separate"/>
@@ -2808,8 +2820,9 @@
       <w:r>
         <w:rPr>
           <w:noProof/>
-        </w:rPr>
-        <w:t>[2]</w:t>
+          <w:vertAlign w:val="superscript"/>
+        </w:rPr>
+        <w:t>2</w:t>
       </w:r>
       <w:r>
         <w:fldChar w:fldCharType="end"/>
@@ -2840,43 +2853,44 @@
           <w:fldData xml:space="preserve">PEVuZE5vdGU+PENpdGU+PEF1dGhvcj5IZXJuYW5kZXo8L0F1dGhvcj48WWVhcj4yMDEzPC9ZZWFy
 PjxSZWNOdW0+MjQ8L1JlY051bT48SURUZXh0PkEgc3RhbmRhcmQgYXBwcm9hY2ggdG8gY29udGlu
 dW91cyBnbHVjb3NlIG1vbml0b3IgZGF0YSBpbiBwcmVnbmFuY3kgZm9yIHRoZSBzdHVkeSBvZiBm
-ZXRhbCBncm93dGggYW5kIGluZmFudCBvdXRjb21lczwvSURUZXh0PjxEaXNwbGF5VGV4dD5bOF08
-L0Rpc3BsYXlUZXh0PjxyZWNvcmQ+PHJlYy1udW1iZXI+MjQ8L3JlYy1udW1iZXI+PGZvcmVpZ24t
-a2V5cz48a2V5IGFwcD0iRU4iIGRiLWlkPSJldzVkZWF6cjgyOXhhN2VmdGRrNXhlZGF3MmZ4dnp0
-cGVlZGYiIHRpbWVzdGFtcD0iMTU0ODQ3OTIyMyIgZ3VpZD0iNjViYTIxOGUtMWZkOC00ODFhLTlj
-ZTktMjc3NzU1NGNjZTA5Ij4yNDwva2V5PjxrZXkgYXBwPSJFTldlYiIgZGItaWQ9IiI+MDwva2V5
-PjwvZm9yZWlnbi1rZXlzPjxyZWYtdHlwZSBuYW1lPSJKb3VybmFsIEFydGljbGUiPjE3PC9yZWYt
-dHlwZT48Y29udHJpYnV0b3JzPjxhdXRob3JzPjxhdXRob3I+SGVybmFuZGV6LCBULiBMLjwvYXV0
-aG9yPjxhdXRob3I+QmFyYm91ciwgTC4gQS48L2F1dGhvcj48L2F1dGhvcnM+PC9jb250cmlidXRv
-cnM+PGF1dGgtYWRkcmVzcz5EaXZpc2lvbiBvZiBFbmRvY3Jpbm9sb2d5LCBNZXRhYm9saXNtLCBh
-bmQgRGlhYmV0ZXMsIFVuaXZlcnNpdHkgb2YgQ29sb3JhZG8sIEFuc2NodXR6IE1lZGljYWwgQ2Ft
-cHVzLCBBdXJvcmEsIENvbG9yYWRvIDgwMDQ1LCBVU0EuIHRlcmkuaGVybmFuZGV6QHVjZGVudmVy
-LmVkdTwvYXV0aC1hZGRyZXNzPjx0aXRsZXM+PHRpdGxlPkEgc3RhbmRhcmQgYXBwcm9hY2ggdG8g
-Y29udGludW91cyBnbHVjb3NlIG1vbml0b3IgZGF0YSBpbiBwcmVnbmFuY3kgZm9yIHRoZSBzdHVk
-eSBvZiBmZXRhbCBncm93dGggYW5kIGluZmFudCBvdXRjb21lczwvdGl0bGU+PHNlY29uZGFyeS10
-aXRsZT5EaWFiZXRlcyBUZWNobm9sIFRoZXI8L3NlY29uZGFyeS10aXRsZT48L3RpdGxlcz48cGVy
-aW9kaWNhbD48ZnVsbC10aXRsZT5EaWFiZXRlcyBUZWNobm9sIFRoZXI8L2Z1bGwtdGl0bGU+PC9w
-ZXJpb2RpY2FsPjxwYWdlcz4xNzItOTwvcGFnZXM+PHZvbHVtZT4xNTwvdm9sdW1lPjxudW1iZXI+
-MjwvbnVtYmVyPjxlZGl0aW9uPjIwMTIvMTIvMjg8L2VkaXRpb24+PHNlY3Rpb24+MTcyPC9zZWN0
-aW9uPjxrZXl3b3Jkcz48a2V5d29yZD5BZHVsdDwva2V5d29yZD48a2V5d29yZD5CbG9vZCBHbHVj
-b3NlLyptZXRhYm9saXNtPC9rZXl3b3JkPjxrZXl3b3JkPkJsb29kIEdsdWNvc2UgU2VsZi1Nb25p
-dG9yaW5nL21ldGhvZHMvKnN0YW5kYXJkczwva2V5d29yZD48a2V5d29yZD5EaWFiZXRlcywgR2Vz
-dGF0aW9uYWwvKmJsb29kPC9rZXl3b3JkPjxrZXl3b3JkPkZlbWFsZTwva2V5d29yZD48a2V5d29y
-ZD4qRmV0YWwgRGV2ZWxvcG1lbnQ8L2tleXdvcmQ+PGtleXdvcmQ+SHVtYW5zPC9rZXl3b3JkPjxr
-ZXl3b3JkPkluZmFudCwgTmV3Ym9ybjwva2V5d29yZD48a2V5d29yZD5NYWxlPC9rZXl3b3JkPjxr
-ZXl3b3JkPk1vbml0b3JpbmcsIEFtYnVsYXRvcnkvbWV0aG9kcy8qc3RhbmRhcmRzPC9rZXl3b3Jk
-PjxrZXl3b3JkPk1vdGhlcnM8L2tleXdvcmQ+PGtleXdvcmQ+T2Jlc2l0eS8qYmxvb2QvY29tcGxp
-Y2F0aW9uczwva2V5d29yZD48a2V5d29yZD5QcmVnbmFuY3k8L2tleXdvcmQ+PGtleXdvcmQ+UHJl
-Z25hbmN5IE91dGNvbWU8L2tleXdvcmQ+PGtleXdvcmQ+VGltZSBGYWN0b3JzPC9rZXl3b3JkPjwv
-a2V5d29yZHM+PGRhdGVzPjx5ZWFyPjIwMTM8L3llYXI+PHB1Yi1kYXRlcz48ZGF0ZT5GZWI8L2Rh
-dGU+PC9wdWItZGF0ZXM+PC9kYXRlcz48aXNibj4xNTU3LTg1OTMgKEVsZWN0cm9uaWMpJiN4RDsx
-NTIwLTkxNTYgKExpbmtpbmcpPC9pc2JuPjxhY2Nlc3Npb24tbnVtPjIzMjY4NTg0PC9hY2Nlc3Np
-b24tbnVtPjx1cmxzPjxyZWxhdGVkLXVybHM+PHVybD5odHRwczovL3d3dy5uY2JpLm5sbS5uaWgu
-Z292L3B1Ym1lZC8yMzI2ODU4NDwvdXJsPjx1cmw+aHR0cHM6Ly93d3cubmNiaS5ubG0ubmloLmdv
-di9wbWMvYXJ0aWNsZXMvUE1DMzU1ODY3Ni9wZGYvZGlhLjIwMTIuMDIyMy5wZGY8L3VybD48L3Jl
-bGF0ZWQtdXJscz48L3VybHM+PGN1c3RvbTI+UE1DMzU1ODY3NjwvY3VzdG9tMj48ZWxlY3Ryb25p
-Yy1yZXNvdXJjZS1udW0+MTAuMTA4OS9kaWEuMjAxMi4wMjIzPC9lbGVjdHJvbmljLXJlc291cmNl
-LW51bT48L3JlY29yZD48L0NpdGU+PC9FbmROb3RlPn==
+ZXRhbCBncm93dGggYW5kIGluZmFudCBvdXRjb21lczwvSURUZXh0PjxEaXNwbGF5VGV4dD48c3R5
+bGUgZmFjZT0ic3VwZXJzY3JpcHQiPjg8L3N0eWxlPjwvRGlzcGxheVRleHQ+PHJlY29yZD48cmVj
+LW51bWJlcj4yNDwvcmVjLW51bWJlcj48Zm9yZWlnbi1rZXlzPjxrZXkgYXBwPSJFTiIgZGItaWQ9
+ImV3NWRlYXpyODI5eGE3ZWZ0ZGs1eGVkYXcyZnh2enRwZWVkZiIgdGltZXN0YW1wPSIxNTQ4NDc5
+MjIzIiBndWlkPSI2NWJhMjE4ZS0xZmQ4LTQ4MWEtOWNlOS0yNzc3NTU0Y2NlMDkiPjI0PC9rZXk+
+PGtleSBhcHA9IkVOV2ViIiBkYi1pZD0iIj4wPC9rZXk+PC9mb3JlaWduLWtleXM+PHJlZi10eXBl
+IG5hbWU9IkpvdXJuYWwgQXJ0aWNsZSI+MTc8L3JlZi10eXBlPjxjb250cmlidXRvcnM+PGF1dGhv
+cnM+PGF1dGhvcj5IZXJuYW5kZXosIFQuIEwuPC9hdXRob3I+PGF1dGhvcj5CYXJib3VyLCBMLiBB
+LjwvYXV0aG9yPjwvYXV0aG9ycz48L2NvbnRyaWJ1dG9ycz48YXV0aC1hZGRyZXNzPkRpdmlzaW9u
+IG9mIEVuZG9jcmlub2xvZ3ksIE1ldGFib2xpc20sIGFuZCBEaWFiZXRlcywgVW5pdmVyc2l0eSBv
+ZiBDb2xvcmFkbywgQW5zY2h1dHogTWVkaWNhbCBDYW1wdXMsIEF1cm9yYSwgQ29sb3JhZG8gODAw
+NDUsIFVTQS4gdGVyaS5oZXJuYW5kZXpAdWNkZW52ZXIuZWR1PC9hdXRoLWFkZHJlc3M+PHRpdGxl
+cz48dGl0bGU+QSBzdGFuZGFyZCBhcHByb2FjaCB0byBjb250aW51b3VzIGdsdWNvc2UgbW9uaXRv
+ciBkYXRhIGluIHByZWduYW5jeSBmb3IgdGhlIHN0dWR5IG9mIGZldGFsIGdyb3d0aCBhbmQgaW5m
+YW50IG91dGNvbWVzPC90aXRsZT48c2Vjb25kYXJ5LXRpdGxlPkRpYWJldGVzIFRlY2hub2wgVGhl
+cjwvc2Vjb25kYXJ5LXRpdGxlPjwvdGl0bGVzPjxwZXJpb2RpY2FsPjxmdWxsLXRpdGxlPkRpYWJl
+dGVzIFRlY2hub2wgVGhlcjwvZnVsbC10aXRsZT48L3BlcmlvZGljYWw+PHBhZ2VzPjE3Mi05PC9w
+YWdlcz48dm9sdW1lPjE1PC92b2x1bWU+PG51bWJlcj4yPC9udW1iZXI+PGVkaXRpb24+MjAxMi8x
+Mi8yODwvZWRpdGlvbj48c2VjdGlvbj4xNzI8L3NlY3Rpb24+PGtleXdvcmRzPjxrZXl3b3JkPkFk
+dWx0PC9rZXl3b3JkPjxrZXl3b3JkPkJsb29kIEdsdWNvc2UvKm1ldGFib2xpc208L2tleXdvcmQ+
+PGtleXdvcmQ+Qmxvb2QgR2x1Y29zZSBTZWxmLU1vbml0b3JpbmcvbWV0aG9kcy8qc3RhbmRhcmRz
+PC9rZXl3b3JkPjxrZXl3b3JkPkRpYWJldGVzLCBHZXN0YXRpb25hbC8qYmxvb2Q8L2tleXdvcmQ+
+PGtleXdvcmQ+RmVtYWxlPC9rZXl3b3JkPjxrZXl3b3JkPipGZXRhbCBEZXZlbG9wbWVudDwva2V5
+d29yZD48a2V5d29yZD5IdW1hbnM8L2tleXdvcmQ+PGtleXdvcmQ+SW5mYW50LCBOZXdib3JuPC9r
+ZXl3b3JkPjxrZXl3b3JkPk1hbGU8L2tleXdvcmQ+PGtleXdvcmQ+TW9uaXRvcmluZywgQW1idWxh
+dG9yeS9tZXRob2RzLypzdGFuZGFyZHM8L2tleXdvcmQ+PGtleXdvcmQ+TW90aGVyczwva2V5d29y
+ZD48a2V5d29yZD5PYmVzaXR5LypibG9vZC9jb21wbGljYXRpb25zPC9rZXl3b3JkPjxrZXl3b3Jk
+PlByZWduYW5jeTwva2V5d29yZD48a2V5d29yZD5QcmVnbmFuY3kgT3V0Y29tZTwva2V5d29yZD48
+a2V5d29yZD5UaW1lIEZhY3RvcnM8L2tleXdvcmQ+PC9rZXl3b3Jkcz48ZGF0ZXM+PHllYXI+MjAx
+MzwveWVhcj48cHViLWRhdGVzPjxkYXRlPkZlYjwvZGF0ZT48L3B1Yi1kYXRlcz48L2RhdGVzPjxp
+c2JuPjE1NTctODU5MyAoRWxlY3Ryb25pYykmI3hEOzE1MjAtOTE1NiAoTGlua2luZyk8L2lzYm4+
+PGFjY2Vzc2lvbi1udW0+MjMyNjg1ODQ8L2FjY2Vzc2lvbi1udW0+PHVybHM+PHJlbGF0ZWQtdXJs
+cz48dXJsPmh0dHBzOi8vd3d3Lm5jYmkubmxtLm5paC5nb3YvcHVibWVkLzIzMjY4NTg0PC91cmw+
+PHVybD5odHRwczovL3d3dy5uY2JpLm5sbS5uaWguZ292L3BtYy9hcnRpY2xlcy9QTUMzNTU4Njc2
+L3BkZi9kaWEuMjAxMi4wMjIzLnBkZjwvdXJsPjwvcmVsYXRlZC11cmxzPjwvdXJscz48Y3VzdG9t
+Mj5QTUMzNTU4Njc2PC9jdXN0b20yPjxlbGVjdHJvbmljLXJlc291cmNlLW51bT4xMC4xMDg5L2Rp
+YS4yMDEyLjAyMjM8L2VsZWN0cm9uaWMtcmVzb3VyY2UtbnVtPjwvcmVjb3JkPjwvQ2l0ZT48L0Vu
+ZE5vdGU+
 </w:fldData>
         </w:fldChar>
       </w:r>
@@ -2888,43 +2902,44 @@
           <w:fldData xml:space="preserve">PEVuZE5vdGU+PENpdGU+PEF1dGhvcj5IZXJuYW5kZXo8L0F1dGhvcj48WWVhcj4yMDEzPC9ZZWFy
 PjxSZWNOdW0+MjQ8L1JlY051bT48SURUZXh0PkEgc3RhbmRhcmQgYXBwcm9hY2ggdG8gY29udGlu
 dW91cyBnbHVjb3NlIG1vbml0b3IgZGF0YSBpbiBwcmVnbmFuY3kgZm9yIHRoZSBzdHVkeSBvZiBm
-ZXRhbCBncm93dGggYW5kIGluZmFudCBvdXRjb21lczwvSURUZXh0PjxEaXNwbGF5VGV4dD5bOF08
-L0Rpc3BsYXlUZXh0PjxyZWNvcmQ+PHJlYy1udW1iZXI+MjQ8L3JlYy1udW1iZXI+PGZvcmVpZ24t
-a2V5cz48a2V5IGFwcD0iRU4iIGRiLWlkPSJldzVkZWF6cjgyOXhhN2VmdGRrNXhlZGF3MmZ4dnp0
-cGVlZGYiIHRpbWVzdGFtcD0iMTU0ODQ3OTIyMyIgZ3VpZD0iNjViYTIxOGUtMWZkOC00ODFhLTlj
-ZTktMjc3NzU1NGNjZTA5Ij4yNDwva2V5PjxrZXkgYXBwPSJFTldlYiIgZGItaWQ9IiI+MDwva2V5
-PjwvZm9yZWlnbi1rZXlzPjxyZWYtdHlwZSBuYW1lPSJKb3VybmFsIEFydGljbGUiPjE3PC9yZWYt
-dHlwZT48Y29udHJpYnV0b3JzPjxhdXRob3JzPjxhdXRob3I+SGVybmFuZGV6LCBULiBMLjwvYXV0
-aG9yPjxhdXRob3I+QmFyYm91ciwgTC4gQS48L2F1dGhvcj48L2F1dGhvcnM+PC9jb250cmlidXRv
-cnM+PGF1dGgtYWRkcmVzcz5EaXZpc2lvbiBvZiBFbmRvY3Jpbm9sb2d5LCBNZXRhYm9saXNtLCBh
-bmQgRGlhYmV0ZXMsIFVuaXZlcnNpdHkgb2YgQ29sb3JhZG8sIEFuc2NodXR6IE1lZGljYWwgQ2Ft
-cHVzLCBBdXJvcmEsIENvbG9yYWRvIDgwMDQ1LCBVU0EuIHRlcmkuaGVybmFuZGV6QHVjZGVudmVy
-LmVkdTwvYXV0aC1hZGRyZXNzPjx0aXRsZXM+PHRpdGxlPkEgc3RhbmRhcmQgYXBwcm9hY2ggdG8g
-Y29udGludW91cyBnbHVjb3NlIG1vbml0b3IgZGF0YSBpbiBwcmVnbmFuY3kgZm9yIHRoZSBzdHVk
-eSBvZiBmZXRhbCBncm93dGggYW5kIGluZmFudCBvdXRjb21lczwvdGl0bGU+PHNlY29uZGFyeS10
-aXRsZT5EaWFiZXRlcyBUZWNobm9sIFRoZXI8L3NlY29uZGFyeS10aXRsZT48L3RpdGxlcz48cGVy
-aW9kaWNhbD48ZnVsbC10aXRsZT5EaWFiZXRlcyBUZWNobm9sIFRoZXI8L2Z1bGwtdGl0bGU+PC9w
-ZXJpb2RpY2FsPjxwYWdlcz4xNzItOTwvcGFnZXM+PHZvbHVtZT4xNTwvdm9sdW1lPjxudW1iZXI+
-MjwvbnVtYmVyPjxlZGl0aW9uPjIwMTIvMTIvMjg8L2VkaXRpb24+PHNlY3Rpb24+MTcyPC9zZWN0
-aW9uPjxrZXl3b3Jkcz48a2V5d29yZD5BZHVsdDwva2V5d29yZD48a2V5d29yZD5CbG9vZCBHbHVj
-b3NlLyptZXRhYm9saXNtPC9rZXl3b3JkPjxrZXl3b3JkPkJsb29kIEdsdWNvc2UgU2VsZi1Nb25p
-dG9yaW5nL21ldGhvZHMvKnN0YW5kYXJkczwva2V5d29yZD48a2V5d29yZD5EaWFiZXRlcywgR2Vz
-dGF0aW9uYWwvKmJsb29kPC9rZXl3b3JkPjxrZXl3b3JkPkZlbWFsZTwva2V5d29yZD48a2V5d29y
-ZD4qRmV0YWwgRGV2ZWxvcG1lbnQ8L2tleXdvcmQ+PGtleXdvcmQ+SHVtYW5zPC9rZXl3b3JkPjxr
-ZXl3b3JkPkluZmFudCwgTmV3Ym9ybjwva2V5d29yZD48a2V5d29yZD5NYWxlPC9rZXl3b3JkPjxr
-ZXl3b3JkPk1vbml0b3JpbmcsIEFtYnVsYXRvcnkvbWV0aG9kcy8qc3RhbmRhcmRzPC9rZXl3b3Jk
-PjxrZXl3b3JkPk1vdGhlcnM8L2tleXdvcmQ+PGtleXdvcmQ+T2Jlc2l0eS8qYmxvb2QvY29tcGxp
-Y2F0aW9uczwva2V5d29yZD48a2V5d29yZD5QcmVnbmFuY3k8L2tleXdvcmQ+PGtleXdvcmQ+UHJl
-Z25hbmN5IE91dGNvbWU8L2tleXdvcmQ+PGtleXdvcmQ+VGltZSBGYWN0b3JzPC9rZXl3b3JkPjwv
-a2V5d29yZHM+PGRhdGVzPjx5ZWFyPjIwMTM8L3llYXI+PHB1Yi1kYXRlcz48ZGF0ZT5GZWI8L2Rh
-dGU+PC9wdWItZGF0ZXM+PC9kYXRlcz48aXNibj4xNTU3LTg1OTMgKEVsZWN0cm9uaWMpJiN4RDsx
-NTIwLTkxNTYgKExpbmtpbmcpPC9pc2JuPjxhY2Nlc3Npb24tbnVtPjIzMjY4NTg0PC9hY2Nlc3Np
-b24tbnVtPjx1cmxzPjxyZWxhdGVkLXVybHM+PHVybD5odHRwczovL3d3dy5uY2JpLm5sbS5uaWgu
-Z292L3B1Ym1lZC8yMzI2ODU4NDwvdXJsPjx1cmw+aHR0cHM6Ly93d3cubmNiaS5ubG0ubmloLmdv
-di9wbWMvYXJ0aWNsZXMvUE1DMzU1ODY3Ni9wZGYvZGlhLjIwMTIuMDIyMy5wZGY8L3VybD48L3Jl
-bGF0ZWQtdXJscz48L3VybHM+PGN1c3RvbTI+UE1DMzU1ODY3NjwvY3VzdG9tMj48ZWxlY3Ryb25p
-Yy1yZXNvdXJjZS1udW0+MTAuMTA4OS9kaWEuMjAxMi4wMjIzPC9lbGVjdHJvbmljLXJlc291cmNl
-LW51bT48L3JlY29yZD48L0NpdGU+PC9FbmROb3RlPn==
+ZXRhbCBncm93dGggYW5kIGluZmFudCBvdXRjb21lczwvSURUZXh0PjxEaXNwbGF5VGV4dD48c3R5
+bGUgZmFjZT0ic3VwZXJzY3JpcHQiPjg8L3N0eWxlPjwvRGlzcGxheVRleHQ+PHJlY29yZD48cmVj
+LW51bWJlcj4yNDwvcmVjLW51bWJlcj48Zm9yZWlnbi1rZXlzPjxrZXkgYXBwPSJFTiIgZGItaWQ9
+ImV3NWRlYXpyODI5eGE3ZWZ0ZGs1eGVkYXcyZnh2enRwZWVkZiIgdGltZXN0YW1wPSIxNTQ4NDc5
+MjIzIiBndWlkPSI2NWJhMjE4ZS0xZmQ4LTQ4MWEtOWNlOS0yNzc3NTU0Y2NlMDkiPjI0PC9rZXk+
+PGtleSBhcHA9IkVOV2ViIiBkYi1pZD0iIj4wPC9rZXk+PC9mb3JlaWduLWtleXM+PHJlZi10eXBl
+IG5hbWU9IkpvdXJuYWwgQXJ0aWNsZSI+MTc8L3JlZi10eXBlPjxjb250cmlidXRvcnM+PGF1dGhv
+cnM+PGF1dGhvcj5IZXJuYW5kZXosIFQuIEwuPC9hdXRob3I+PGF1dGhvcj5CYXJib3VyLCBMLiBB
+LjwvYXV0aG9yPjwvYXV0aG9ycz48L2NvbnRyaWJ1dG9ycz48YXV0aC1hZGRyZXNzPkRpdmlzaW9u
+IG9mIEVuZG9jcmlub2xvZ3ksIE1ldGFib2xpc20sIGFuZCBEaWFiZXRlcywgVW5pdmVyc2l0eSBv
+ZiBDb2xvcmFkbywgQW5zY2h1dHogTWVkaWNhbCBDYW1wdXMsIEF1cm9yYSwgQ29sb3JhZG8gODAw
+NDUsIFVTQS4gdGVyaS5oZXJuYW5kZXpAdWNkZW52ZXIuZWR1PC9hdXRoLWFkZHJlc3M+PHRpdGxl
+cz48dGl0bGU+QSBzdGFuZGFyZCBhcHByb2FjaCB0byBjb250aW51b3VzIGdsdWNvc2UgbW9uaXRv
+ciBkYXRhIGluIHByZWduYW5jeSBmb3IgdGhlIHN0dWR5IG9mIGZldGFsIGdyb3d0aCBhbmQgaW5m
+YW50IG91dGNvbWVzPC90aXRsZT48c2Vjb25kYXJ5LXRpdGxlPkRpYWJldGVzIFRlY2hub2wgVGhl
+cjwvc2Vjb25kYXJ5LXRpdGxlPjwvdGl0bGVzPjxwZXJpb2RpY2FsPjxmdWxsLXRpdGxlPkRpYWJl
+dGVzIFRlY2hub2wgVGhlcjwvZnVsbC10aXRsZT48L3BlcmlvZGljYWw+PHBhZ2VzPjE3Mi05PC9w
+YWdlcz48dm9sdW1lPjE1PC92b2x1bWU+PG51bWJlcj4yPC9udW1iZXI+PGVkaXRpb24+MjAxMi8x
+Mi8yODwvZWRpdGlvbj48c2VjdGlvbj4xNzI8L3NlY3Rpb24+PGtleXdvcmRzPjxrZXl3b3JkPkFk
+dWx0PC9rZXl3b3JkPjxrZXl3b3JkPkJsb29kIEdsdWNvc2UvKm1ldGFib2xpc208L2tleXdvcmQ+
+PGtleXdvcmQ+Qmxvb2QgR2x1Y29zZSBTZWxmLU1vbml0b3JpbmcvbWV0aG9kcy8qc3RhbmRhcmRz
+PC9rZXl3b3JkPjxrZXl3b3JkPkRpYWJldGVzLCBHZXN0YXRpb25hbC8qYmxvb2Q8L2tleXdvcmQ+
+PGtleXdvcmQ+RmVtYWxlPC9rZXl3b3JkPjxrZXl3b3JkPipGZXRhbCBEZXZlbG9wbWVudDwva2V5
+d29yZD48a2V5d29yZD5IdW1hbnM8L2tleXdvcmQ+PGtleXdvcmQ+SW5mYW50LCBOZXdib3JuPC9r
+ZXl3b3JkPjxrZXl3b3JkPk1hbGU8L2tleXdvcmQ+PGtleXdvcmQ+TW9uaXRvcmluZywgQW1idWxh
+dG9yeS9tZXRob2RzLypzdGFuZGFyZHM8L2tleXdvcmQ+PGtleXdvcmQ+TW90aGVyczwva2V5d29y
+ZD48a2V5d29yZD5PYmVzaXR5LypibG9vZC9jb21wbGljYXRpb25zPC9rZXl3b3JkPjxrZXl3b3Jk
+PlByZWduYW5jeTwva2V5d29yZD48a2V5d29yZD5QcmVnbmFuY3kgT3V0Y29tZTwva2V5d29yZD48
+a2V5d29yZD5UaW1lIEZhY3RvcnM8L2tleXdvcmQ+PC9rZXl3b3Jkcz48ZGF0ZXM+PHllYXI+MjAx
+MzwveWVhcj48cHViLWRhdGVzPjxkYXRlPkZlYjwvZGF0ZT48L3B1Yi1kYXRlcz48L2RhdGVzPjxp
+c2JuPjE1NTctODU5MyAoRWxlY3Ryb25pYykmI3hEOzE1MjAtOTE1NiAoTGlua2luZyk8L2lzYm4+
+PGFjY2Vzc2lvbi1udW0+MjMyNjg1ODQ8L2FjY2Vzc2lvbi1udW0+PHVybHM+PHJlbGF0ZWQtdXJs
+cz48dXJsPmh0dHBzOi8vd3d3Lm5jYmkubmxtLm5paC5nb3YvcHVibWVkLzIzMjY4NTg0PC91cmw+
+PHVybD5odHRwczovL3d3dy5uY2JpLm5sbS5uaWguZ292L3BtYy9hcnRpY2xlcy9QTUMzNTU4Njc2
+L3BkZi9kaWEuMjAxMi4wMjIzLnBkZjwvdXJsPjwvcmVsYXRlZC11cmxzPjwvdXJscz48Y3VzdG9t
+Mj5QTUMzNTU4Njc2PC9jdXN0b20yPjxlbGVjdHJvbmljLXJlc291cmNlLW51bT4xMC4xMDg5L2Rp
+YS4yMDEyLjAyMjM8L2VsZWN0cm9uaWMtcmVzb3VyY2UtbnVtPjwvcmVjb3JkPjwvQ2l0ZT48L0Vu
+ZE5vdGU+
 </w:fldData>
         </w:fldChar>
       </w:r>
@@ -2940,8 +2955,9 @@
       <w:r>
         <w:rPr>
           <w:noProof/>
-        </w:rPr>
-        <w:t>[8]</w:t>
+          <w:vertAlign w:val="superscript"/>
+        </w:rPr>
+        <w:t>8</w:t>
       </w:r>
       <w:r>
         <w:fldChar w:fldCharType="end"/>
@@ -2953,11 +2969,11 @@
         <w:t>A</w:t>
       </w:r>
       <w:r>
-        <w:t xml:space="preserve">n easy method </w:t>
+        <w:t xml:space="preserve">n easy method to </w:t>
       </w:r>
       <w:r>
         <w:lastRenderedPageBreak/>
-        <w:t>to calculate</w:t>
+        <w:t>calculate</w:t>
       </w:r>
       <w:r>
         <w:t xml:space="preserve"> these important</w:t>
@@ -3333,7 +3349,7 @@
         <w:fldChar w:fldCharType="begin"/>
       </w:r>
       <w:r>
-        <w:instrText xml:space="preserve"> ADDIN EN.CITE &lt;EndNote&gt;&lt;Cite&gt;&lt;Author&gt;Baghurst&lt;/Author&gt;&lt;Year&gt;2011&lt;/Year&gt;&lt;RecNum&gt;27&lt;/RecNum&gt;&lt;IDText&gt;Calculating the mean amplitude of glycemic excursion from continuous glucose monitoring data: an automated algorithm&lt;/IDText&gt;&lt;DisplayText&gt;[9]&lt;/DisplayText&gt;&lt;record&gt;&lt;rec-number&gt;27&lt;/rec-number&gt;&lt;foreign-keys&gt;&lt;key app="EN" db-id="ew5deazr829xa7eftdk5xedaw2fxvztpeedf" timestamp="1548479246" guid="86a3aa93-eb83-4f06-bd0b-2d5fb4ba2ab3"&gt;27&lt;/key&gt;&lt;key app="ENWeb" db-id=""&gt;0&lt;/key&gt;&lt;/foreign-keys&gt;&lt;ref-type name="Journal Article"&gt;17&lt;/ref-type&gt;&lt;contributors&gt;&lt;authors&gt;&lt;author&gt;Baghurst, P. A.&lt;/author&gt;&lt;/authors&gt;&lt;/contributors&gt;&lt;auth-address&gt;Public Health Research Unit, Women&amp;apos;s and Children&amp;apos;s Hospital, Children Youth and Women&amp;apos;s Health Service, North Adelaide, South Australia, Australia. Peter.Baghurst@health.sa.gov.au&lt;/auth-address&gt;&lt;titles&gt;&lt;title&gt;Calculating the mean amplitude of glycemic excursion from continuous glucose monitoring data: an automated algorithm&lt;/title&gt;&lt;secondary-title&gt;Diabetes Technol Ther&lt;/secondary-title&gt;&lt;/titles&gt;&lt;periodical&gt;&lt;full-title&gt;Diabetes Technol Ther&lt;/full-title&gt;&lt;/periodical&gt;&lt;pages&gt;296-302&lt;/pages&gt;&lt;volume&gt;13&lt;/volume&gt;&lt;number&gt;3&lt;/number&gt;&lt;edition&gt;2011/02/05&lt;/edition&gt;&lt;keywords&gt;&lt;keyword&gt;*Algorithms&lt;/keyword&gt;&lt;keyword&gt;Blood Glucose/*analysis&lt;/keyword&gt;&lt;keyword&gt;Blood Glucose Self-Monitoring/*methods&lt;/keyword&gt;&lt;keyword&gt;Child&lt;/keyword&gt;&lt;keyword&gt;*Data Interpretation, Statistical&lt;/keyword&gt;&lt;keyword&gt;Diabetes Mellitus/*blood&lt;/keyword&gt;&lt;keyword&gt;Female&lt;/keyword&gt;&lt;keyword&gt;Humans&lt;/keyword&gt;&lt;keyword&gt;Male&lt;/keyword&gt;&lt;/keywords&gt;&lt;dates&gt;&lt;year&gt;2011&lt;/year&gt;&lt;pub-dates&gt;&lt;date&gt;Mar&lt;/date&gt;&lt;/pub-dates&gt;&lt;/dates&gt;&lt;isbn&gt;1557-8593 (Electronic)&amp;#xD;1520-9156 (Linking)&lt;/isbn&gt;&lt;accession-num&gt;21291334&lt;/accession-num&gt;&lt;urls&gt;&lt;related-urls&gt;&lt;url&gt;https://www.ncbi.nlm.nih.gov/pubmed/21291334&lt;/url&gt;&lt;/related-urls&gt;&lt;/urls&gt;&lt;electronic-resource-num&gt;10.1089/dia.2010.0090&lt;/electronic-resource-num&gt;&lt;/record&gt;&lt;/Cite&gt;&lt;/EndNote&gt;</w:instrText>
+        <w:instrText xml:space="preserve"> ADDIN EN.CITE &lt;EndNote&gt;&lt;Cite&gt;&lt;Author&gt;Baghurst&lt;/Author&gt;&lt;Year&gt;2011&lt;/Year&gt;&lt;RecNum&gt;27&lt;/RecNum&gt;&lt;IDText&gt;Calculating the mean amplitude of glycemic excursion from continuous glucose monitoring data: an automated algorithm&lt;/IDText&gt;&lt;DisplayText&gt;&lt;style face="superscript"&gt;9&lt;/style&gt;&lt;/DisplayText&gt;&lt;record&gt;&lt;rec-number&gt;27&lt;/rec-number&gt;&lt;foreign-keys&gt;&lt;key app="EN" db-id="ew5deazr829xa7eftdk5xedaw2fxvztpeedf" timestamp="1548479246" guid="86a3aa93-eb83-4f06-bd0b-2d5fb4ba2ab3"&gt;27&lt;/key&gt;&lt;key app="ENWeb" db-id=""&gt;0&lt;/key&gt;&lt;/foreign-keys&gt;&lt;ref-type name="Journal Article"&gt;17&lt;/ref-type&gt;&lt;contributors&gt;&lt;authors&gt;&lt;author&gt;Baghurst, P. A.&lt;/author&gt;&lt;/authors&gt;&lt;/contributors&gt;&lt;auth-address&gt;Public Health Research Unit, Women&amp;apos;s and Children&amp;apos;s Hospital, Children Youth and Women&amp;apos;s Health Service, North Adelaide, South Australia, Australia. Peter.Baghurst@health.sa.gov.au&lt;/auth-address&gt;&lt;titles&gt;&lt;title&gt;Calculating the mean amplitude of glycemic excursion from continuous glucose monitoring data: an automated algorithm&lt;/title&gt;&lt;secondary-title&gt;Diabetes Technol Ther&lt;/secondary-title&gt;&lt;/titles&gt;&lt;periodical&gt;&lt;full-title&gt;Diabetes Technol Ther&lt;/full-title&gt;&lt;/periodical&gt;&lt;pages&gt;296-302&lt;/pages&gt;&lt;volume&gt;13&lt;/volume&gt;&lt;number&gt;3&lt;/number&gt;&lt;edition&gt;2011/02/05&lt;/edition&gt;&lt;keywords&gt;&lt;keyword&gt;*Algorithms&lt;/keyword&gt;&lt;keyword&gt;Blood Glucose/*analysis&lt;/keyword&gt;&lt;keyword&gt;Blood Glucose Self-Monitoring/*methods&lt;/keyword&gt;&lt;keyword&gt;Child&lt;/keyword&gt;&lt;keyword&gt;*Data Interpretation, Statistical&lt;/keyword&gt;&lt;keyword&gt;Diabetes Mellitus/*blood&lt;/keyword&gt;&lt;keyword&gt;Female&lt;/keyword&gt;&lt;keyword&gt;Humans&lt;/keyword&gt;&lt;keyword&gt;Male&lt;/keyword&gt;&lt;/keywords&gt;&lt;dates&gt;&lt;year&gt;2011&lt;/year&gt;&lt;pub-dates&gt;&lt;date&gt;Mar&lt;/date&gt;&lt;/pub-dates&gt;&lt;/dates&gt;&lt;isbn&gt;1557-8593 (Electronic)&amp;#xD;1520-9156 (Linking)&lt;/isbn&gt;&lt;accession-num&gt;21291334&lt;/accession-num&gt;&lt;urls&gt;&lt;related-urls&gt;&lt;url&gt;https://www.ncbi.nlm.nih.gov/pubmed/21291334&lt;/url&gt;&lt;/related-urls&gt;&lt;/urls&gt;&lt;electronic-resource-num&gt;10.1089/dia.2010.0090&lt;/electronic-resource-num&gt;&lt;/record&gt;&lt;/Cite&gt;&lt;/EndNote&gt;</w:instrText>
       </w:r>
       <w:r>
         <w:fldChar w:fldCharType="separate"/>
@@ -3341,8 +3357,9 @@
       <w:r>
         <w:rPr>
           <w:noProof/>
-        </w:rPr>
-        <w:t>[9]</w:t>
+          <w:vertAlign w:val="superscript"/>
+        </w:rPr>
+        <w:t>9</w:t>
       </w:r>
       <w:r>
         <w:fldChar w:fldCharType="end"/>
@@ -3403,39 +3420,40 @@
 ZWNOdW0+Mjk8L1JlY051bT48SURUZXh0PlJlc2VhcmNoIGVsZWN0cm9uaWMgZGF0YSBjYXB0dXJl
 IChSRURDYXApLS1hIG1ldGFkYXRhLWRyaXZlbiBtZXRob2RvbG9neSBhbmQgd29ya2Zsb3cgcHJv
 Y2VzcyBmb3IgcHJvdmlkaW5nIHRyYW5zbGF0aW9uYWwgcmVzZWFyY2ggaW5mb3JtYXRpY3Mgc3Vw
-cG9ydDwvSURUZXh0PjxEaXNwbGF5VGV4dD5bMTBdPC9EaXNwbGF5VGV4dD48cmVjb3JkPjxyZWMt
-bnVtYmVyPjI5PC9yZWMtbnVtYmVyPjxmb3JlaWduLWtleXM+PGtleSBhcHA9IkVOIiBkYi1pZD0i
-ZXc1ZGVhenI4Mjl4YTdlZnRkazV4ZWRhdzJmeHZ6dHBlZWRmIiB0aW1lc3RhbXA9IjE1NDg0Nzky
-NTkiIGd1aWQ9IjMxYzg3MWM3LTI4MTMtNDFhMC1iMTYzLWY2ODAzZDdmMDg5ZSI+Mjk8L2tleT48
-a2V5IGFwcD0iRU5XZWIiIGRiLWlkPSIiPjA8L2tleT48L2ZvcmVpZ24ta2V5cz48cmVmLXR5cGUg
-bmFtZT0iSm91cm5hbCBBcnRpY2xlIj4xNzwvcmVmLXR5cGU+PGNvbnRyaWJ1dG9ycz48YXV0aG9y
-cz48YXV0aG9yPkhhcnJpcywgUC4gQS48L2F1dGhvcj48YXV0aG9yPlRheWxvciwgUi48L2F1dGhv
-cj48YXV0aG9yPlRoaWVsa2UsIFIuPC9hdXRob3I+PGF1dGhvcj5QYXluZSwgSi48L2F1dGhvcj48
-YXV0aG9yPkdvbnphbGV6LCBOLjwvYXV0aG9yPjxhdXRob3I+Q29uZGUsIEouIEcuPC9hdXRob3I+
-PC9hdXRob3JzPjwvY29udHJpYnV0b3JzPjxhdXRoLWFkZHJlc3M+RGVwYXJ0bWVudCBvZiBCaW9t
-ZWRpY2FsIEluZm9ybWF0aWNzLCBWYW5kZXJiaWx0IFVuaXZlcnNpdHksIDI1MjUgV2VzdCBFbmQg
-QXZlbnVlLCBTdWl0ZSA2NzQsIE5hc2h2aWxsZSwgVE4gMzcyMTIsIFVTQS4gcGF1bC5oYXJyaXNA
-dmFuZGVyYmlsdC5lZHU8L2F1dGgtYWRkcmVzcz48dGl0bGVzPjx0aXRsZT5SZXNlYXJjaCBlbGVj
-dHJvbmljIGRhdGEgY2FwdHVyZSAoUkVEQ2FwKS0tYSBtZXRhZGF0YS1kcml2ZW4gbWV0aG9kb2xv
-Z3kgYW5kIHdvcmtmbG93IHByb2Nlc3MgZm9yIHByb3ZpZGluZyB0cmFuc2xhdGlvbmFsIHJlc2Vh
-cmNoIGluZm9ybWF0aWNzIHN1cHBvcnQ8L3RpdGxlPjxzZWNvbmRhcnktdGl0bGU+SiBCaW9tZWQg
-SW5mb3JtPC9zZWNvbmRhcnktdGl0bGU+PC90aXRsZXM+PHBlcmlvZGljYWw+PGZ1bGwtdGl0bGU+
-SiBCaW9tZWQgSW5mb3JtPC9mdWxsLXRpdGxlPjwvcGVyaW9kaWNhbD48cGFnZXM+Mzc3LTgxPC9w
-YWdlcz48dm9sdW1lPjQyPC92b2x1bWU+PG51bWJlcj4yPC9udW1iZXI+PGVkaXRpb24+MjAwOC8x
-MC8yMjwvZWRpdGlvbj48a2V5d29yZHM+PGtleXdvcmQ+KkJpb21lZGljYWwgUmVzZWFyY2g8L2tl
-eXdvcmQ+PGtleXdvcmQ+KkNsaW5pY2FsIFRyaWFscyBhcyBUb3BpYzwva2V5d29yZD48a2V5d29y
-ZD5EYXRhIENvbGxlY3Rpb24vKm1ldGhvZHM8L2tleXdvcmQ+PGtleXdvcmQ+SHVtYW5zPC9rZXl3
-b3JkPjxrZXl3b3JkPkludGVybmV0PC9rZXl3b3JkPjxrZXl3b3JkPk1lZGljYWwgSW5mb3JtYXRp
-Y3MvKm1ldGhvZHM8L2tleXdvcmQ+PGtleXdvcmQ+U29mdHdhcmU8L2tleXdvcmQ+PC9rZXl3b3Jk
-cz48ZGF0ZXM+PHllYXI+MjAwOTwveWVhcj48cHViLWRhdGVzPjxkYXRlPkFwcjwvZGF0ZT48L3B1
-Yi1kYXRlcz48L2RhdGVzPjxpc2JuPjE1MzItMDQ4MCAoRWxlY3Ryb25pYykmI3hEOzE1MzItMDQ2
-NCAoTGlua2luZyk8L2lzYm4+PGFjY2Vzc2lvbi1udW0+MTg5Mjk2ODY8L2FjY2Vzc2lvbi1udW0+
-PHVybHM+PHJlbGF0ZWQtdXJscz48dXJsPmh0dHBzOi8vd3d3Lm5jYmkubmxtLm5paC5nb3YvcHVi
-bWVkLzE4OTI5Njg2PC91cmw+PHVybD5odHRwczovL3d3dy5uY2JpLm5sbS5uaWguZ292L3BtYy9h
-cnRpY2xlcy9QTUMyNzAwMDMwL3BkZi9uaWhtczEwNjY1NS5wZGY8L3VybD48L3JlbGF0ZWQtdXJs
-cz48L3VybHM+PGN1c3RvbTI+UE1DMjcwMDAzMDwvY3VzdG9tMj48ZWxlY3Ryb25pYy1yZXNvdXJj
-ZS1udW0+MTAuMTAxNi9qLmpiaS4yMDA4LjA4LjAxMDwvZWxlY3Ryb25pYy1yZXNvdXJjZS1udW0+
-PC9yZWNvcmQ+PC9DaXRlPjwvRW5kTm90ZT5=
+cG9ydDwvSURUZXh0PjxEaXNwbGF5VGV4dD48c3R5bGUgZmFjZT0ic3VwZXJzY3JpcHQiPjEwPC9z
+dHlsZT48L0Rpc3BsYXlUZXh0PjxyZWNvcmQ+PHJlYy1udW1iZXI+Mjk8L3JlYy1udW1iZXI+PGZv
+cmVpZ24ta2V5cz48a2V5IGFwcD0iRU4iIGRiLWlkPSJldzVkZWF6cjgyOXhhN2VmdGRrNXhlZGF3
+MmZ4dnp0cGVlZGYiIHRpbWVzdGFtcD0iMTU0ODQ3OTI1OSIgZ3VpZD0iMzFjODcxYzctMjgxMy00
+MWEwLWIxNjMtZjY4MDNkN2YwODllIj4yOTwva2V5PjxrZXkgYXBwPSJFTldlYiIgZGItaWQ9IiI+
+MDwva2V5PjwvZm9yZWlnbi1rZXlzPjxyZWYtdHlwZSBuYW1lPSJKb3VybmFsIEFydGljbGUiPjE3
+PC9yZWYtdHlwZT48Y29udHJpYnV0b3JzPjxhdXRob3JzPjxhdXRob3I+SGFycmlzLCBQLiBBLjwv
+YXV0aG9yPjxhdXRob3I+VGF5bG9yLCBSLjwvYXV0aG9yPjxhdXRob3I+VGhpZWxrZSwgUi48L2F1
+dGhvcj48YXV0aG9yPlBheW5lLCBKLjwvYXV0aG9yPjxhdXRob3I+R29uemFsZXosIE4uPC9hdXRo
+b3I+PGF1dGhvcj5Db25kZSwgSi4gRy48L2F1dGhvcj48L2F1dGhvcnM+PC9jb250cmlidXRvcnM+
+PGF1dGgtYWRkcmVzcz5EZXBhcnRtZW50IG9mIEJpb21lZGljYWwgSW5mb3JtYXRpY3MsIFZhbmRl
+cmJpbHQgVW5pdmVyc2l0eSwgMjUyNSBXZXN0IEVuZCBBdmVudWUsIFN1aXRlIDY3NCwgTmFzaHZp
+bGxlLCBUTiAzNzIxMiwgVVNBLiBwYXVsLmhhcnJpc0B2YW5kZXJiaWx0LmVkdTwvYXV0aC1hZGRy
+ZXNzPjx0aXRsZXM+PHRpdGxlPlJlc2VhcmNoIGVsZWN0cm9uaWMgZGF0YSBjYXB0dXJlIChSRURD
+YXApLS1hIG1ldGFkYXRhLWRyaXZlbiBtZXRob2RvbG9neSBhbmQgd29ya2Zsb3cgcHJvY2VzcyBm
+b3IgcHJvdmlkaW5nIHRyYW5zbGF0aW9uYWwgcmVzZWFyY2ggaW5mb3JtYXRpY3Mgc3VwcG9ydDwv
+dGl0bGU+PHNlY29uZGFyeS10aXRsZT5KIEJpb21lZCBJbmZvcm08L3NlY29uZGFyeS10aXRsZT48
+L3RpdGxlcz48cGVyaW9kaWNhbD48ZnVsbC10aXRsZT5KIEJpb21lZCBJbmZvcm08L2Z1bGwtdGl0
+bGU+PC9wZXJpb2RpY2FsPjxwYWdlcz4zNzctODE8L3BhZ2VzPjx2b2x1bWU+NDI8L3ZvbHVtZT48
+bnVtYmVyPjI8L251bWJlcj48ZWRpdGlvbj4yMDA4LzEwLzIyPC9lZGl0aW9uPjxrZXl3b3Jkcz48
+a2V5d29yZD4qQmlvbWVkaWNhbCBSZXNlYXJjaDwva2V5d29yZD48a2V5d29yZD4qQ2xpbmljYWwg
+VHJpYWxzIGFzIFRvcGljPC9rZXl3b3JkPjxrZXl3b3JkPkRhdGEgQ29sbGVjdGlvbi8qbWV0aG9k
+czwva2V5d29yZD48a2V5d29yZD5IdW1hbnM8L2tleXdvcmQ+PGtleXdvcmQ+SW50ZXJuZXQ8L2tl
+eXdvcmQ+PGtleXdvcmQ+TWVkaWNhbCBJbmZvcm1hdGljcy8qbWV0aG9kczwva2V5d29yZD48a2V5
+d29yZD5Tb2Z0d2FyZTwva2V5d29yZD48L2tleXdvcmRzPjxkYXRlcz48eWVhcj4yMDA5PC95ZWFy
+PjxwdWItZGF0ZXM+PGRhdGU+QXByPC9kYXRlPjwvcHViLWRhdGVzPjwvZGF0ZXM+PGlzYm4+MTUz
+Mi0wNDgwIChFbGVjdHJvbmljKSYjeEQ7MTUzMi0wNDY0IChMaW5raW5nKTwvaXNibj48YWNjZXNz
+aW9uLW51bT4xODkyOTY4NjwvYWNjZXNzaW9uLW51bT48dXJscz48cmVsYXRlZC11cmxzPjx1cmw+
+aHR0cHM6Ly93d3cubmNiaS5ubG0ubmloLmdvdi9wdWJtZWQvMTg5Mjk2ODY8L3VybD48dXJsPmh0
+dHBzOi8vd3d3Lm5jYmkubmxtLm5paC5nb3YvcG1jL2FydGljbGVzL1BNQzI3MDAwMzAvcGRmL25p
+aG1zMTA2NjU1LnBkZjwvdXJsPjwvcmVsYXRlZC11cmxzPjwvdXJscz48Y3VzdG9tMj5QTUMyNzAw
+MDMwPC9jdXN0b20yPjxlbGVjdHJvbmljLXJlc291cmNlLW51bT4xMC4xMDE2L2ouamJpLjIwMDgu
+MDguMDEwPC9lbGVjdHJvbmljLXJlc291cmNlLW51bT48L3JlY29yZD48L0NpdGU+PC9FbmROb3Rl
+Pn==
 </w:fldData>
         </w:fldChar>
       </w:r>
@@ -3448,39 +3466,40 @@
 ZWNOdW0+Mjk8L1JlY051bT48SURUZXh0PlJlc2VhcmNoIGVsZWN0cm9uaWMgZGF0YSBjYXB0dXJl
 IChSRURDYXApLS1hIG1ldGFkYXRhLWRyaXZlbiBtZXRob2RvbG9neSBhbmQgd29ya2Zsb3cgcHJv
 Y2VzcyBmb3IgcHJvdmlkaW5nIHRyYW5zbGF0aW9uYWwgcmVzZWFyY2ggaW5mb3JtYXRpY3Mgc3Vw
-cG9ydDwvSURUZXh0PjxEaXNwbGF5VGV4dD5bMTBdPC9EaXNwbGF5VGV4dD48cmVjb3JkPjxyZWMt
-bnVtYmVyPjI5PC9yZWMtbnVtYmVyPjxmb3JlaWduLWtleXM+PGtleSBhcHA9IkVOIiBkYi1pZD0i
-ZXc1ZGVhenI4Mjl4YTdlZnRkazV4ZWRhdzJmeHZ6dHBlZWRmIiB0aW1lc3RhbXA9IjE1NDg0Nzky
-NTkiIGd1aWQ9IjMxYzg3MWM3LTI4MTMtNDFhMC1iMTYzLWY2ODAzZDdmMDg5ZSI+Mjk8L2tleT48
-a2V5IGFwcD0iRU5XZWIiIGRiLWlkPSIiPjA8L2tleT48L2ZvcmVpZ24ta2V5cz48cmVmLXR5cGUg
-bmFtZT0iSm91cm5hbCBBcnRpY2xlIj4xNzwvcmVmLXR5cGU+PGNvbnRyaWJ1dG9ycz48YXV0aG9y
-cz48YXV0aG9yPkhhcnJpcywgUC4gQS48L2F1dGhvcj48YXV0aG9yPlRheWxvciwgUi48L2F1dGhv
-cj48YXV0aG9yPlRoaWVsa2UsIFIuPC9hdXRob3I+PGF1dGhvcj5QYXluZSwgSi48L2F1dGhvcj48
-YXV0aG9yPkdvbnphbGV6LCBOLjwvYXV0aG9yPjxhdXRob3I+Q29uZGUsIEouIEcuPC9hdXRob3I+
-PC9hdXRob3JzPjwvY29udHJpYnV0b3JzPjxhdXRoLWFkZHJlc3M+RGVwYXJ0bWVudCBvZiBCaW9t
-ZWRpY2FsIEluZm9ybWF0aWNzLCBWYW5kZXJiaWx0IFVuaXZlcnNpdHksIDI1MjUgV2VzdCBFbmQg
-QXZlbnVlLCBTdWl0ZSA2NzQsIE5hc2h2aWxsZSwgVE4gMzcyMTIsIFVTQS4gcGF1bC5oYXJyaXNA
-dmFuZGVyYmlsdC5lZHU8L2F1dGgtYWRkcmVzcz48dGl0bGVzPjx0aXRsZT5SZXNlYXJjaCBlbGVj
-dHJvbmljIGRhdGEgY2FwdHVyZSAoUkVEQ2FwKS0tYSBtZXRhZGF0YS1kcml2ZW4gbWV0aG9kb2xv
-Z3kgYW5kIHdvcmtmbG93IHByb2Nlc3MgZm9yIHByb3ZpZGluZyB0cmFuc2xhdGlvbmFsIHJlc2Vh
-cmNoIGluZm9ybWF0aWNzIHN1cHBvcnQ8L3RpdGxlPjxzZWNvbmRhcnktdGl0bGU+SiBCaW9tZWQg
-SW5mb3JtPC9zZWNvbmRhcnktdGl0bGU+PC90aXRsZXM+PHBlcmlvZGljYWw+PGZ1bGwtdGl0bGU+
-SiBCaW9tZWQgSW5mb3JtPC9mdWxsLXRpdGxlPjwvcGVyaW9kaWNhbD48cGFnZXM+Mzc3LTgxPC9w
-YWdlcz48dm9sdW1lPjQyPC92b2x1bWU+PG51bWJlcj4yPC9udW1iZXI+PGVkaXRpb24+MjAwOC8x
-MC8yMjwvZWRpdGlvbj48a2V5d29yZHM+PGtleXdvcmQ+KkJpb21lZGljYWwgUmVzZWFyY2g8L2tl
-eXdvcmQ+PGtleXdvcmQ+KkNsaW5pY2FsIFRyaWFscyBhcyBUb3BpYzwva2V5d29yZD48a2V5d29y
-ZD5EYXRhIENvbGxlY3Rpb24vKm1ldGhvZHM8L2tleXdvcmQ+PGtleXdvcmQ+SHVtYW5zPC9rZXl3
-b3JkPjxrZXl3b3JkPkludGVybmV0PC9rZXl3b3JkPjxrZXl3b3JkPk1lZGljYWwgSW5mb3JtYXRp
-Y3MvKm1ldGhvZHM8L2tleXdvcmQ+PGtleXdvcmQ+U29mdHdhcmU8L2tleXdvcmQ+PC9rZXl3b3Jk
-cz48ZGF0ZXM+PHllYXI+MjAwOTwveWVhcj48cHViLWRhdGVzPjxkYXRlPkFwcjwvZGF0ZT48L3B1
-Yi1kYXRlcz48L2RhdGVzPjxpc2JuPjE1MzItMDQ4MCAoRWxlY3Ryb25pYykmI3hEOzE1MzItMDQ2
-NCAoTGlua2luZyk8L2lzYm4+PGFjY2Vzc2lvbi1udW0+MTg5Mjk2ODY8L2FjY2Vzc2lvbi1udW0+
-PHVybHM+PHJlbGF0ZWQtdXJscz48dXJsPmh0dHBzOi8vd3d3Lm5jYmkubmxtLm5paC5nb3YvcHVi
-bWVkLzE4OTI5Njg2PC91cmw+PHVybD5odHRwczovL3d3dy5uY2JpLm5sbS5uaWguZ292L3BtYy9h
-cnRpY2xlcy9QTUMyNzAwMDMwL3BkZi9uaWhtczEwNjY1NS5wZGY8L3VybD48L3JlbGF0ZWQtdXJs
-cz48L3VybHM+PGN1c3RvbTI+UE1DMjcwMDAzMDwvY3VzdG9tMj48ZWxlY3Ryb25pYy1yZXNvdXJj
-ZS1udW0+MTAuMTAxNi9qLmpiaS4yMDA4LjA4LjAxMDwvZWxlY3Ryb25pYy1yZXNvdXJjZS1udW0+
-PC9yZWNvcmQ+PC9DaXRlPjwvRW5kTm90ZT5=
+cG9ydDwvSURUZXh0PjxEaXNwbGF5VGV4dD48c3R5bGUgZmFjZT0ic3VwZXJzY3JpcHQiPjEwPC9z
+dHlsZT48L0Rpc3BsYXlUZXh0PjxyZWNvcmQ+PHJlYy1udW1iZXI+Mjk8L3JlYy1udW1iZXI+PGZv
+cmVpZ24ta2V5cz48a2V5IGFwcD0iRU4iIGRiLWlkPSJldzVkZWF6cjgyOXhhN2VmdGRrNXhlZGF3
+MmZ4dnp0cGVlZGYiIHRpbWVzdGFtcD0iMTU0ODQ3OTI1OSIgZ3VpZD0iMzFjODcxYzctMjgxMy00
+MWEwLWIxNjMtZjY4MDNkN2YwODllIj4yOTwva2V5PjxrZXkgYXBwPSJFTldlYiIgZGItaWQ9IiI+
+MDwva2V5PjwvZm9yZWlnbi1rZXlzPjxyZWYtdHlwZSBuYW1lPSJKb3VybmFsIEFydGljbGUiPjE3
+PC9yZWYtdHlwZT48Y29udHJpYnV0b3JzPjxhdXRob3JzPjxhdXRob3I+SGFycmlzLCBQLiBBLjwv
+YXV0aG9yPjxhdXRob3I+VGF5bG9yLCBSLjwvYXV0aG9yPjxhdXRob3I+VGhpZWxrZSwgUi48L2F1
+dGhvcj48YXV0aG9yPlBheW5lLCBKLjwvYXV0aG9yPjxhdXRob3I+R29uemFsZXosIE4uPC9hdXRo
+b3I+PGF1dGhvcj5Db25kZSwgSi4gRy48L2F1dGhvcj48L2F1dGhvcnM+PC9jb250cmlidXRvcnM+
+PGF1dGgtYWRkcmVzcz5EZXBhcnRtZW50IG9mIEJpb21lZGljYWwgSW5mb3JtYXRpY3MsIFZhbmRl
+cmJpbHQgVW5pdmVyc2l0eSwgMjUyNSBXZXN0IEVuZCBBdmVudWUsIFN1aXRlIDY3NCwgTmFzaHZp
+bGxlLCBUTiAzNzIxMiwgVVNBLiBwYXVsLmhhcnJpc0B2YW5kZXJiaWx0LmVkdTwvYXV0aC1hZGRy
+ZXNzPjx0aXRsZXM+PHRpdGxlPlJlc2VhcmNoIGVsZWN0cm9uaWMgZGF0YSBjYXB0dXJlIChSRURD
+YXApLS1hIG1ldGFkYXRhLWRyaXZlbiBtZXRob2RvbG9neSBhbmQgd29ya2Zsb3cgcHJvY2VzcyBm
+b3IgcHJvdmlkaW5nIHRyYW5zbGF0aW9uYWwgcmVzZWFyY2ggaW5mb3JtYXRpY3Mgc3VwcG9ydDwv
+dGl0bGU+PHNlY29uZGFyeS10aXRsZT5KIEJpb21lZCBJbmZvcm08L3NlY29uZGFyeS10aXRsZT48
+L3RpdGxlcz48cGVyaW9kaWNhbD48ZnVsbC10aXRsZT5KIEJpb21lZCBJbmZvcm08L2Z1bGwtdGl0
+bGU+PC9wZXJpb2RpY2FsPjxwYWdlcz4zNzctODE8L3BhZ2VzPjx2b2x1bWU+NDI8L3ZvbHVtZT48
+bnVtYmVyPjI8L251bWJlcj48ZWRpdGlvbj4yMDA4LzEwLzIyPC9lZGl0aW9uPjxrZXl3b3Jkcz48
+a2V5d29yZD4qQmlvbWVkaWNhbCBSZXNlYXJjaDwva2V5d29yZD48a2V5d29yZD4qQ2xpbmljYWwg
+VHJpYWxzIGFzIFRvcGljPC9rZXl3b3JkPjxrZXl3b3JkPkRhdGEgQ29sbGVjdGlvbi8qbWV0aG9k
+czwva2V5d29yZD48a2V5d29yZD5IdW1hbnM8L2tleXdvcmQ+PGtleXdvcmQ+SW50ZXJuZXQ8L2tl
+eXdvcmQ+PGtleXdvcmQ+TWVkaWNhbCBJbmZvcm1hdGljcy8qbWV0aG9kczwva2V5d29yZD48a2V5
+d29yZD5Tb2Z0d2FyZTwva2V5d29yZD48L2tleXdvcmRzPjxkYXRlcz48eWVhcj4yMDA5PC95ZWFy
+PjxwdWItZGF0ZXM+PGRhdGU+QXByPC9kYXRlPjwvcHViLWRhdGVzPjwvZGF0ZXM+PGlzYm4+MTUz
+Mi0wNDgwIChFbGVjdHJvbmljKSYjeEQ7MTUzMi0wNDY0IChMaW5raW5nKTwvaXNibj48YWNjZXNz
+aW9uLW51bT4xODkyOTY4NjwvYWNjZXNzaW9uLW51bT48dXJscz48cmVsYXRlZC11cmxzPjx1cmw+
+aHR0cHM6Ly93d3cubmNiaS5ubG0ubmloLmdvdi9wdWJtZWQvMTg5Mjk2ODY8L3VybD48dXJsPmh0
+dHBzOi8vd3d3Lm5jYmkubmxtLm5paC5nb3YvcG1jL2FydGljbGVzL1BNQzI3MDAwMzAvcGRmL25p
+aG1zMTA2NjU1LnBkZjwvdXJsPjwvcmVsYXRlZC11cmxzPjwvdXJscz48Y3VzdG9tMj5QTUMyNzAw
+MDMwPC9jdXN0b20yPjxlbGVjdHJvbmljLXJlc291cmNlLW51bT4xMC4xMDE2L2ouamJpLjIwMDgu
+MDguMDEwPC9lbGVjdHJvbmljLXJlc291cmNlLW51bT48L3JlY29yZD48L0NpdGU+PC9FbmROb3Rl
+Pn==
 </w:fldData>
         </w:fldChar>
       </w:r>
@@ -3496,8 +3515,9 @@
       <w:r>
         <w:rPr>
           <w:noProof/>
-        </w:rPr>
-        <w:t>[10]</w:t>
+          <w:vertAlign w:val="superscript"/>
+        </w:rPr>
+        <w:t>10</w:t>
       </w:r>
       <w:r>
         <w:fldChar w:fldCharType="end"/>
@@ -4367,7 +4387,12 @@
       </w:r>
       <w:r>
         <w:lastRenderedPageBreak/>
-        <w:t>collaboration between research groups, and more effective use of the growing pool of CGM data. The advantage of using R functions rather than licensed statistical software, or a web-based or desktop application, is that R is freely available and open source. Clinicians or investigators can alter the code according to their needs and anyone can contribute to the development of the program, as CGM research and technology advance</w:t>
+        <w:t>collaboration between research groups, and more effective use of the growing pool of CGM data. The advantage of using R functions rather than licensed statistical software, or a web-based or desktop application, is that R</w:t>
+      </w:r>
+      <w:bookmarkStart w:id="0" w:name="_GoBack"/>
+      <w:bookmarkEnd w:id="0"/>
+      <w:r>
+        <w:t xml:space="preserve"> is freely available and open source. Clinicians or investigators can alter the code according to their needs and anyone can contribute to the development of the program, as CGM research and technology advance</w:t>
       </w:r>
       <w:r>
         <w:t>.</w:t>
@@ -4415,25 +4440,16 @@
       </w:r>
       <w:r>
         <w:tab/>
-        <w:t xml:space="preserve">DeSalvo, D.J., et al., </w:t>
+        <w:t xml:space="preserve">DeSalvo DJ, Miller KM, Hermann JM, et al. Continuous glucose monitoring and glycemic control among youth with type 1 diabetes: International comparison from the T1D Exchange and DPV Initiative. </w:t>
       </w:r>
       <w:r>
         <w:rPr>
           <w:i/>
         </w:rPr>
-        <w:t>Continuous glucose monitoring and glycemic control among youth with type 1 diabetes: International comparison from the T1D Exchange and DPV Initiative.</w:t>
-      </w:r>
-      <w:r>
-        <w:t xml:space="preserve"> Pediatr Diabetes, 2018. </w:t>
-      </w:r>
-      <w:r>
-        <w:rPr>
-          <w:b/>
-        </w:rPr>
-        <w:t>19</w:t>
-      </w:r>
-      <w:r>
-        <w:t>(7): p. 1271-1275.</w:t>
+        <w:t xml:space="preserve">Pediatr Diabetes. </w:t>
+      </w:r>
+      <w:r>
+        <w:t>Nov 2018;19(7):1271-1275.</w:t>
       </w:r>
     </w:p>
     <w:p>
@@ -4446,16 +4462,16 @@
       </w:r>
       <w:r>
         <w:tab/>
-        <w:t xml:space="preserve">Beck, R.W., et al., </w:t>
+        <w:t xml:space="preserve">Beck RW, Bergenstal RM, Riddlesworth TD, et al. Validation of Time in Range as an Outcome Measure for Diabetes Clinical Trials. </w:t>
       </w:r>
       <w:r>
         <w:rPr>
           <w:i/>
         </w:rPr>
-        <w:t>Validation of Time in Range as an Outcome Measure for Diabetes Clinical Trials.</w:t>
-      </w:r>
-      <w:r>
-        <w:t xml:space="preserve"> Diabetes Care, 2018.</w:t>
+        <w:t xml:space="preserve">Diabetes Care. </w:t>
+      </w:r>
+      <w:r>
+        <w:t>Oct 23 2018.</w:t>
       </w:r>
     </w:p>
     <w:p>
@@ -4468,25 +4484,16 @@
       </w:r>
       <w:r>
         <w:tab/>
-        <w:t xml:space="preserve">Bergenstal, R.M., et al., </w:t>
+        <w:t xml:space="preserve">Bergenstal RM, Beck RW, Close KL, et al. Glucose Management Indicator (GMI): A New Term for Estimating A1C From Continuous Glucose Monitoring. </w:t>
       </w:r>
       <w:r>
         <w:rPr>
           <w:i/>
         </w:rPr>
-        <w:t>Glucose Management Indicator (GMI): A New Term for Estimating A1C From Continuous Glucose Monitoring.</w:t>
-      </w:r>
-      <w:r>
-        <w:t xml:space="preserve"> Diabetes Care, 2018. </w:t>
-      </w:r>
-      <w:r>
-        <w:rPr>
-          <w:b/>
-        </w:rPr>
-        <w:t>41</w:t>
-      </w:r>
-      <w:r>
-        <w:t>(11): p. 2275-2280.</w:t>
+        <w:t xml:space="preserve">Diabetes Care. </w:t>
+      </w:r>
+      <w:r>
+        <w:t>Nov 2018;41(11):2275-2280.</w:t>
       </w:r>
     </w:p>
     <w:p>
@@ -4499,25 +4506,16 @@
       </w:r>
       <w:r>
         <w:tab/>
-        <w:t xml:space="preserve">Hernandez, T.L. and L.A. Barbour, </w:t>
+        <w:t xml:space="preserve">Hernandez TL, Barbour LA. A Standard Approach to Continuous Glucose Monitor Data in Pregnancy for the Study of Fetal Growth and Infant Outcomes. </w:t>
       </w:r>
       <w:r>
         <w:rPr>
           <w:i/>
         </w:rPr>
-        <w:t>A Standard Approach to Continuous Glucose Monitor Data in Pregnancy for the Study of Fetal Growth and Infant Outcomes.</w:t>
-      </w:r>
-      <w:r>
-        <w:t xml:space="preserve"> Diabetes Technology &amp; Therapeutics, 2013. </w:t>
-      </w:r>
-      <w:r>
-        <w:rPr>
-          <w:b/>
-        </w:rPr>
-        <w:t>15</w:t>
-      </w:r>
-      <w:r>
-        <w:t>(2): p. 172-179.</w:t>
+        <w:t xml:space="preserve">Diabetes Technology &amp; Therapeutics. </w:t>
+      </w:r>
+      <w:r>
+        <w:t>2013;15(2):172-179.</w:t>
       </w:r>
     </w:p>
     <w:p>
@@ -4530,25 +4528,16 @@
       </w:r>
       <w:r>
         <w:tab/>
-        <w:t xml:space="preserve">Hill, N.R., et al., </w:t>
+        <w:t xml:space="preserve">Hill NR, Oliver NS, Choudhary P, et al. Normal reference range for mean tissue glucose and glycemic variability derived from continuous glucose monitoring for subjects without diabetes in different ethnic groups. </w:t>
       </w:r>
       <w:r>
         <w:rPr>
           <w:i/>
         </w:rPr>
-        <w:t>Normal reference range for mean tissue glucose and glycemic variability derived from continuous glucose monitoring for subjects without diabetes in different ethnic groups.</w:t>
-      </w:r>
-      <w:r>
-        <w:t xml:space="preserve"> Diabetes Technol Ther, 2011. </w:t>
-      </w:r>
-      <w:r>
-        <w:rPr>
-          <w:b/>
-        </w:rPr>
-        <w:t>13</w:t>
-      </w:r>
-      <w:r>
-        <w:t>(9): p. 921-8.</w:t>
+        <w:t xml:space="preserve">Diabetes Technol Ther. </w:t>
+      </w:r>
+      <w:r>
+        <w:t>Sep 2011;13(9):921-928.</w:t>
       </w:r>
     </w:p>
     <w:p>
@@ -4561,25 +4550,16 @@
       </w:r>
       <w:r>
         <w:tab/>
-        <w:t xml:space="preserve">Sechterberger, M.K., Y.M. Luijf, and J.H. Devries, </w:t>
+        <w:t xml:space="preserve">Sechterberger MK, Luijf YM, Devries JH. Poor agreement of computerized calculators for mean amplitude of glycemic excursions. </w:t>
       </w:r>
       <w:r>
         <w:rPr>
           <w:i/>
         </w:rPr>
-        <w:t>Poor agreement of computerized calculators for mean amplitude of glycemic excursions.</w:t>
-      </w:r>
-      <w:r>
-        <w:t xml:space="preserve"> Diabetes Technol Ther, 2014. </w:t>
-      </w:r>
-      <w:r>
-        <w:rPr>
-          <w:b/>
-        </w:rPr>
-        <w:t>16</w:t>
-      </w:r>
-      <w:r>
-        <w:t>(2): p. 72-5.</w:t>
+        <w:t xml:space="preserve">Diabetes Technol Ther. </w:t>
+      </w:r>
+      <w:r>
+        <w:t>Feb 2014;16(2):72-75.</w:t>
       </w:r>
     </w:p>
     <w:p>
@@ -4592,25 +4572,16 @@
       </w:r>
       <w:r>
         <w:tab/>
-        <w:t xml:space="preserve">Danne, T., et al., </w:t>
+        <w:t xml:space="preserve">Danne T, Nimri R, Battelino T, et al. International Consensus on Use of Continuous Glucose Monitoring. </w:t>
       </w:r>
       <w:r>
         <w:rPr>
           <w:i/>
         </w:rPr>
-        <w:t>International Consensus on Use of Continuous Glucose Monitoring.</w:t>
-      </w:r>
-      <w:r>
-        <w:t xml:space="preserve"> Diabetes Care, 2017. </w:t>
-      </w:r>
-      <w:r>
-        <w:rPr>
-          <w:b/>
-        </w:rPr>
-        <w:t>40</w:t>
-      </w:r>
-      <w:r>
-        <w:t>(12): p. 1631-1640.</w:t>
+        <w:t xml:space="preserve">Diabetes Care. </w:t>
+      </w:r>
+      <w:r>
+        <w:t>Dec 2017;40(12):1631-1640.</w:t>
       </w:r>
     </w:p>
     <w:p>
@@ -4623,25 +4594,16 @@
       </w:r>
       <w:r>
         <w:tab/>
-        <w:t xml:space="preserve">Hernandez, T.L. and L.A. Barbour, </w:t>
+        <w:t xml:space="preserve">Hernandez TL, Barbour LA. A standard approach to continuous glucose monitor data in pregnancy for the study of fetal growth and infant outcomes. </w:t>
       </w:r>
       <w:r>
         <w:rPr>
           <w:i/>
         </w:rPr>
-        <w:t>A standard approach to continuous glucose monitor data in pregnancy for the study of fetal growth and infant outcomes.</w:t>
-      </w:r>
-      <w:r>
-        <w:t xml:space="preserve"> Diabetes Technol Ther, 2013. </w:t>
-      </w:r>
-      <w:r>
-        <w:rPr>
-          <w:b/>
-        </w:rPr>
-        <w:t>15</w:t>
-      </w:r>
-      <w:r>
-        <w:t>(2): p. 172-9.</w:t>
+        <w:t xml:space="preserve">Diabetes Technol Ther. </w:t>
+      </w:r>
+      <w:r>
+        <w:t>Feb 2013;15(2):172-179.</w:t>
       </w:r>
     </w:p>
     <w:p>
@@ -4654,25 +4616,16 @@
       </w:r>
       <w:r>
         <w:tab/>
-        <w:t xml:space="preserve">Baghurst, P.A., </w:t>
+        <w:t xml:space="preserve">Baghurst PA. Calculating the mean amplitude of glycemic excursion from continuous glucose monitoring data: an automated algorithm. </w:t>
       </w:r>
       <w:r>
         <w:rPr>
           <w:i/>
         </w:rPr>
-        <w:t>Calculating the mean amplitude of glycemic excursion from continuous glucose monitoring data: an automated algorithm.</w:t>
-      </w:r>
-      <w:r>
-        <w:t xml:space="preserve"> Diabetes Technol Ther, 2011. </w:t>
-      </w:r>
-      <w:r>
-        <w:rPr>
-          <w:b/>
-        </w:rPr>
-        <w:t>13</w:t>
-      </w:r>
-      <w:r>
-        <w:t>(3): p. 296-302.</w:t>
+        <w:t xml:space="preserve">Diabetes Technol Ther. </w:t>
+      </w:r>
+      <w:r>
+        <w:t>Mar 2011;13(3):296-302.</w:t>
       </w:r>
     </w:p>
     <w:p>
@@ -4685,25 +4638,16 @@
       </w:r>
       <w:r>
         <w:tab/>
-        <w:t xml:space="preserve">Harris, P.A., et al., </w:t>
+        <w:t xml:space="preserve">Harris PA, Taylor R, Thielke R, et al. Research electronic data capture (REDCap)--a metadata-driven methodology and workflow process for providing translational research informatics support. </w:t>
       </w:r>
       <w:r>
         <w:rPr>
           <w:i/>
         </w:rPr>
-        <w:t>Research electronic data capture (REDCap)--a metadata-driven methodology and workflow process for providing translational research informatics support.</w:t>
-      </w:r>
-      <w:r>
-        <w:t xml:space="preserve"> J Biomed Inform, 2009. </w:t>
-      </w:r>
-      <w:r>
-        <w:rPr>
-          <w:b/>
-        </w:rPr>
-        <w:t>42</w:t>
-      </w:r>
-      <w:r>
-        <w:t>(2): p. 377-81.</w:t>
+        <w:t xml:space="preserve">J Biomed Inform. </w:t>
+      </w:r>
+      <w:r>
+        <w:t>Apr 2009;42(2):377-381.</w:t>
       </w:r>
     </w:p>
     <w:p>
@@ -5456,7 +5400,6 @@
   <w:style w:type="character" w:default="1" w:styleId="DefaultParagraphFont">
     <w:name w:val="Default Paragraph Font"/>
     <w:uiPriority w:val="1"/>
-    <w:semiHidden/>
     <w:unhideWhenUsed/>
   </w:style>
   <w:style w:type="table" w:default="1" w:styleId="TableNormal">
@@ -6128,7 +6071,7 @@
 </file>
 
 <file path=customXml/itemProps1.xml><?xml version="1.0" encoding="utf-8"?>
-<ds:datastoreItem xmlns:ds="http://schemas.openxmlformats.org/officeDocument/2006/customXml" ds:itemID="{B8B7A8F5-952C-8843-8A6B-6767361E2356}">
+<ds:datastoreItem xmlns:ds="http://schemas.openxmlformats.org/officeDocument/2006/customXml" ds:itemID="{6B40633F-8AA3-0F4C-A74A-E1F3BD6C9FC0}">
   <ds:schemaRefs>
     <ds:schemaRef ds:uri="http://schemas.openxmlformats.org/officeDocument/2006/bibliography"/>
   </ds:schemaRefs>

--- a/CGM Code/R Functions Paper/Vigers Paper.docx
+++ b/CGM Code/R Functions Paper/Vigers Paper.docx
@@ -1,6 +1,6 @@
 
 <file path=word/document.xml><?xml version="1.0" encoding="utf-8"?>
-<w:document xmlns:wpc="http://schemas.microsoft.com/office/word/2010/wordprocessingCanvas" xmlns:cx="http://schemas.microsoft.com/office/drawing/2014/chartex" xmlns:cx1="http://schemas.microsoft.com/office/drawing/2015/9/8/chartex" xmlns:cx2="http://schemas.microsoft.com/office/drawing/2015/10/21/chartex" xmlns:cx3="http://schemas.microsoft.com/office/drawing/2016/5/9/chartex" xmlns:cx4="http://schemas.microsoft.com/office/drawing/2016/5/10/chartex" xmlns:cx5="http://schemas.microsoft.com/office/drawing/2016/5/11/chartex" xmlns:cx6="http://schemas.microsoft.com/office/drawing/2016/5/12/chartex" xmlns:cx7="http://schemas.microsoft.com/office/drawing/2016/5/13/chartex" xmlns:cx8="http://schemas.microsoft.com/office/drawing/2016/5/14/chartex" xmlns:mc="http://schemas.openxmlformats.org/markup-compatibility/2006" xmlns:aink="http://schemas.microsoft.com/office/drawing/2016/ink" xmlns:am3d="http://schemas.microsoft.com/office/drawing/2017/model3d" xmlns:o="urn:schemas-microsoft-com:office:office" xmlns:r="http://schemas.openxmlformats.org/officeDocument/2006/relationships" xmlns:m="http://schemas.openxmlformats.org/officeDocument/2006/math" xmlns:v="urn:schemas-microsoft-com:vml" xmlns:wp14="http://schemas.microsoft.com/office/word/2010/wordprocessingDrawing" xmlns:wp="http://schemas.openxmlformats.org/drawingml/2006/wordprocessingDrawing" xmlns:w10="urn:schemas-microsoft-com:office:word" xmlns:w="http://schemas.openxmlformats.org/wordprocessingml/2006/main" xmlns:w14="http://schemas.microsoft.com/office/word/2010/wordml" xmlns:w15="http://schemas.microsoft.com/office/word/2012/wordml" xmlns:w16cid="http://schemas.microsoft.com/office/word/2016/wordml/cid" xmlns:w16se="http://schemas.microsoft.com/office/word/2015/wordml/symex" xmlns:wpg="http://schemas.microsoft.com/office/word/2010/wordprocessingGroup" xmlns:wpi="http://schemas.microsoft.com/office/word/2010/wordprocessingInk" xmlns:wne="http://schemas.microsoft.com/office/word/2006/wordml" xmlns:wps="http://schemas.microsoft.com/office/word/2010/wordprocessingShape" mc:Ignorable="w14 w15 w16se w16cid wp14">
+<w:document xmlns:wpc="http://schemas.microsoft.com/office/word/2010/wordprocessingCanvas" xmlns:cx="http://schemas.microsoft.com/office/drawing/2014/chartex" xmlns:cx1="http://schemas.microsoft.com/office/drawing/2015/9/8/chartex" xmlns:mc="http://schemas.openxmlformats.org/markup-compatibility/2006" xmlns:o="urn:schemas-microsoft-com:office:office" xmlns:r="http://schemas.openxmlformats.org/officeDocument/2006/relationships" xmlns:m="http://schemas.openxmlformats.org/officeDocument/2006/math" xmlns:v="urn:schemas-microsoft-com:vml" xmlns:wp14="http://schemas.microsoft.com/office/word/2010/wordprocessingDrawing" xmlns:wp="http://schemas.openxmlformats.org/drawingml/2006/wordprocessingDrawing" xmlns:w10="urn:schemas-microsoft-com:office:word" xmlns:w="http://schemas.openxmlformats.org/wordprocessingml/2006/main" xmlns:w14="http://schemas.microsoft.com/office/word/2010/wordml" xmlns:w15="http://schemas.microsoft.com/office/word/2012/wordml" xmlns:w16se="http://schemas.microsoft.com/office/word/2015/wordml/symex" xmlns:wpg="http://schemas.microsoft.com/office/word/2010/wordprocessingGroup" xmlns:wpi="http://schemas.microsoft.com/office/word/2010/wordprocessingInk" xmlns:wne="http://schemas.microsoft.com/office/word/2006/wordml" xmlns:wps="http://schemas.microsoft.com/office/word/2010/wordprocessingShape" mc:Ignorable="w14 w15 w16se wp14">
   <w:body>
     <w:p>
       <w:pPr>
@@ -109,21 +109,7 @@
         <w:rPr>
           <w:bCs/>
         </w:rPr>
-        <w:t xml:space="preserve">, </w:t>
-      </w:r>
-      <w:proofErr w:type="spellStart"/>
-      <w:r>
-        <w:rPr>
-          <w:bCs/>
-        </w:rPr>
-        <w:t>Petter</w:t>
-      </w:r>
-      <w:proofErr w:type="spellEnd"/>
-      <w:r>
-        <w:rPr>
-          <w:bCs/>
-        </w:rPr>
-        <w:t xml:space="preserve"> Bjornstad</w:t>
+        <w:t>, Petter Bjornstad</w:t>
       </w:r>
       <w:r>
         <w:rPr>
@@ -307,18 +293,8 @@
           <w:sz w:val="22"/>
           <w:szCs w:val="22"/>
         </w:rPr>
-        <w:t xml:space="preserve">Tim </w:t>
-      </w:r>
-      <w:proofErr w:type="spellStart"/>
-      <w:r>
-        <w:rPr>
-          <w:bCs/>
-          <w:sz w:val="22"/>
-          <w:szCs w:val="22"/>
-        </w:rPr>
-        <w:t>Vigers</w:t>
-      </w:r>
-      <w:proofErr w:type="spellEnd"/>
+        <w:t>Tim Vigers</w:t>
+      </w:r>
     </w:p>
     <w:p>
       <w:pPr>
@@ -579,15 +555,56 @@
         <w:t>mean amplitude of glycemic excursion</w:t>
       </w:r>
       <w:r>
-        <w:t>, (</w:t>
+        <w:t>, (REDCap) Research Electronic Data Capture</w:t>
+      </w:r>
+    </w:p>
+    <w:p>
+      <w:pPr>
+        <w:spacing w:line="360" w:lineRule="auto"/>
+        <w:rPr>
+          <w:b/>
+          <w:bCs/>
+        </w:rPr>
+      </w:pPr>
+    </w:p>
+    <w:p>
+      <w:r>
+        <w:rPr>
+          <w:b/>
+        </w:rPr>
+        <w:t xml:space="preserve">Key words: </w:t>
+      </w:r>
+      <w:r>
+        <w:rPr>
+          <w:bCs/>
+        </w:rPr>
+        <w:t xml:space="preserve">blood glucose, continuous glucose monitor, </w:t>
       </w:r>
       <w:proofErr w:type="spellStart"/>
       <w:r>
-        <w:t>REDCap</w:t>
+        <w:rPr>
+          <w:bCs/>
+        </w:rPr>
+        <w:t>cgm</w:t>
       </w:r>
       <w:proofErr w:type="spellEnd"/>
       <w:r>
-        <w:t>) Research Electronic Data Capture</w:t>
+        <w:rPr>
+          <w:bCs/>
+        </w:rPr>
+        <w:t>,</w:t>
+      </w:r>
+      <w:r>
+        <w:rPr>
+          <w:bCs/>
+        </w:rPr>
+        <w:t xml:space="preserve"> </w:t>
+      </w:r>
+      <w:r>
+        <w:rPr>
+          <w:bCs/>
+        </w:rPr>
+        <w:t>data management, diabetes</w:t>
       </w:r>
     </w:p>
     <w:p>
@@ -600,63 +617,14 @@
       </w:pPr>
     </w:p>
     <w:p>
+      <w:pPr>
+        <w:rPr>
+          <w:bCs/>
+        </w:rPr>
+      </w:pPr>
       <w:r>
         <w:rPr>
           <w:b/>
-        </w:rPr>
-        <w:t xml:space="preserve">Key words: </w:t>
-      </w:r>
-      <w:r>
-        <w:rPr>
-          <w:bCs/>
-        </w:rPr>
-        <w:t xml:space="preserve">blood glucose, continuous glucose monitor, </w:t>
-      </w:r>
-      <w:proofErr w:type="spellStart"/>
-      <w:r>
-        <w:rPr>
-          <w:bCs/>
-        </w:rPr>
-        <w:t>cgm</w:t>
-      </w:r>
-      <w:proofErr w:type="spellEnd"/>
-      <w:r>
-        <w:rPr>
-          <w:bCs/>
-        </w:rPr>
-        <w:t>,</w:t>
-      </w:r>
-      <w:r>
-        <w:rPr>
-          <w:bCs/>
-        </w:rPr>
-        <w:t xml:space="preserve"> </w:t>
-      </w:r>
-      <w:r>
-        <w:rPr>
-          <w:bCs/>
-        </w:rPr>
-        <w:t>data management, diabetes</w:t>
-      </w:r>
-    </w:p>
-    <w:p>
-      <w:pPr>
-        <w:spacing w:line="360" w:lineRule="auto"/>
-        <w:rPr>
-          <w:b/>
-          <w:bCs/>
-        </w:rPr>
-      </w:pPr>
-    </w:p>
-    <w:p>
-      <w:pPr>
-        <w:rPr>
-          <w:bCs/>
-        </w:rPr>
-      </w:pPr>
-      <w:r>
-        <w:rPr>
-          <w:b/>
           <w:bCs/>
         </w:rPr>
         <w:t xml:space="preserve">Corresponding author: </w:t>
@@ -665,21 +633,7 @@
         <w:rPr>
           <w:bCs/>
         </w:rPr>
-        <w:t xml:space="preserve">Tim </w:t>
-      </w:r>
-      <w:proofErr w:type="spellStart"/>
-      <w:r>
-        <w:rPr>
-          <w:bCs/>
-        </w:rPr>
-        <w:t>Vigers</w:t>
-      </w:r>
-      <w:proofErr w:type="spellEnd"/>
-      <w:r>
-        <w:rPr>
-          <w:bCs/>
-        </w:rPr>
-        <w:t xml:space="preserve">, </w:t>
+        <w:t xml:space="preserve">Tim Vigers, </w:t>
       </w:r>
       <w:r>
         <w:rPr>
@@ -788,21 +742,7 @@
         <w:rPr>
           <w:bCs/>
         </w:rPr>
-        <w:t>UL1 TR001082 (</w:t>
-      </w:r>
-      <w:proofErr w:type="spellStart"/>
-      <w:r>
-        <w:rPr>
-          <w:bCs/>
-        </w:rPr>
-        <w:t>REDCap</w:t>
-      </w:r>
-      <w:proofErr w:type="spellEnd"/>
-      <w:r>
-        <w:rPr>
-          <w:bCs/>
-        </w:rPr>
-        <w:t xml:space="preserve">), </w:t>
+        <w:t xml:space="preserve">UL1 TR001082 (REDCap), </w:t>
       </w:r>
       <w:r>
         <w:rPr>
@@ -1951,7 +1891,11 @@
         <w:t xml:space="preserve">poorly </w:t>
       </w:r>
       <w:r>
-        <w:t>matches other calculations of mean amplitude of glycemic excursion (MAGE)</w:t>
+        <w:t xml:space="preserve">matches other calculations of mean </w:t>
+      </w:r>
+      <w:r>
+        <w:lastRenderedPageBreak/>
+        <w:t>amplitude of glycemic excursion (MAGE)</w:t>
       </w:r>
       <w:r>
         <w:t>,</w:t>
@@ -2072,11 +2016,7 @@
         <w:t xml:space="preserve"> </w:t>
       </w:r>
       <w:r>
-        <w:t xml:space="preserve">various definitions of a </w:t>
-      </w:r>
-      <w:r>
-        <w:lastRenderedPageBreak/>
-        <w:t xml:space="preserve">significant excursion (i.e. </w:t>
+        <w:t xml:space="preserve">various definitions of a significant excursion (i.e. </w:t>
       </w:r>
       <w:r>
         <w:t xml:space="preserve">greater than </w:t>
@@ -2187,8 +2127,13 @@
       <w:r>
         <w:t xml:space="preserve">), </w:t>
       </w:r>
-      <w:r>
-        <w:t>Dexcom (</w:t>
+      <w:proofErr w:type="spellStart"/>
+      <w:r>
+        <w:t>Dexcom</w:t>
+      </w:r>
+      <w:proofErr w:type="spellEnd"/>
+      <w:r>
+        <w:t xml:space="preserve"> (</w:t>
       </w:r>
       <w:hyperlink r:id="rId10" w:history="1">
         <w:r>
@@ -2199,7 +2144,15 @@
         </w:r>
       </w:hyperlink>
       <w:r>
-        <w:t>), iPro 2 (</w:t>
+        <w:t xml:space="preserve">), </w:t>
+      </w:r>
+      <w:proofErr w:type="spellStart"/>
+      <w:r>
+        <w:t>iPro</w:t>
+      </w:r>
+      <w:proofErr w:type="spellEnd"/>
+      <w:r>
+        <w:t xml:space="preserve"> 2 (</w:t>
       </w:r>
       <w:hyperlink r:id="rId11" w:history="1">
         <w:r>
@@ -2218,8 +2171,13 @@
       <w:r>
         <w:t xml:space="preserve"> </w:t>
       </w:r>
-      <w:r>
-        <w:t>Libre (</w:t>
+      <w:proofErr w:type="spellStart"/>
+      <w:r>
+        <w:t>Libre</w:t>
+      </w:r>
+      <w:proofErr w:type="spellEnd"/>
+      <w:r>
+        <w:t xml:space="preserve"> (</w:t>
       </w:r>
       <w:hyperlink r:id="rId12" w:history="1">
         <w:r>
@@ -2349,14 +2307,29 @@
       <w:r>
         <w:t xml:space="preserve"> </w:t>
       </w:r>
-      <w:hyperlink r:id="rId14" w:history="1">
-        <w:r>
-          <w:rPr>
-            <w:rStyle w:val="Hyperlink"/>
-          </w:rPr>
-          <w:t>https://github.com/childhealthbiostatscore/R-Packages</w:t>
-        </w:r>
-      </w:hyperlink>
+      <w:bookmarkStart w:id="0" w:name="_GoBack"/>
+      <w:r>
+        <w:fldChar w:fldCharType="begin"/>
+      </w:r>
+      <w:r>
+        <w:instrText xml:space="preserve"> HYPERLINK "https://github.com/childhealthbiostatscore/R-Packages/tree/master/CGM%20Analysis" </w:instrText>
+      </w:r>
+      <w:r>
+        <w:fldChar w:fldCharType="separate"/>
+      </w:r>
+      <w:r>
+        <w:rPr>
+          <w:rStyle w:val="Hyperlink"/>
+        </w:rPr>
+        <w:t>https://github.com/childhealthbiostatscore/R-Packages</w:t>
+      </w:r>
+      <w:r>
+        <w:rPr>
+          <w:rStyle w:val="Hyperlink"/>
+        </w:rPr>
+        <w:fldChar w:fldCharType="end"/>
+      </w:r>
+      <w:bookmarkEnd w:id="0"/>
       <w:r>
         <w:t>, which</w:t>
       </w:r>
@@ -2408,6 +2381,7 @@
         <w:t xml:space="preserve"> </w:t>
       </w:r>
       <w:r>
+        <w:lastRenderedPageBreak/>
         <w:t>analysis</w:t>
       </w:r>
       <w:r>
@@ -2969,11 +2943,7 @@
         <w:t>A</w:t>
       </w:r>
       <w:r>
-        <w:t xml:space="preserve">n easy method to </w:t>
-      </w:r>
-      <w:r>
-        <w:lastRenderedPageBreak/>
-        <w:t>calculate</w:t>
+        <w:t>n easy method to calculate</w:t>
       </w:r>
       <w:r>
         <w:t xml:space="preserve"> these important</w:t>
@@ -3255,7 +3225,11 @@
         <w:t xml:space="preserve">file </w:t>
       </w:r>
       <w:r>
-        <w:t>does require manual data editing, these functions will work on the three-column format detailed in the package documentation</w:t>
+        <w:t xml:space="preserve">does require manual data </w:t>
+      </w:r>
+      <w:r>
+        <w:lastRenderedPageBreak/>
+        <w:t>editing, these functions will work on the three-column format detailed in the package documentation</w:t>
       </w:r>
       <w:r>
         <w:t xml:space="preserve">. </w:t>
@@ -3295,11 +3269,7 @@
         <w:t xml:space="preserve"> </w:t>
       </w:r>
       <w:r>
-        <w:t xml:space="preserve">By default, blood glucose must be above a threshold for at </w:t>
-      </w:r>
-      <w:r>
-        <w:lastRenderedPageBreak/>
-        <w:t xml:space="preserve">least 35 minutes or below a threshold for at least 10 minutes to count as an excursion, but these parameters can be changed by the user if necessary. </w:t>
+        <w:t xml:space="preserve">By default, blood glucose must be above a threshold for at least 35 minutes or below a threshold for at least 10 minutes to count as an excursion, but these parameters can be changed by the user if necessary. </w:t>
       </w:r>
       <w:r>
         <w:t>Likewise</w:t>
@@ -3404,15 +3374,7 @@
         <w:t xml:space="preserve">originally </w:t>
       </w:r>
       <w:r>
-        <w:t>written to produce data tables for upload to a Research Electronic Data Capture (</w:t>
-      </w:r>
-      <w:proofErr w:type="spellStart"/>
-      <w:r>
-        <w:t>REDCap</w:t>
-      </w:r>
-      <w:proofErr w:type="spellEnd"/>
-      <w:r>
-        <w:t>) database</w:t>
+        <w:t>written to produce data tables for upload to a Research Electronic Data Capture (REDCap) database</w:t>
       </w:r>
       <w:r>
         <w:fldChar w:fldCharType="begin">
@@ -3570,7 +3532,7 @@
       <w:r>
         <w:t>style of the standard AGP report (</w:t>
       </w:r>
-      <w:hyperlink r:id="rId15" w:history="1">
+      <w:hyperlink r:id="rId14" w:history="1">
         <w:r>
           <w:rPr>
             <w:rStyle w:val="Hyperlink"/>
@@ -3630,7 +3592,11 @@
         <w:t xml:space="preserve">(locally estimated scatterplot smoothing) </w:t>
       </w:r>
       <w:r>
-        <w:t xml:space="preserve">average overlaid on points representing every single glucose value. </w:t>
+        <w:t xml:space="preserve">average overlaid on points representing every single </w:t>
+      </w:r>
+      <w:r>
+        <w:lastRenderedPageBreak/>
+        <w:t xml:space="preserve">glucose value. </w:t>
       </w:r>
       <w:r>
         <w:t>F</w:t>
@@ -3711,7 +3677,6 @@
         <w:spacing w:line="480" w:lineRule="auto"/>
       </w:pPr>
       <w:r>
-        <w:lastRenderedPageBreak/>
         <w:tab/>
       </w:r>
       <w:r>
@@ -3726,16 +3691,29 @@
       <w:r>
         <w:t xml:space="preserve">data from </w:t>
       </w:r>
-      <w:r>
-        <w:t xml:space="preserve">iPro 2, </w:t>
-      </w:r>
       <w:proofErr w:type="spellStart"/>
       <w:r>
+        <w:t>iPro</w:t>
+      </w:r>
+      <w:proofErr w:type="spellEnd"/>
+      <w:r>
+        <w:t xml:space="preserve"> 2, </w:t>
+      </w:r>
+      <w:proofErr w:type="spellStart"/>
+      <w:r>
         <w:t>Carelink</w:t>
       </w:r>
       <w:proofErr w:type="spellEnd"/>
       <w:r>
-        <w:t xml:space="preserve"> 670G, Dexcom Clarity, and </w:t>
+        <w:t xml:space="preserve"> 670G, </w:t>
+      </w:r>
+      <w:proofErr w:type="spellStart"/>
+      <w:r>
+        <w:t>Dexcom</w:t>
+      </w:r>
+      <w:proofErr w:type="spellEnd"/>
+      <w:r>
+        <w:t xml:space="preserve"> Clarity, and </w:t>
       </w:r>
       <w:proofErr w:type="spellStart"/>
       <w:r>
@@ -3998,6 +3976,7 @@
         <w:rPr>
           <w:b/>
         </w:rPr>
+        <w:lastRenderedPageBreak/>
         <w:t>Figure</w:t>
       </w:r>
       <w:r>
@@ -4326,7 +4305,11 @@
         <w:t xml:space="preserve"> as well as a new-user guide on GitHub, but </w:t>
       </w:r>
       <w:r>
-        <w:t xml:space="preserve">using the package still requires enough technical knowledge that it may be inaccessible to </w:t>
+        <w:t xml:space="preserve">using the package still requires enough technical </w:t>
+      </w:r>
+      <w:r>
+        <w:lastRenderedPageBreak/>
+        <w:t xml:space="preserve">knowledge that it may be inaccessible to </w:t>
       </w:r>
       <w:r>
         <w:t>some</w:t>
@@ -4383,16 +4366,7 @@
         <w:t>enabling sharing of data across technology platforms</w:t>
       </w:r>
       <w:r>
-        <w:t xml:space="preserve">, </w:t>
-      </w:r>
-      <w:r>
-        <w:lastRenderedPageBreak/>
-        <w:t>collaboration between research groups, and more effective use of the growing pool of CGM data. The advantage of using R functions rather than licensed statistical software, or a web-based or desktop application, is that R</w:t>
-      </w:r>
-      <w:bookmarkStart w:id="0" w:name="_GoBack"/>
-      <w:bookmarkEnd w:id="0"/>
-      <w:r>
-        <w:t xml:space="preserve"> is freely available and open source. Clinicians or investigators can alter the code according to their needs and anyone can contribute to the development of the program, as CGM research and technology advance</w:t>
+        <w:t>, collaboration between research groups, and more effective use of the growing pool of CGM data. The advantage of using R functions rather than licensed statistical software, or a web-based or desktop application, is that R is freely available and open source. Clinicians or investigators can alter the code according to their needs and anyone can contribute to the development of the program, as CGM research and technology advance</w:t>
       </w:r>
       <w:r>
         <w:t>.</w:t>
@@ -4668,8 +4642,8 @@
       </w:r>
     </w:p>
     <w:sectPr>
-      <w:footerReference w:type="even" r:id="rId16"/>
-      <w:footerReference w:type="default" r:id="rId17"/>
+      <w:footerReference w:type="even" r:id="rId15"/>
+      <w:footerReference w:type="default" r:id="rId16"/>
       <w:pgSz w:w="12240" w:h="15840"/>
       <w:pgMar w:top="1440" w:right="1440" w:bottom="1440" w:left="1440" w:header="720" w:footer="720" w:gutter="0"/>
       <w:cols w:space="720"/>
@@ -4680,7 +4654,7 @@
 </file>
 
 <file path=word/endnotes.xml><?xml version="1.0" encoding="utf-8"?>
-<w:endnotes xmlns:wpc="http://schemas.microsoft.com/office/word/2010/wordprocessingCanvas" xmlns:cx="http://schemas.microsoft.com/office/drawing/2014/chartex" xmlns:cx1="http://schemas.microsoft.com/office/drawing/2015/9/8/chartex" xmlns:cx2="http://schemas.microsoft.com/office/drawing/2015/10/21/chartex" xmlns:cx3="http://schemas.microsoft.com/office/drawing/2016/5/9/chartex" xmlns:cx4="http://schemas.microsoft.com/office/drawing/2016/5/10/chartex" xmlns:cx5="http://schemas.microsoft.com/office/drawing/2016/5/11/chartex" xmlns:cx6="http://schemas.microsoft.com/office/drawing/2016/5/12/chartex" xmlns:cx7="http://schemas.microsoft.com/office/drawing/2016/5/13/chartex" xmlns:cx8="http://schemas.microsoft.com/office/drawing/2016/5/14/chartex" xmlns:mc="http://schemas.openxmlformats.org/markup-compatibility/2006" xmlns:aink="http://schemas.microsoft.com/office/drawing/2016/ink" xmlns:am3d="http://schemas.microsoft.com/office/drawing/2017/model3d" xmlns:o="urn:schemas-microsoft-com:office:office" xmlns:r="http://schemas.openxmlformats.org/officeDocument/2006/relationships" xmlns:m="http://schemas.openxmlformats.org/officeDocument/2006/math" xmlns:v="urn:schemas-microsoft-com:vml" xmlns:wp14="http://schemas.microsoft.com/office/word/2010/wordprocessingDrawing" xmlns:wp="http://schemas.openxmlformats.org/drawingml/2006/wordprocessingDrawing" xmlns:w10="urn:schemas-microsoft-com:office:word" xmlns:w="http://schemas.openxmlformats.org/wordprocessingml/2006/main" xmlns:w14="http://schemas.microsoft.com/office/word/2010/wordml" xmlns:w15="http://schemas.microsoft.com/office/word/2012/wordml" xmlns:w16cid="http://schemas.microsoft.com/office/word/2016/wordml/cid" xmlns:w16se="http://schemas.microsoft.com/office/word/2015/wordml/symex" xmlns:wpg="http://schemas.microsoft.com/office/word/2010/wordprocessingGroup" xmlns:wpi="http://schemas.microsoft.com/office/word/2010/wordprocessingInk" xmlns:wne="http://schemas.microsoft.com/office/word/2006/wordml" xmlns:wps="http://schemas.microsoft.com/office/word/2010/wordprocessingShape" mc:Ignorable="w14 w15 w16se w16cid wp14">
+<w:endnotes xmlns:wpc="http://schemas.microsoft.com/office/word/2010/wordprocessingCanvas" xmlns:cx="http://schemas.microsoft.com/office/drawing/2014/chartex" xmlns:cx1="http://schemas.microsoft.com/office/drawing/2015/9/8/chartex" xmlns:mc="http://schemas.openxmlformats.org/markup-compatibility/2006" xmlns:o="urn:schemas-microsoft-com:office:office" xmlns:r="http://schemas.openxmlformats.org/officeDocument/2006/relationships" xmlns:m="http://schemas.openxmlformats.org/officeDocument/2006/math" xmlns:v="urn:schemas-microsoft-com:vml" xmlns:wp14="http://schemas.microsoft.com/office/word/2010/wordprocessingDrawing" xmlns:wp="http://schemas.openxmlformats.org/drawingml/2006/wordprocessingDrawing" xmlns:w10="urn:schemas-microsoft-com:office:word" xmlns:w="http://schemas.openxmlformats.org/wordprocessingml/2006/main" xmlns:w14="http://schemas.microsoft.com/office/word/2010/wordml" xmlns:w15="http://schemas.microsoft.com/office/word/2012/wordml" xmlns:w16se="http://schemas.microsoft.com/office/word/2015/wordml/symex" xmlns:wpg="http://schemas.microsoft.com/office/word/2010/wordprocessingGroup" xmlns:wpi="http://schemas.microsoft.com/office/word/2010/wordprocessingInk" xmlns:wne="http://schemas.microsoft.com/office/word/2006/wordml" xmlns:wps="http://schemas.microsoft.com/office/word/2010/wordprocessingShape" mc:Ignorable="w14 w15 w16se wp14">
   <w:endnote w:type="separator" w:id="-1">
     <w:p>
       <w:r>
@@ -4699,7 +4673,7 @@
 </file>
 
 <file path=word/footer1.xml><?xml version="1.0" encoding="utf-8"?>
-<w:ftr xmlns:wpc="http://schemas.microsoft.com/office/word/2010/wordprocessingCanvas" xmlns:cx="http://schemas.microsoft.com/office/drawing/2014/chartex" xmlns:cx1="http://schemas.microsoft.com/office/drawing/2015/9/8/chartex" xmlns:cx2="http://schemas.microsoft.com/office/drawing/2015/10/21/chartex" xmlns:cx3="http://schemas.microsoft.com/office/drawing/2016/5/9/chartex" xmlns:cx4="http://schemas.microsoft.com/office/drawing/2016/5/10/chartex" xmlns:cx5="http://schemas.microsoft.com/office/drawing/2016/5/11/chartex" xmlns:cx6="http://schemas.microsoft.com/office/drawing/2016/5/12/chartex" xmlns:cx7="http://schemas.microsoft.com/office/drawing/2016/5/13/chartex" xmlns:cx8="http://schemas.microsoft.com/office/drawing/2016/5/14/chartex" xmlns:mc="http://schemas.openxmlformats.org/markup-compatibility/2006" xmlns:aink="http://schemas.microsoft.com/office/drawing/2016/ink" xmlns:am3d="http://schemas.microsoft.com/office/drawing/2017/model3d" xmlns:o="urn:schemas-microsoft-com:office:office" xmlns:r="http://schemas.openxmlformats.org/officeDocument/2006/relationships" xmlns:m="http://schemas.openxmlformats.org/officeDocument/2006/math" xmlns:v="urn:schemas-microsoft-com:vml" xmlns:wp14="http://schemas.microsoft.com/office/word/2010/wordprocessingDrawing" xmlns:wp="http://schemas.openxmlformats.org/drawingml/2006/wordprocessingDrawing" xmlns:w10="urn:schemas-microsoft-com:office:word" xmlns:w="http://schemas.openxmlformats.org/wordprocessingml/2006/main" xmlns:w14="http://schemas.microsoft.com/office/word/2010/wordml" xmlns:w15="http://schemas.microsoft.com/office/word/2012/wordml" xmlns:w16cid="http://schemas.microsoft.com/office/word/2016/wordml/cid" xmlns:w16se="http://schemas.microsoft.com/office/word/2015/wordml/symex" xmlns:wpg="http://schemas.microsoft.com/office/word/2010/wordprocessingGroup" xmlns:wpi="http://schemas.microsoft.com/office/word/2010/wordprocessingInk" xmlns:wne="http://schemas.microsoft.com/office/word/2006/wordml" xmlns:wps="http://schemas.microsoft.com/office/word/2010/wordprocessingShape" mc:Ignorable="w14 w15 w16se w16cid wp14">
+<w:ftr xmlns:wpc="http://schemas.microsoft.com/office/word/2010/wordprocessingCanvas" xmlns:cx="http://schemas.microsoft.com/office/drawing/2014/chartex" xmlns:cx1="http://schemas.microsoft.com/office/drawing/2015/9/8/chartex" xmlns:mc="http://schemas.openxmlformats.org/markup-compatibility/2006" xmlns:o="urn:schemas-microsoft-com:office:office" xmlns:r="http://schemas.openxmlformats.org/officeDocument/2006/relationships" xmlns:m="http://schemas.openxmlformats.org/officeDocument/2006/math" xmlns:v="urn:schemas-microsoft-com:vml" xmlns:wp14="http://schemas.microsoft.com/office/word/2010/wordprocessingDrawing" xmlns:wp="http://schemas.openxmlformats.org/drawingml/2006/wordprocessingDrawing" xmlns:w10="urn:schemas-microsoft-com:office:word" xmlns:w="http://schemas.openxmlformats.org/wordprocessingml/2006/main" xmlns:w14="http://schemas.microsoft.com/office/word/2010/wordml" xmlns:w15="http://schemas.microsoft.com/office/word/2012/wordml" xmlns:w16se="http://schemas.microsoft.com/office/word/2015/wordml/symex" xmlns:wpg="http://schemas.microsoft.com/office/word/2010/wordprocessingGroup" xmlns:wpi="http://schemas.microsoft.com/office/word/2010/wordprocessingInk" xmlns:wne="http://schemas.microsoft.com/office/word/2006/wordml" xmlns:wps="http://schemas.microsoft.com/office/word/2010/wordprocessingShape" mc:Ignorable="w14 w15 w16se wp14">
   <w:p>
     <w:pPr>
       <w:pStyle w:val="Footer"/>
@@ -4737,7 +4711,7 @@
 </file>
 
 <file path=word/footer2.xml><?xml version="1.0" encoding="utf-8"?>
-<w:ftr xmlns:wpc="http://schemas.microsoft.com/office/word/2010/wordprocessingCanvas" xmlns:cx="http://schemas.microsoft.com/office/drawing/2014/chartex" xmlns:cx1="http://schemas.microsoft.com/office/drawing/2015/9/8/chartex" xmlns:cx2="http://schemas.microsoft.com/office/drawing/2015/10/21/chartex" xmlns:cx3="http://schemas.microsoft.com/office/drawing/2016/5/9/chartex" xmlns:cx4="http://schemas.microsoft.com/office/drawing/2016/5/10/chartex" xmlns:cx5="http://schemas.microsoft.com/office/drawing/2016/5/11/chartex" xmlns:cx6="http://schemas.microsoft.com/office/drawing/2016/5/12/chartex" xmlns:cx7="http://schemas.microsoft.com/office/drawing/2016/5/13/chartex" xmlns:cx8="http://schemas.microsoft.com/office/drawing/2016/5/14/chartex" xmlns:mc="http://schemas.openxmlformats.org/markup-compatibility/2006" xmlns:aink="http://schemas.microsoft.com/office/drawing/2016/ink" xmlns:am3d="http://schemas.microsoft.com/office/drawing/2017/model3d" xmlns:o="urn:schemas-microsoft-com:office:office" xmlns:r="http://schemas.openxmlformats.org/officeDocument/2006/relationships" xmlns:m="http://schemas.openxmlformats.org/officeDocument/2006/math" xmlns:v="urn:schemas-microsoft-com:vml" xmlns:wp14="http://schemas.microsoft.com/office/word/2010/wordprocessingDrawing" xmlns:wp="http://schemas.openxmlformats.org/drawingml/2006/wordprocessingDrawing" xmlns:w10="urn:schemas-microsoft-com:office:word" xmlns:w="http://schemas.openxmlformats.org/wordprocessingml/2006/main" xmlns:w14="http://schemas.microsoft.com/office/word/2010/wordml" xmlns:w15="http://schemas.microsoft.com/office/word/2012/wordml" xmlns:w16cid="http://schemas.microsoft.com/office/word/2016/wordml/cid" xmlns:w16se="http://schemas.microsoft.com/office/word/2015/wordml/symex" xmlns:wpg="http://schemas.microsoft.com/office/word/2010/wordprocessingGroup" xmlns:wpi="http://schemas.microsoft.com/office/word/2010/wordprocessingInk" xmlns:wne="http://schemas.microsoft.com/office/word/2006/wordml" xmlns:wps="http://schemas.microsoft.com/office/word/2010/wordprocessingShape" mc:Ignorable="w14 w15 w16se w16cid wp14">
+<w:ftr xmlns:wpc="http://schemas.microsoft.com/office/word/2010/wordprocessingCanvas" xmlns:cx="http://schemas.microsoft.com/office/drawing/2014/chartex" xmlns:cx1="http://schemas.microsoft.com/office/drawing/2015/9/8/chartex" xmlns:mc="http://schemas.openxmlformats.org/markup-compatibility/2006" xmlns:o="urn:schemas-microsoft-com:office:office" xmlns:r="http://schemas.openxmlformats.org/officeDocument/2006/relationships" xmlns:m="http://schemas.openxmlformats.org/officeDocument/2006/math" xmlns:v="urn:schemas-microsoft-com:vml" xmlns:wp14="http://schemas.microsoft.com/office/word/2010/wordprocessingDrawing" xmlns:wp="http://schemas.openxmlformats.org/drawingml/2006/wordprocessingDrawing" xmlns:w10="urn:schemas-microsoft-com:office:word" xmlns:w="http://schemas.openxmlformats.org/wordprocessingml/2006/main" xmlns:w14="http://schemas.microsoft.com/office/word/2010/wordml" xmlns:w15="http://schemas.microsoft.com/office/word/2012/wordml" xmlns:w16se="http://schemas.microsoft.com/office/word/2015/wordml/symex" xmlns:wpg="http://schemas.microsoft.com/office/word/2010/wordprocessingGroup" xmlns:wpi="http://schemas.microsoft.com/office/word/2010/wordprocessingInk" xmlns:wne="http://schemas.microsoft.com/office/word/2006/wordml" xmlns:wps="http://schemas.microsoft.com/office/word/2010/wordprocessingShape" mc:Ignorable="w14 w15 w16se wp14">
   <w:p>
     <w:pPr>
       <w:pStyle w:val="Footer"/>
@@ -4775,7 +4749,7 @@
         <w:noProof/>
         <w:color w:val="000000" w:themeColor="text1"/>
       </w:rPr>
-      <w:t>1</w:t>
+      <w:t>10</w:t>
     </w:r>
     <w:r>
       <w:rPr>
@@ -4812,7 +4786,7 @@
         <w:noProof/>
         <w:color w:val="000000" w:themeColor="text1"/>
       </w:rPr>
-      <w:t>20</w:t>
+      <w:t>10</w:t>
     </w:r>
     <w:r>
       <w:rPr>
@@ -4834,7 +4808,7 @@
 </file>
 
 <file path=word/footnotes.xml><?xml version="1.0" encoding="utf-8"?>
-<w:footnotes xmlns:wpc="http://schemas.microsoft.com/office/word/2010/wordprocessingCanvas" xmlns:cx="http://schemas.microsoft.com/office/drawing/2014/chartex" xmlns:cx1="http://schemas.microsoft.com/office/drawing/2015/9/8/chartex" xmlns:cx2="http://schemas.microsoft.com/office/drawing/2015/10/21/chartex" xmlns:cx3="http://schemas.microsoft.com/office/drawing/2016/5/9/chartex" xmlns:cx4="http://schemas.microsoft.com/office/drawing/2016/5/10/chartex" xmlns:cx5="http://schemas.microsoft.com/office/drawing/2016/5/11/chartex" xmlns:cx6="http://schemas.microsoft.com/office/drawing/2016/5/12/chartex" xmlns:cx7="http://schemas.microsoft.com/office/drawing/2016/5/13/chartex" xmlns:cx8="http://schemas.microsoft.com/office/drawing/2016/5/14/chartex" xmlns:mc="http://schemas.openxmlformats.org/markup-compatibility/2006" xmlns:aink="http://schemas.microsoft.com/office/drawing/2016/ink" xmlns:am3d="http://schemas.microsoft.com/office/drawing/2017/model3d" xmlns:o="urn:schemas-microsoft-com:office:office" xmlns:r="http://schemas.openxmlformats.org/officeDocument/2006/relationships" xmlns:m="http://schemas.openxmlformats.org/officeDocument/2006/math" xmlns:v="urn:schemas-microsoft-com:vml" xmlns:wp14="http://schemas.microsoft.com/office/word/2010/wordprocessingDrawing" xmlns:wp="http://schemas.openxmlformats.org/drawingml/2006/wordprocessingDrawing" xmlns:w10="urn:schemas-microsoft-com:office:word" xmlns:w="http://schemas.openxmlformats.org/wordprocessingml/2006/main" xmlns:w14="http://schemas.microsoft.com/office/word/2010/wordml" xmlns:w15="http://schemas.microsoft.com/office/word/2012/wordml" xmlns:w16cid="http://schemas.microsoft.com/office/word/2016/wordml/cid" xmlns:w16se="http://schemas.microsoft.com/office/word/2015/wordml/symex" xmlns:wpg="http://schemas.microsoft.com/office/word/2010/wordprocessingGroup" xmlns:wpi="http://schemas.microsoft.com/office/word/2010/wordprocessingInk" xmlns:wne="http://schemas.microsoft.com/office/word/2006/wordml" xmlns:wps="http://schemas.microsoft.com/office/word/2010/wordprocessingShape" mc:Ignorable="w14 w15 w16se w16cid wp14">
+<w:footnotes xmlns:wpc="http://schemas.microsoft.com/office/word/2010/wordprocessingCanvas" xmlns:cx="http://schemas.microsoft.com/office/drawing/2014/chartex" xmlns:cx1="http://schemas.microsoft.com/office/drawing/2015/9/8/chartex" xmlns:mc="http://schemas.openxmlformats.org/markup-compatibility/2006" xmlns:o="urn:schemas-microsoft-com:office:office" xmlns:r="http://schemas.openxmlformats.org/officeDocument/2006/relationships" xmlns:m="http://schemas.openxmlformats.org/officeDocument/2006/math" xmlns:v="urn:schemas-microsoft-com:vml" xmlns:wp14="http://schemas.microsoft.com/office/word/2010/wordprocessingDrawing" xmlns:wp="http://schemas.openxmlformats.org/drawingml/2006/wordprocessingDrawing" xmlns:w10="urn:schemas-microsoft-com:office:word" xmlns:w="http://schemas.openxmlformats.org/wordprocessingml/2006/main" xmlns:w14="http://schemas.microsoft.com/office/word/2010/wordml" xmlns:w15="http://schemas.microsoft.com/office/word/2012/wordml" xmlns:w16se="http://schemas.microsoft.com/office/word/2015/wordml/symex" xmlns:wpg="http://schemas.microsoft.com/office/word/2010/wordprocessingGroup" xmlns:wpi="http://schemas.microsoft.com/office/word/2010/wordprocessingInk" xmlns:wne="http://schemas.microsoft.com/office/word/2006/wordml" xmlns:wps="http://schemas.microsoft.com/office/word/2010/wordprocessingShape" mc:Ignorable="w14 w15 w16se wp14">
   <w:footnote w:type="separator" w:id="-1">
     <w:p>
       <w:r>
@@ -4893,7 +4867,7 @@
 </file>
 
 <file path=word/numbering.xml><?xml version="1.0" encoding="utf-8"?>
-<w:numbering xmlns:wpc="http://schemas.microsoft.com/office/word/2010/wordprocessingCanvas" xmlns:cx="http://schemas.microsoft.com/office/drawing/2014/chartex" xmlns:cx1="http://schemas.microsoft.com/office/drawing/2015/9/8/chartex" xmlns:cx2="http://schemas.microsoft.com/office/drawing/2015/10/21/chartex" xmlns:cx3="http://schemas.microsoft.com/office/drawing/2016/5/9/chartex" xmlns:cx4="http://schemas.microsoft.com/office/drawing/2016/5/10/chartex" xmlns:cx5="http://schemas.microsoft.com/office/drawing/2016/5/11/chartex" xmlns:cx6="http://schemas.microsoft.com/office/drawing/2016/5/12/chartex" xmlns:cx7="http://schemas.microsoft.com/office/drawing/2016/5/13/chartex" xmlns:cx8="http://schemas.microsoft.com/office/drawing/2016/5/14/chartex" xmlns:mc="http://schemas.openxmlformats.org/markup-compatibility/2006" xmlns:aink="http://schemas.microsoft.com/office/drawing/2016/ink" xmlns:am3d="http://schemas.microsoft.com/office/drawing/2017/model3d" xmlns:o="urn:schemas-microsoft-com:office:office" xmlns:r="http://schemas.openxmlformats.org/officeDocument/2006/relationships" xmlns:m="http://schemas.openxmlformats.org/officeDocument/2006/math" xmlns:v="urn:schemas-microsoft-com:vml" xmlns:wp14="http://schemas.microsoft.com/office/word/2010/wordprocessingDrawing" xmlns:wp="http://schemas.openxmlformats.org/drawingml/2006/wordprocessingDrawing" xmlns:w10="urn:schemas-microsoft-com:office:word" xmlns:w="http://schemas.openxmlformats.org/wordprocessingml/2006/main" xmlns:w14="http://schemas.microsoft.com/office/word/2010/wordml" xmlns:w15="http://schemas.microsoft.com/office/word/2012/wordml" xmlns:w16cid="http://schemas.microsoft.com/office/word/2016/wordml/cid" xmlns:w16se="http://schemas.microsoft.com/office/word/2015/wordml/symex" xmlns:wpg="http://schemas.microsoft.com/office/word/2010/wordprocessingGroup" xmlns:wpi="http://schemas.microsoft.com/office/word/2010/wordprocessingInk" xmlns:wne="http://schemas.microsoft.com/office/word/2006/wordml" xmlns:wps="http://schemas.microsoft.com/office/word/2010/wordprocessingShape" mc:Ignorable="w14 w15 w16se w16cid wp14">
+<w:numbering xmlns:wpc="http://schemas.microsoft.com/office/word/2010/wordprocessingCanvas" xmlns:cx="http://schemas.microsoft.com/office/drawing/2014/chartex" xmlns:cx1="http://schemas.microsoft.com/office/drawing/2015/9/8/chartex" xmlns:mc="http://schemas.openxmlformats.org/markup-compatibility/2006" xmlns:o="urn:schemas-microsoft-com:office:office" xmlns:r="http://schemas.openxmlformats.org/officeDocument/2006/relationships" xmlns:m="http://schemas.openxmlformats.org/officeDocument/2006/math" xmlns:v="urn:schemas-microsoft-com:vml" xmlns:wp14="http://schemas.microsoft.com/office/word/2010/wordprocessingDrawing" xmlns:wp="http://schemas.openxmlformats.org/drawingml/2006/wordprocessingDrawing" xmlns:w10="urn:schemas-microsoft-com:office:word" xmlns:w="http://schemas.openxmlformats.org/wordprocessingml/2006/main" xmlns:w14="http://schemas.microsoft.com/office/word/2010/wordml" xmlns:w15="http://schemas.microsoft.com/office/word/2012/wordml" xmlns:w16se="http://schemas.microsoft.com/office/word/2015/wordml/symex" xmlns:wpg="http://schemas.microsoft.com/office/word/2010/wordprocessingGroup" xmlns:wpi="http://schemas.microsoft.com/office/word/2010/wordprocessingInk" xmlns:wne="http://schemas.microsoft.com/office/word/2006/wordml" xmlns:wps="http://schemas.microsoft.com/office/word/2010/wordprocessingShape" mc:Ignorable="w14 w15 w16se wp14">
   <w:abstractNum w:abstractNumId="0" w15:restartNumberingAfterBreak="0">
     <w:nsid w:val="0B3B0D92"/>
     <w:multiLevelType w:val="hybridMultilevel"/>
@@ -4991,7 +4965,7 @@
 </file>
 
 <file path=word/styles.xml><?xml version="1.0" encoding="utf-8"?>
-<w:styles xmlns:mc="http://schemas.openxmlformats.org/markup-compatibility/2006" xmlns:r="http://schemas.openxmlformats.org/officeDocument/2006/relationships" xmlns:w="http://schemas.openxmlformats.org/wordprocessingml/2006/main" xmlns:w14="http://schemas.microsoft.com/office/word/2010/wordml" xmlns:w15="http://schemas.microsoft.com/office/word/2012/wordml" xmlns:w16cid="http://schemas.microsoft.com/office/word/2016/wordml/cid" xmlns:w16se="http://schemas.microsoft.com/office/word/2015/wordml/symex" mc:Ignorable="w14 w15 w16se w16cid">
+<w:styles xmlns:mc="http://schemas.openxmlformats.org/markup-compatibility/2006" xmlns:r="http://schemas.openxmlformats.org/officeDocument/2006/relationships" xmlns:w="http://schemas.openxmlformats.org/wordprocessingml/2006/main" xmlns:w14="http://schemas.microsoft.com/office/word/2010/wordml" xmlns:w15="http://schemas.microsoft.com/office/word/2012/wordml" xmlns:w16se="http://schemas.microsoft.com/office/word/2015/wordml/symex" mc:Ignorable="w14 w15 w16se">
   <w:docDefaults>
     <w:rPrDefault>
       <w:rPr>
@@ -5007,7 +4981,7 @@
       </w:pPr>
     </w:pPrDefault>
   </w:docDefaults>
-  <w:latentStyles w:defLockedState="0" w:defUIPriority="99" w:defSemiHidden="0" w:defUnhideWhenUsed="0" w:defQFormat="0" w:count="375">
+  <w:latentStyles w:defLockedState="0" w:defUIPriority="99" w:defSemiHidden="0" w:defUnhideWhenUsed="0" w:defQFormat="0" w:count="371">
     <w:lsdException w:name="Normal" w:uiPriority="0" w:qFormat="1"/>
     <w:lsdException w:name="heading 1" w:uiPriority="9" w:qFormat="1"/>
     <w:lsdException w:name="heading 2" w:semiHidden="1" w:uiPriority="9" w:unhideWhenUsed="1" w:qFormat="1"/>
@@ -5379,10 +5353,6 @@
     <w:lsdException w:name="List Table 5 Dark Accent 6" w:uiPriority="50"/>
     <w:lsdException w:name="List Table 6 Colorful Accent 6" w:uiPriority="51"/>
     <w:lsdException w:name="List Table 7 Colorful Accent 6" w:uiPriority="52"/>
-    <w:lsdException w:name="Mention" w:semiHidden="1" w:unhideWhenUsed="1"/>
-    <w:lsdException w:name="Smart Hyperlink" w:semiHidden="1" w:unhideWhenUsed="1"/>
-    <w:lsdException w:name="Hashtag" w:semiHidden="1" w:unhideWhenUsed="1"/>
-    <w:lsdException w:name="Unresolved Mention" w:semiHidden="1" w:unhideWhenUsed="1"/>
   </w:latentStyles>
   <w:style w:type="paragraph" w:default="1" w:styleId="Normal">
     <w:name w:val="Normal"/>
@@ -5400,6 +5370,7 @@
   <w:style w:type="character" w:default="1" w:styleId="DefaultParagraphFont">
     <w:name w:val="Default Paragraph Font"/>
     <w:uiPriority w:val="1"/>
+    <w:semiHidden/>
     <w:unhideWhenUsed/>
   </w:style>
   <w:style w:type="table" w:default="1" w:styleId="TableNormal">
@@ -6071,7 +6042,7 @@
 </file>
 
 <file path=customXml/itemProps1.xml><?xml version="1.0" encoding="utf-8"?>
-<ds:datastoreItem xmlns:ds="http://schemas.openxmlformats.org/officeDocument/2006/customXml" ds:itemID="{6B40633F-8AA3-0F4C-A74A-E1F3BD6C9FC0}">
+<ds:datastoreItem xmlns:ds="http://schemas.openxmlformats.org/officeDocument/2006/customXml" ds:itemID="{B552C13A-09F5-4484-BAC9-1367837935E2}">
   <ds:schemaRefs>
     <ds:schemaRef ds:uri="http://schemas.openxmlformats.org/officeDocument/2006/bibliography"/>
   </ds:schemaRefs>
